--- a/ScrumReports/Network/Phase 4 - Networking Scrum Report.docx
+++ b/ScrumReports/Network/Phase 4 - Networking Scrum Report.docx
@@ -320,25 +320,7 @@
               <w:rPr>
                 <w:sz w:val="28"/>
               </w:rPr>
-              <w:t>-</w:t>
-            </w:r>
-            <w:r>
-              <w:rPr>
-                <w:sz w:val="28"/>
-              </w:rPr>
-              <w:t xml:space="preserve">Implement Serializable/Deserializable </w:t>
-            </w:r>
-            <w:r>
-              <w:rPr>
-                <w:sz w:val="28"/>
-              </w:rPr>
-              <w:t xml:space="preserve">and the supporting </w:t>
-            </w:r>
-            <w:r>
-              <w:rPr>
-                <w:sz w:val="28"/>
-              </w:rPr>
-              <w:t>tests as required in consultation with the Server/Client team.</w:t>
+              <w:t>-Implement Serializable/Deserializable and the supporting tests as required in consultation with the Server/Client team.</w:t>
             </w:r>
           </w:p>
           <w:p>
@@ -513,21 +495,113 @@
               <w:rPr>
                 <w:sz w:val="28"/>
               </w:rPr>
-              <w:t xml:space="preserve">-Assist the </w:t>
-            </w:r>
-            <w:r>
-              <w:rPr>
-                <w:sz w:val="28"/>
-              </w:rPr>
-              <w:t>Database/</w:t>
+              <w:t>-Complete other tasks as required.</w:t>
+            </w:r>
+          </w:p>
+          <w:p>
+            <w:pPr>
+              <w:rPr>
+                <w:color w:val="FF0000"/>
+                <w:sz w:val="28"/>
+              </w:rPr>
+            </w:pPr>
+            <w:r>
+              <w:rPr>
+                <w:b/>
+                <w:color w:val="FF0000"/>
+                <w:sz w:val="28"/>
+              </w:rPr>
+              <w:t>Design</w:t>
+            </w:r>
+            <w:r>
+              <w:rPr>
+                <w:color w:val="FF0000"/>
+                <w:sz w:val="28"/>
+              </w:rPr>
+              <w:t>:</w:t>
+            </w:r>
+            <w:r>
+              <w:rPr>
+                <w:color w:val="FF0000"/>
+                <w:sz w:val="28"/>
+              </w:rPr>
+              <w:t xml:space="preserve"> Uploaded the overall design view of Serialize, Deserialize, Serializable, NetData, and UnsupportedOperationException as class diagrams.</w:t>
+            </w:r>
+            <w:r>
+              <w:rPr>
+                <w:color w:val="FF0000"/>
+                <w:sz w:val="28"/>
+              </w:rPr>
+              <w:t xml:space="preserve">  Also uploaded the overall design view of ClassTest, and ClassTester as class diagrams.</w:t>
             </w:r>
             <w:bookmarkStart w:id="0" w:name="_GoBack"/>
             <w:bookmarkEnd w:id="0"/>
-            <w:r>
-              <w:rPr>
-                <w:sz w:val="28"/>
-              </w:rPr>
-              <w:t>Server team as required.</w:t>
+          </w:p>
+          <w:p>
+            <w:pPr>
+              <w:rPr>
+                <w:color w:val="FF0000"/>
+                <w:sz w:val="28"/>
+              </w:rPr>
+            </w:pPr>
+            <w:r>
+              <w:rPr>
+                <w:b/>
+                <w:color w:val="FF0000"/>
+                <w:sz w:val="28"/>
+              </w:rPr>
+              <w:t>Impl</w:t>
+            </w:r>
+            <w:r>
+              <w:rPr>
+                <w:b/>
+                <w:color w:val="FF0000"/>
+                <w:sz w:val="28"/>
+              </w:rPr>
+              <w:t>ementation</w:t>
+            </w:r>
+            <w:r>
+              <w:rPr>
+                <w:color w:val="FF0000"/>
+                <w:sz w:val="28"/>
+              </w:rPr>
+              <w:t>:</w:t>
+            </w:r>
+            <w:r>
+              <w:rPr>
+                <w:color w:val="FF0000"/>
+                <w:sz w:val="28"/>
+              </w:rPr>
+              <w:t xml:space="preserve"> Implemented various changes as per the feedback that was given to the networking code.</w:t>
+            </w:r>
+          </w:p>
+          <w:p>
+            <w:pPr>
+              <w:rPr>
+                <w:sz w:val="28"/>
+              </w:rPr>
+            </w:pPr>
+            <w:r>
+              <w:rPr>
+                <w:b/>
+                <w:color w:val="FF0000"/>
+                <w:sz w:val="28"/>
+              </w:rPr>
+              <w:t>Testing</w:t>
+            </w:r>
+            <w:r>
+              <w:rPr>
+                <w:color w:val="FF0000"/>
+                <w:sz w:val="28"/>
+              </w:rPr>
+              <w:t>:</w:t>
+            </w:r>
+            <w:r>
+              <w:rPr>
+                <w:color w:val="FF0000"/>
+                <w:sz w:val="28"/>
+              </w:rPr>
+              <w:t xml:space="preserve"> Implemented testing code for Serialize.h.</w:t>
             </w:r>
           </w:p>
         </w:tc>
@@ -568,25 +642,7 @@
               <w:rPr>
                 <w:sz w:val="28"/>
               </w:rPr>
-              <w:t>-</w:t>
-            </w:r>
-            <w:r>
-              <w:rPr>
-                <w:sz w:val="28"/>
-              </w:rPr>
-              <w:t xml:space="preserve">Implement Serializable/Deserializable </w:t>
-            </w:r>
-            <w:r>
-              <w:rPr>
-                <w:sz w:val="28"/>
-              </w:rPr>
-              <w:t xml:space="preserve">and the supporting </w:t>
-            </w:r>
-            <w:r>
-              <w:rPr>
-                <w:sz w:val="28"/>
-              </w:rPr>
-              <w:t>tests as required in consultation with the Server/Client team.</w:t>
+              <w:t>-Implement Serializable/Deserializable and the supporting tests as required in consultation with the Server/Client team.</w:t>
             </w:r>
             <w:r>
               <w:rPr>

--- a/ScrumReports/Network/Phase 4 - Networking Scrum Report.docx
+++ b/ScrumReports/Network/Phase 4 - Networking Scrum Report.docx
@@ -5,16 +5,21 @@
     <w:p>
       <w:pPr>
         <w:pStyle w:val="Heading1"/>
+        <w:rPr>
+          <w:sz w:val="32"/>
+        </w:rPr>
       </w:pPr>
+      <w:bookmarkStart w:id="0" w:name="_GoBack"/>
+      <w:bookmarkEnd w:id="0"/>
       <w:r>
         <w:t>GAME 440 Scrum Meeting Report</w:t>
       </w:r>
     </w:p>
     <w:tbl>
       <w:tblPr>
-        <w:tblStyle w:val="TableGrid"/>
         <w:tblW w:w="0" w:type="auto"/>
-        <w:tblLook w:val="04A0" w:firstRow="1" w:lastRow="0" w:firstColumn="1" w:lastColumn="0" w:noHBand="0" w:noVBand="1"/>
+        <w:tblLayout w:type="fixed"/>
+        <w:tblLook w:val="0000" w:firstRow="0" w:lastRow="0" w:firstColumn="0" w:lastColumn="0" w:noHBand="0" w:noVBand="0"/>
       </w:tblPr>
       <w:tblGrid>
         <w:gridCol w:w="4788"/>
@@ -24,9 +29,17 @@
         <w:tc>
           <w:tcPr>
             <w:tcW w:w="4788" w:type="dxa"/>
-          </w:tcPr>
-          <w:p>
-            <w:pPr>
+            <w:tcBorders>
+              <w:top w:val="single" w:sz="4" w:space="0" w:color="000000"/>
+              <w:left w:val="single" w:sz="4" w:space="0" w:color="000000"/>
+              <w:bottom w:val="single" w:sz="4" w:space="0" w:color="000000"/>
+              <w:right w:val="single" w:sz="4" w:space="0" w:color="000000"/>
+            </w:tcBorders>
+            <w:shd w:val="clear" w:color="auto" w:fill="auto"/>
+          </w:tcPr>
+          <w:p>
+            <w:pPr>
+              <w:spacing w:after="0" w:line="100" w:lineRule="atLeast"/>
               <w:rPr>
                 <w:sz w:val="32"/>
               </w:rPr>
@@ -35,49 +48,30 @@
               <w:rPr>
                 <w:sz w:val="32"/>
               </w:rPr>
-              <w:t>Team:</w:t>
-            </w:r>
+              <w:t>Team: Networking</w:t>
+            </w:r>
+          </w:p>
+        </w:tc>
+        <w:tc>
+          <w:tcPr>
+            <w:tcW w:w="4788" w:type="dxa"/>
+            <w:tcBorders>
+              <w:top w:val="single" w:sz="4" w:space="0" w:color="000000"/>
+              <w:left w:val="single" w:sz="4" w:space="0" w:color="000000"/>
+              <w:bottom w:val="single" w:sz="4" w:space="0" w:color="000000"/>
+              <w:right w:val="single" w:sz="4" w:space="0" w:color="000000"/>
+            </w:tcBorders>
+            <w:shd w:val="clear" w:color="auto" w:fill="auto"/>
+          </w:tcPr>
+          <w:p>
+            <w:pPr>
+              <w:spacing w:after="0" w:line="100" w:lineRule="atLeast"/>
+            </w:pPr>
             <w:r>
               <w:rPr>
                 <w:sz w:val="32"/>
               </w:rPr>
-              <w:t xml:space="preserve"> Networking</w:t>
-            </w:r>
-          </w:p>
-        </w:tc>
-        <w:tc>
-          <w:tcPr>
-            <w:tcW w:w="4788" w:type="dxa"/>
-          </w:tcPr>
-          <w:p>
-            <w:pPr>
-              <w:rPr>
-                <w:sz w:val="32"/>
-              </w:rPr>
-            </w:pPr>
-            <w:r>
-              <w:rPr>
-                <w:sz w:val="32"/>
-              </w:rPr>
-              <w:t>Date:</w:t>
-            </w:r>
-            <w:r>
-              <w:rPr>
-                <w:sz w:val="32"/>
-              </w:rPr>
-              <w:t xml:space="preserve"> </w:t>
-            </w:r>
-            <w:r>
-              <w:rPr>
-                <w:sz w:val="32"/>
-              </w:rPr>
-              <w:t>13</w:t>
-            </w:r>
-            <w:r>
-              <w:rPr>
-                <w:sz w:val="32"/>
-              </w:rPr>
-              <w:t>-Feb-14</w:t>
+              <w:t>Date: 13-Feb-14</w:t>
             </w:r>
           </w:p>
         </w:tc>
@@ -86,9 +80,17 @@
         <w:tc>
           <w:tcPr>
             <w:tcW w:w="4788" w:type="dxa"/>
-          </w:tcPr>
-          <w:p>
-            <w:pPr>
+            <w:tcBorders>
+              <w:top w:val="single" w:sz="4" w:space="0" w:color="000000"/>
+              <w:left w:val="single" w:sz="4" w:space="0" w:color="000000"/>
+              <w:bottom w:val="single" w:sz="4" w:space="0" w:color="000000"/>
+              <w:right w:val="single" w:sz="4" w:space="0" w:color="000000"/>
+            </w:tcBorders>
+            <w:shd w:val="clear" w:color="auto" w:fill="auto"/>
+          </w:tcPr>
+          <w:p>
+            <w:pPr>
+              <w:spacing w:after="0" w:line="100" w:lineRule="atLeast"/>
               <w:rPr>
                 <w:sz w:val="32"/>
               </w:rPr>
@@ -97,61 +99,30 @@
               <w:rPr>
                 <w:sz w:val="32"/>
               </w:rPr>
-              <w:t>Phase:</w:t>
-            </w:r>
+              <w:t>Phase: 4</w:t>
+            </w:r>
+          </w:p>
+        </w:tc>
+        <w:tc>
+          <w:tcPr>
+            <w:tcW w:w="4788" w:type="dxa"/>
+            <w:tcBorders>
+              <w:top w:val="single" w:sz="4" w:space="0" w:color="000000"/>
+              <w:left w:val="single" w:sz="4" w:space="0" w:color="000000"/>
+              <w:bottom w:val="single" w:sz="4" w:space="0" w:color="000000"/>
+              <w:right w:val="single" w:sz="4" w:space="0" w:color="000000"/>
+            </w:tcBorders>
+            <w:shd w:val="clear" w:color="auto" w:fill="auto"/>
+          </w:tcPr>
+          <w:p>
+            <w:pPr>
+              <w:spacing w:after="0" w:line="100" w:lineRule="atLeast"/>
+            </w:pPr>
             <w:r>
               <w:rPr>
                 <w:sz w:val="32"/>
               </w:rPr>
-              <w:t xml:space="preserve"> 4</w:t>
-            </w:r>
-          </w:p>
-        </w:tc>
-        <w:tc>
-          <w:tcPr>
-            <w:tcW w:w="4788" w:type="dxa"/>
-          </w:tcPr>
-          <w:p>
-            <w:pPr>
-              <w:rPr>
-                <w:sz w:val="32"/>
-              </w:rPr>
-            </w:pPr>
-            <w:r>
-              <w:rPr>
-                <w:sz w:val="32"/>
-              </w:rPr>
-              <w:t>Due Date</w:t>
-            </w:r>
-            <w:r>
-              <w:rPr>
-                <w:sz w:val="32"/>
-              </w:rPr>
-              <w:t>:</w:t>
-            </w:r>
-            <w:r>
-              <w:rPr>
-                <w:sz w:val="32"/>
-              </w:rPr>
-              <w:t xml:space="preserve"> </w:t>
-            </w:r>
-            <w:r>
-              <w:rPr>
-                <w:sz w:val="32"/>
-              </w:rPr>
-              <w:t>20</w:t>
-            </w:r>
-            <w:r>
-              <w:rPr>
-                <w:sz w:val="32"/>
-              </w:rPr>
-              <w:t>-Feb</w:t>
-            </w:r>
-            <w:r>
-              <w:rPr>
-                <w:sz w:val="32"/>
-              </w:rPr>
-              <w:t>-14</w:t>
+              <w:t>Due Date: 20-Feb-14</w:t>
             </w:r>
           </w:p>
         </w:tc>
@@ -160,21 +131,29 @@
     <w:p/>
     <w:tbl>
       <w:tblPr>
-        <w:tblStyle w:val="TableGrid"/>
         <w:tblW w:w="0" w:type="auto"/>
-        <w:tblLook w:val="04A0" w:firstRow="1" w:lastRow="0" w:firstColumn="1" w:lastColumn="0" w:noHBand="0" w:noVBand="1"/>
+        <w:tblLayout w:type="fixed"/>
+        <w:tblLook w:val="0000" w:firstRow="0" w:lastRow="0" w:firstColumn="0" w:lastColumn="0" w:noHBand="0" w:noVBand="0"/>
       </w:tblPr>
       <w:tblGrid>
-        <w:gridCol w:w="2178"/>
+        <w:gridCol w:w="2177"/>
         <w:gridCol w:w="7398"/>
       </w:tblGrid>
       <w:tr>
         <w:tc>
           <w:tcPr>
-            <w:tcW w:w="2178" w:type="dxa"/>
-          </w:tcPr>
-          <w:p>
-            <w:pPr>
+            <w:tcW w:w="2177" w:type="dxa"/>
+            <w:tcBorders>
+              <w:top w:val="single" w:sz="4" w:space="0" w:color="000000"/>
+              <w:left w:val="single" w:sz="4" w:space="0" w:color="000000"/>
+              <w:bottom w:val="single" w:sz="4" w:space="0" w:color="000000"/>
+              <w:right w:val="single" w:sz="4" w:space="0" w:color="000000"/>
+            </w:tcBorders>
+            <w:shd w:val="clear" w:color="auto" w:fill="auto"/>
+          </w:tcPr>
+          <w:p>
+            <w:pPr>
+              <w:spacing w:after="0" w:line="100" w:lineRule="atLeast"/>
               <w:rPr>
                 <w:sz w:val="28"/>
               </w:rPr>
@@ -190,12 +169,17 @@
         <w:tc>
           <w:tcPr>
             <w:tcW w:w="7398" w:type="dxa"/>
-          </w:tcPr>
-          <w:p>
-            <w:pPr>
-              <w:rPr>
-                <w:sz w:val="28"/>
-              </w:rPr>
+            <w:tcBorders>
+              <w:top w:val="single" w:sz="4" w:space="0" w:color="000000"/>
+              <w:left w:val="single" w:sz="4" w:space="0" w:color="000000"/>
+              <w:bottom w:val="single" w:sz="4" w:space="0" w:color="000000"/>
+              <w:right w:val="single" w:sz="4" w:space="0" w:color="000000"/>
+            </w:tcBorders>
+            <w:shd w:val="clear" w:color="auto" w:fill="auto"/>
+          </w:tcPr>
+          <w:p>
+            <w:pPr>
+              <w:spacing w:after="0" w:line="100" w:lineRule="atLeast"/>
             </w:pPr>
             <w:r>
               <w:rPr>
@@ -212,10 +196,18 @@
         </w:trPr>
         <w:tc>
           <w:tcPr>
-            <w:tcW w:w="2178" w:type="dxa"/>
-          </w:tcPr>
-          <w:p>
-            <w:pPr>
+            <w:tcW w:w="2177" w:type="dxa"/>
+            <w:tcBorders>
+              <w:top w:val="single" w:sz="4" w:space="0" w:color="000000"/>
+              <w:left w:val="single" w:sz="4" w:space="0" w:color="000000"/>
+              <w:bottom w:val="single" w:sz="4" w:space="0" w:color="000000"/>
+              <w:right w:val="single" w:sz="4" w:space="0" w:color="000000"/>
+            </w:tcBorders>
+            <w:shd w:val="clear" w:color="auto" w:fill="auto"/>
+          </w:tcPr>
+          <w:p>
+            <w:pPr>
+              <w:spacing w:after="0" w:line="100" w:lineRule="atLeast"/>
               <w:rPr>
                 <w:sz w:val="28"/>
               </w:rPr>
@@ -231,49 +223,37 @@
         <w:tc>
           <w:tcPr>
             <w:tcW w:w="7398" w:type="dxa"/>
-          </w:tcPr>
-          <w:p>
-            <w:pPr>
-              <w:rPr>
-                <w:sz w:val="28"/>
-              </w:rPr>
-            </w:pPr>
-            <w:r>
-              <w:rPr>
-                <w:sz w:val="28"/>
-              </w:rPr>
-              <w:t xml:space="preserve">-Implement Serializable/Deserializable </w:t>
-            </w:r>
-            <w:r>
-              <w:rPr>
-                <w:sz w:val="28"/>
-              </w:rPr>
-              <w:t xml:space="preserve">and the supporting unit tests </w:t>
-            </w:r>
-            <w:r>
-              <w:rPr>
-                <w:sz w:val="28"/>
-              </w:rPr>
-              <w:t>as required in cons</w:t>
-            </w:r>
-            <w:r>
-              <w:rPr>
-                <w:sz w:val="28"/>
-              </w:rPr>
-              <w:t>ultation with the Server/Client</w:t>
-            </w:r>
-            <w:r>
-              <w:rPr>
-                <w:sz w:val="28"/>
-              </w:rPr>
-              <w:t xml:space="preserve"> team.</w:t>
-            </w:r>
-          </w:p>
-          <w:p>
-            <w:pPr>
-              <w:rPr>
-                <w:sz w:val="28"/>
-              </w:rPr>
+            <w:tcBorders>
+              <w:top w:val="single" w:sz="4" w:space="0" w:color="000000"/>
+              <w:left w:val="single" w:sz="4" w:space="0" w:color="000000"/>
+              <w:bottom w:val="single" w:sz="4" w:space="0" w:color="000000"/>
+              <w:right w:val="single" w:sz="4" w:space="0" w:color="000000"/>
+            </w:tcBorders>
+            <w:shd w:val="clear" w:color="auto" w:fill="auto"/>
+          </w:tcPr>
+          <w:p>
+            <w:pPr>
+              <w:spacing w:after="0" w:line="100" w:lineRule="atLeast"/>
+              <w:rPr>
+                <w:sz w:val="28"/>
+              </w:rPr>
+            </w:pPr>
+            <w:r>
+              <w:rPr>
+                <w:sz w:val="28"/>
+              </w:rPr>
+              <w:t>-Implement Serializable/Deserializable and the supporting unit tests as required in consultation with the Server/C</w:t>
+            </w:r>
+            <w:r>
+              <w:rPr>
+                <w:sz w:val="28"/>
+              </w:rPr>
+              <w:t>lient team.</w:t>
+            </w:r>
+          </w:p>
+          <w:p>
+            <w:pPr>
+              <w:spacing w:after="0" w:line="100" w:lineRule="atLeast"/>
             </w:pPr>
             <w:r>
               <w:rPr>
@@ -290,10 +270,18 @@
         </w:trPr>
         <w:tc>
           <w:tcPr>
-            <w:tcW w:w="2178" w:type="dxa"/>
-          </w:tcPr>
-          <w:p>
-            <w:pPr>
+            <w:tcW w:w="2177" w:type="dxa"/>
+            <w:tcBorders>
+              <w:top w:val="single" w:sz="4" w:space="0" w:color="000000"/>
+              <w:left w:val="single" w:sz="4" w:space="0" w:color="000000"/>
+              <w:bottom w:val="single" w:sz="4" w:space="0" w:color="000000"/>
+              <w:right w:val="single" w:sz="4" w:space="0" w:color="000000"/>
+            </w:tcBorders>
+            <w:shd w:val="clear" w:color="auto" w:fill="auto"/>
+          </w:tcPr>
+          <w:p>
+            <w:pPr>
+              <w:spacing w:after="0" w:line="100" w:lineRule="atLeast"/>
               <w:rPr>
                 <w:sz w:val="28"/>
               </w:rPr>
@@ -309,9 +297,17 @@
         <w:tc>
           <w:tcPr>
             <w:tcW w:w="7398" w:type="dxa"/>
-          </w:tcPr>
-          <w:p>
-            <w:pPr>
+            <w:tcBorders>
+              <w:top w:val="single" w:sz="4" w:space="0" w:color="000000"/>
+              <w:left w:val="single" w:sz="4" w:space="0" w:color="000000"/>
+              <w:bottom w:val="single" w:sz="4" w:space="0" w:color="000000"/>
+              <w:right w:val="single" w:sz="4" w:space="0" w:color="000000"/>
+            </w:tcBorders>
+            <w:shd w:val="clear" w:color="auto" w:fill="auto"/>
+          </w:tcPr>
+          <w:p>
+            <w:pPr>
+              <w:spacing w:after="0" w:line="100" w:lineRule="atLeast"/>
               <w:rPr>
                 <w:sz w:val="28"/>
               </w:rPr>
@@ -325,9 +321,7 @@
           </w:p>
           <w:p>
             <w:pPr>
-              <w:rPr>
-                <w:sz w:val="28"/>
-              </w:rPr>
+              <w:spacing w:after="0" w:line="100" w:lineRule="atLeast"/>
             </w:pPr>
             <w:r>
               <w:rPr>
@@ -344,10 +338,18 @@
         </w:trPr>
         <w:tc>
           <w:tcPr>
-            <w:tcW w:w="2178" w:type="dxa"/>
-          </w:tcPr>
-          <w:p>
-            <w:pPr>
+            <w:tcW w:w="2177" w:type="dxa"/>
+            <w:tcBorders>
+              <w:top w:val="single" w:sz="4" w:space="0" w:color="000000"/>
+              <w:left w:val="single" w:sz="4" w:space="0" w:color="000000"/>
+              <w:bottom w:val="single" w:sz="4" w:space="0" w:color="000000"/>
+              <w:right w:val="single" w:sz="4" w:space="0" w:color="000000"/>
+            </w:tcBorders>
+            <w:shd w:val="clear" w:color="auto" w:fill="auto"/>
+          </w:tcPr>
+          <w:p>
+            <w:pPr>
+              <w:spacing w:after="0" w:line="100" w:lineRule="atLeast"/>
               <w:rPr>
                 <w:sz w:val="28"/>
               </w:rPr>
@@ -363,25 +365,37 @@
         <w:tc>
           <w:tcPr>
             <w:tcW w:w="7398" w:type="dxa"/>
-          </w:tcPr>
-          <w:p>
-            <w:pPr>
-              <w:rPr>
-                <w:sz w:val="28"/>
-              </w:rPr>
-            </w:pPr>
-            <w:r>
-              <w:rPr>
-                <w:sz w:val="28"/>
-              </w:rPr>
-              <w:t xml:space="preserve">-Write tests for the Connection class. </w:t>
-            </w:r>
-          </w:p>
-          <w:p>
-            <w:pPr>
-              <w:rPr>
-                <w:sz w:val="28"/>
-              </w:rPr>
+            <w:tcBorders>
+              <w:top w:val="single" w:sz="4" w:space="0" w:color="000000"/>
+              <w:left w:val="single" w:sz="4" w:space="0" w:color="000000"/>
+              <w:bottom w:val="single" w:sz="4" w:space="0" w:color="000000"/>
+              <w:right w:val="single" w:sz="4" w:space="0" w:color="000000"/>
+            </w:tcBorders>
+            <w:shd w:val="clear" w:color="auto" w:fill="auto"/>
+          </w:tcPr>
+          <w:p>
+            <w:pPr>
+              <w:spacing w:after="0" w:line="100" w:lineRule="atLeast"/>
+              <w:rPr>
+                <w:sz w:val="28"/>
+              </w:rPr>
+            </w:pPr>
+            <w:r>
+              <w:rPr>
+                <w:sz w:val="28"/>
+              </w:rPr>
+              <w:t>-Write tests for th</w:t>
+            </w:r>
+            <w:r>
+              <w:rPr>
+                <w:sz w:val="28"/>
+              </w:rPr>
+              <w:t xml:space="preserve">e Connection class. </w:t>
+            </w:r>
+          </w:p>
+          <w:p>
+            <w:pPr>
+              <w:spacing w:after="0" w:line="100" w:lineRule="atLeast"/>
             </w:pPr>
             <w:r>
               <w:rPr>
@@ -398,10 +412,18 @@
         </w:trPr>
         <w:tc>
           <w:tcPr>
-            <w:tcW w:w="2178" w:type="dxa"/>
-          </w:tcPr>
-          <w:p>
-            <w:pPr>
+            <w:tcW w:w="2177" w:type="dxa"/>
+            <w:tcBorders>
+              <w:top w:val="single" w:sz="4" w:space="0" w:color="000000"/>
+              <w:left w:val="single" w:sz="4" w:space="0" w:color="000000"/>
+              <w:bottom w:val="single" w:sz="4" w:space="0" w:color="000000"/>
+              <w:right w:val="single" w:sz="4" w:space="0" w:color="000000"/>
+            </w:tcBorders>
+            <w:shd w:val="clear" w:color="auto" w:fill="auto"/>
+          </w:tcPr>
+          <w:p>
+            <w:pPr>
+              <w:spacing w:after="0" w:line="100" w:lineRule="atLeast"/>
               <w:rPr>
                 <w:sz w:val="28"/>
               </w:rPr>
@@ -417,9 +439,17 @@
         <w:tc>
           <w:tcPr>
             <w:tcW w:w="7398" w:type="dxa"/>
-          </w:tcPr>
-          <w:p>
-            <w:pPr>
+            <w:tcBorders>
+              <w:top w:val="single" w:sz="4" w:space="0" w:color="000000"/>
+              <w:left w:val="single" w:sz="4" w:space="0" w:color="000000"/>
+              <w:bottom w:val="single" w:sz="4" w:space="0" w:color="000000"/>
+              <w:right w:val="single" w:sz="4" w:space="0" w:color="000000"/>
+            </w:tcBorders>
+            <w:shd w:val="clear" w:color="auto" w:fill="auto"/>
+          </w:tcPr>
+          <w:p>
+            <w:pPr>
+              <w:spacing w:after="0" w:line="100" w:lineRule="atLeast"/>
               <w:rPr>
                 <w:sz w:val="28"/>
               </w:rPr>
@@ -433,7 +463,11 @@
           </w:p>
           <w:p>
             <w:pPr>
-              <w:rPr>
+              <w:spacing w:after="0" w:line="100" w:lineRule="atLeast"/>
+              <w:rPr>
+                <w:b/>
+                <w:bCs/>
+                <w:color w:val="0066FF"/>
                 <w:sz w:val="28"/>
               </w:rPr>
             </w:pPr>
@@ -442,6 +476,61 @@
                 <w:sz w:val="28"/>
               </w:rPr>
               <w:t>-Assist the Server team as required.</w:t>
+            </w:r>
+          </w:p>
+          <w:p>
+            <w:pPr>
+              <w:spacing w:after="0" w:line="100" w:lineRule="atLeast"/>
+              <w:rPr>
+                <w:b/>
+                <w:bCs/>
+                <w:color w:val="0066FF"/>
+                <w:sz w:val="28"/>
+              </w:rPr>
+            </w:pPr>
+            <w:r>
+              <w:rPr>
+                <w:b/>
+                <w:bCs/>
+                <w:color w:val="0066FF"/>
+                <w:sz w:val="28"/>
+              </w:rPr>
+              <w:t>Design</w:t>
+            </w:r>
+            <w:r>
+              <w:rPr>
+                <w:color w:val="0066FF"/>
+                <w:sz w:val="28"/>
+              </w:rPr>
+              <w:t>: Uploaded the design of the Packet class.</w:t>
+            </w:r>
+          </w:p>
+          <w:p>
+            <w:pPr>
+              <w:spacing w:after="0" w:line="100" w:lineRule="atLeast"/>
+            </w:pPr>
+            <w:r>
+              <w:rPr>
+                <w:b/>
+                <w:bCs/>
+                <w:color w:val="0066FF"/>
+                <w:sz w:val="28"/>
+              </w:rPr>
+              <w:t>Testing</w:t>
+            </w:r>
+            <w:r>
+              <w:rPr>
+                <w:color w:val="0066FF"/>
+                <w:sz w:val="28"/>
+              </w:rPr>
+              <w:t>: Went over the testing code for the packet, It's all g</w:t>
+            </w:r>
+            <w:r>
+              <w:rPr>
+                <w:color w:val="0066FF"/>
+                <w:sz w:val="28"/>
+              </w:rPr>
+              <w:t>ood.</w:t>
             </w:r>
           </w:p>
         </w:tc>
@@ -452,10 +541,18 @@
         </w:trPr>
         <w:tc>
           <w:tcPr>
-            <w:tcW w:w="2178" w:type="dxa"/>
-          </w:tcPr>
-          <w:p>
-            <w:pPr>
+            <w:tcW w:w="2177" w:type="dxa"/>
+            <w:tcBorders>
+              <w:top w:val="single" w:sz="4" w:space="0" w:color="000000"/>
+              <w:left w:val="single" w:sz="4" w:space="0" w:color="000000"/>
+              <w:bottom w:val="single" w:sz="4" w:space="0" w:color="000000"/>
+              <w:right w:val="single" w:sz="4" w:space="0" w:color="000000"/>
+            </w:tcBorders>
+            <w:shd w:val="clear" w:color="auto" w:fill="auto"/>
+          </w:tcPr>
+          <w:p>
+            <w:pPr>
+              <w:spacing w:after="0" w:line="100" w:lineRule="atLeast"/>
               <w:rPr>
                 <w:sz w:val="28"/>
               </w:rPr>
@@ -471,9 +568,17 @@
         <w:tc>
           <w:tcPr>
             <w:tcW w:w="7398" w:type="dxa"/>
-          </w:tcPr>
-          <w:p>
-            <w:pPr>
+            <w:tcBorders>
+              <w:top w:val="single" w:sz="4" w:space="0" w:color="000000"/>
+              <w:left w:val="single" w:sz="4" w:space="0" w:color="000000"/>
+              <w:bottom w:val="single" w:sz="4" w:space="0" w:color="000000"/>
+              <w:right w:val="single" w:sz="4" w:space="0" w:color="000000"/>
+            </w:tcBorders>
+            <w:shd w:val="clear" w:color="auto" w:fill="auto"/>
+          </w:tcPr>
+          <w:p>
+            <w:pPr>
+              <w:spacing w:after="0" w:line="100" w:lineRule="atLeast"/>
               <w:rPr>
                 <w:sz w:val="28"/>
               </w:rPr>
@@ -487,106 +592,87 @@
           </w:p>
           <w:p>
             <w:pPr>
-              <w:rPr>
-                <w:sz w:val="28"/>
-              </w:rPr>
-            </w:pPr>
-            <w:r>
-              <w:rPr>
-                <w:sz w:val="28"/>
-              </w:rPr>
-              <w:t>-Complete other tasks as required.</w:t>
-            </w:r>
-          </w:p>
-          <w:p>
-            <w:pPr>
-              <w:rPr>
-                <w:color w:val="FF0000"/>
-                <w:sz w:val="28"/>
-              </w:rPr>
-            </w:pPr>
-            <w:r>
+              <w:spacing w:after="0" w:line="100" w:lineRule="atLeast"/>
               <w:rPr>
                 <w:b/>
                 <w:color w:val="FF0000"/>
                 <w:sz w:val="28"/>
               </w:rPr>
-              <w:t>Design</w:t>
-            </w:r>
-            <w:r>
-              <w:rPr>
-                <w:color w:val="FF0000"/>
-                <w:sz w:val="28"/>
-              </w:rPr>
-              <w:t>:</w:t>
-            </w:r>
-            <w:r>
-              <w:rPr>
-                <w:color w:val="FF0000"/>
-                <w:sz w:val="28"/>
-              </w:rPr>
-              <w:t xml:space="preserve"> Uploaded the overall design view of Serialize, Deserialize, Serializable, NetData, and UnsupportedOperationException as class diagrams.</w:t>
-            </w:r>
-            <w:r>
-              <w:rPr>
-                <w:color w:val="FF0000"/>
-                <w:sz w:val="28"/>
-              </w:rPr>
-              <w:t xml:space="preserve">  Also uploaded the overall design view of ClassTest, and ClassTester as class diagrams.</w:t>
-            </w:r>
-            <w:bookmarkStart w:id="0" w:name="_GoBack"/>
-            <w:bookmarkEnd w:id="0"/>
-          </w:p>
-          <w:p>
-            <w:pPr>
-              <w:rPr>
-                <w:color w:val="FF0000"/>
-                <w:sz w:val="28"/>
-              </w:rPr>
-            </w:pPr>
-            <w:r>
+            </w:pPr>
+            <w:r>
+              <w:rPr>
+                <w:sz w:val="28"/>
+              </w:rPr>
+              <w:t>-Complete other tasks as required.</w:t>
+            </w:r>
+          </w:p>
+          <w:p>
+            <w:pPr>
+              <w:spacing w:after="0" w:line="100" w:lineRule="atLeast"/>
               <w:rPr>
                 <w:b/>
                 <w:color w:val="FF0000"/>
                 <w:sz w:val="28"/>
               </w:rPr>
-              <w:t>Impl</w:t>
-            </w:r>
+            </w:pPr>
             <w:r>
               <w:rPr>
                 <w:b/>
                 <w:color w:val="FF0000"/>
                 <w:sz w:val="28"/>
               </w:rPr>
-              <w:t>ementation</w:t>
+              <w:t>Design</w:t>
             </w:r>
             <w:r>
               <w:rPr>
                 <w:color w:val="FF0000"/>
                 <w:sz w:val="28"/>
               </w:rPr>
-              <w:t>:</w:t>
+              <w:t xml:space="preserve">: Uploaded the overall design view of Serialize, Deserialize, Serializable, NetData, and UnsupportedOperationException as class diagrams.  Also uploaded the overall </w:t>
             </w:r>
             <w:r>
               <w:rPr>
                 <w:color w:val="FF0000"/>
                 <w:sz w:val="28"/>
               </w:rPr>
-              <w:t xml:space="preserve"> Implemented various changes as per the feedback that was given to the networking code.</w:t>
-            </w:r>
-          </w:p>
-          <w:p>
-            <w:pPr>
-              <w:rPr>
-                <w:sz w:val="28"/>
-              </w:rPr>
-            </w:pPr>
-            <w:r>
+              <w:t>design view of ClassTest, and ClassTester as class diagrams.</w:t>
+            </w:r>
+          </w:p>
+          <w:p>
+            <w:pPr>
+              <w:spacing w:after="0" w:line="100" w:lineRule="atLeast"/>
               <w:rPr>
                 <w:b/>
                 <w:color w:val="FF0000"/>
                 <w:sz w:val="28"/>
               </w:rPr>
+            </w:pPr>
+            <w:r>
+              <w:rPr>
+                <w:b/>
+                <w:color w:val="FF0000"/>
+                <w:sz w:val="28"/>
+              </w:rPr>
+              <w:t>Implementation</w:t>
+            </w:r>
+            <w:r>
+              <w:rPr>
+                <w:color w:val="FF0000"/>
+                <w:sz w:val="28"/>
+              </w:rPr>
+              <w:t>: Implemented various changes as per the feedback that was given to the networking code.</w:t>
+            </w:r>
+          </w:p>
+          <w:p>
+            <w:pPr>
+              <w:spacing w:after="0" w:line="100" w:lineRule="atLeast"/>
+            </w:pPr>
+            <w:r>
+              <w:rPr>
+                <w:b/>
+                <w:color w:val="FF0000"/>
+                <w:sz w:val="28"/>
+              </w:rPr>
               <w:t>Testing</w:t>
             </w:r>
             <w:r>
@@ -594,14 +680,7 @@
                 <w:color w:val="FF0000"/>
                 <w:sz w:val="28"/>
               </w:rPr>
-              <w:t>:</w:t>
-            </w:r>
-            <w:r>
-              <w:rPr>
-                <w:color w:val="FF0000"/>
-                <w:sz w:val="28"/>
-              </w:rPr>
-              <w:t xml:space="preserve"> Implemented testing code for Serialize.h.</w:t>
+              <w:t>: Implemented testing code for Serialize.h.</w:t>
             </w:r>
           </w:p>
         </w:tc>
@@ -612,10 +691,18 @@
         </w:trPr>
         <w:tc>
           <w:tcPr>
-            <w:tcW w:w="2178" w:type="dxa"/>
-          </w:tcPr>
-          <w:p>
-            <w:pPr>
+            <w:tcW w:w="2177" w:type="dxa"/>
+            <w:tcBorders>
+              <w:top w:val="single" w:sz="4" w:space="0" w:color="000000"/>
+              <w:left w:val="single" w:sz="4" w:space="0" w:color="000000"/>
+              <w:bottom w:val="single" w:sz="4" w:space="0" w:color="000000"/>
+              <w:right w:val="single" w:sz="4" w:space="0" w:color="000000"/>
+            </w:tcBorders>
+            <w:shd w:val="clear" w:color="auto" w:fill="auto"/>
+          </w:tcPr>
+          <w:p>
+            <w:pPr>
+              <w:spacing w:after="0" w:line="100" w:lineRule="atLeast"/>
               <w:rPr>
                 <w:sz w:val="28"/>
               </w:rPr>
@@ -631,31 +718,37 @@
         <w:tc>
           <w:tcPr>
             <w:tcW w:w="7398" w:type="dxa"/>
-          </w:tcPr>
-          <w:p>
-            <w:pPr>
-              <w:rPr>
-                <w:sz w:val="28"/>
-              </w:rPr>
-            </w:pPr>
-            <w:r>
-              <w:rPr>
-                <w:sz w:val="28"/>
-              </w:rPr>
-              <w:t>-Implement Serializable/Deserializable and the supporting tests as required in consultation with the Server/Client team.</w:t>
-            </w:r>
-            <w:r>
-              <w:rPr>
-                <w:sz w:val="28"/>
-              </w:rPr>
-              <w:t xml:space="preserve"> </w:t>
-            </w:r>
-          </w:p>
-          <w:p>
-            <w:pPr>
-              <w:rPr>
-                <w:sz w:val="28"/>
-              </w:rPr>
+            <w:tcBorders>
+              <w:top w:val="single" w:sz="4" w:space="0" w:color="000000"/>
+              <w:left w:val="single" w:sz="4" w:space="0" w:color="000000"/>
+              <w:bottom w:val="single" w:sz="4" w:space="0" w:color="000000"/>
+              <w:right w:val="single" w:sz="4" w:space="0" w:color="000000"/>
+            </w:tcBorders>
+            <w:shd w:val="clear" w:color="auto" w:fill="auto"/>
+          </w:tcPr>
+          <w:p>
+            <w:pPr>
+              <w:spacing w:after="0" w:line="100" w:lineRule="atLeast"/>
+              <w:rPr>
+                <w:sz w:val="28"/>
+              </w:rPr>
+            </w:pPr>
+            <w:r>
+              <w:rPr>
+                <w:sz w:val="28"/>
+              </w:rPr>
+              <w:t>-Implement Serializable/Des</w:t>
+            </w:r>
+            <w:r>
+              <w:rPr>
+                <w:sz w:val="28"/>
+              </w:rPr>
+              <w:t xml:space="preserve">erializable and the supporting tests as required in consultation with the Server/Client team. </w:t>
+            </w:r>
+          </w:p>
+          <w:p>
+            <w:pPr>
+              <w:spacing w:after="0" w:line="100" w:lineRule="atLeast"/>
             </w:pPr>
             <w:r>
               <w:rPr>
@@ -672,10 +765,18 @@
         </w:trPr>
         <w:tc>
           <w:tcPr>
-            <w:tcW w:w="2178" w:type="dxa"/>
-          </w:tcPr>
-          <w:p>
-            <w:pPr>
+            <w:tcW w:w="2177" w:type="dxa"/>
+            <w:tcBorders>
+              <w:top w:val="single" w:sz="4" w:space="0" w:color="000000"/>
+              <w:left w:val="single" w:sz="4" w:space="0" w:color="000000"/>
+              <w:bottom w:val="single" w:sz="4" w:space="0" w:color="000000"/>
+              <w:right w:val="single" w:sz="4" w:space="0" w:color="000000"/>
+            </w:tcBorders>
+            <w:shd w:val="clear" w:color="auto" w:fill="auto"/>
+          </w:tcPr>
+          <w:p>
+            <w:pPr>
+              <w:spacing w:after="0" w:line="100" w:lineRule="atLeast"/>
               <w:rPr>
                 <w:sz w:val="28"/>
               </w:rPr>
@@ -691,12 +792,17 @@
         <w:tc>
           <w:tcPr>
             <w:tcW w:w="7398" w:type="dxa"/>
-          </w:tcPr>
-          <w:p>
-            <w:pPr>
-              <w:rPr>
-                <w:sz w:val="28"/>
-              </w:rPr>
+            <w:tcBorders>
+              <w:top w:val="single" w:sz="4" w:space="0" w:color="000000"/>
+              <w:left w:val="single" w:sz="4" w:space="0" w:color="000000"/>
+              <w:bottom w:val="single" w:sz="4" w:space="0" w:color="000000"/>
+              <w:right w:val="single" w:sz="4" w:space="0" w:color="000000"/>
+            </w:tcBorders>
+            <w:shd w:val="clear" w:color="auto" w:fill="auto"/>
+          </w:tcPr>
+          <w:p>
+            <w:pPr>
+              <w:spacing w:after="0" w:line="100" w:lineRule="atLeast"/>
             </w:pPr>
             <w:r>
               <w:rPr>
@@ -713,10 +819,18 @@
         </w:trPr>
         <w:tc>
           <w:tcPr>
-            <w:tcW w:w="2178" w:type="dxa"/>
-          </w:tcPr>
-          <w:p>
-            <w:pPr>
+            <w:tcW w:w="2177" w:type="dxa"/>
+            <w:tcBorders>
+              <w:top w:val="single" w:sz="4" w:space="0" w:color="000000"/>
+              <w:left w:val="single" w:sz="4" w:space="0" w:color="000000"/>
+              <w:bottom w:val="single" w:sz="4" w:space="0" w:color="000000"/>
+              <w:right w:val="single" w:sz="4" w:space="0" w:color="000000"/>
+            </w:tcBorders>
+            <w:shd w:val="clear" w:color="auto" w:fill="auto"/>
+          </w:tcPr>
+          <w:p>
+            <w:pPr>
+              <w:spacing w:after="0" w:line="100" w:lineRule="atLeast"/>
               <w:rPr>
                 <w:sz w:val="28"/>
               </w:rPr>
@@ -726,9 +840,17 @@
         <w:tc>
           <w:tcPr>
             <w:tcW w:w="7398" w:type="dxa"/>
-          </w:tcPr>
-          <w:p>
-            <w:pPr>
+            <w:tcBorders>
+              <w:top w:val="single" w:sz="4" w:space="0" w:color="000000"/>
+              <w:left w:val="single" w:sz="4" w:space="0" w:color="000000"/>
+              <w:bottom w:val="single" w:sz="4" w:space="0" w:color="000000"/>
+              <w:right w:val="single" w:sz="4" w:space="0" w:color="000000"/>
+            </w:tcBorders>
+            <w:shd w:val="clear" w:color="auto" w:fill="auto"/>
+          </w:tcPr>
+          <w:p>
+            <w:pPr>
+              <w:spacing w:after="0" w:line="100" w:lineRule="atLeast"/>
               <w:rPr>
                 <w:sz w:val="28"/>
               </w:rPr>
@@ -742,10 +864,18 @@
         </w:trPr>
         <w:tc>
           <w:tcPr>
-            <w:tcW w:w="2178" w:type="dxa"/>
-          </w:tcPr>
-          <w:p>
-            <w:pPr>
+            <w:tcW w:w="2177" w:type="dxa"/>
+            <w:tcBorders>
+              <w:top w:val="single" w:sz="4" w:space="0" w:color="000000"/>
+              <w:left w:val="single" w:sz="4" w:space="0" w:color="000000"/>
+              <w:bottom w:val="single" w:sz="4" w:space="0" w:color="000000"/>
+              <w:right w:val="single" w:sz="4" w:space="0" w:color="000000"/>
+            </w:tcBorders>
+            <w:shd w:val="clear" w:color="auto" w:fill="auto"/>
+          </w:tcPr>
+          <w:p>
+            <w:pPr>
+              <w:spacing w:after="0" w:line="100" w:lineRule="atLeast"/>
               <w:rPr>
                 <w:sz w:val="28"/>
               </w:rPr>
@@ -755,9 +885,17 @@
         <w:tc>
           <w:tcPr>
             <w:tcW w:w="7398" w:type="dxa"/>
-          </w:tcPr>
-          <w:p>
-            <w:pPr>
+            <w:tcBorders>
+              <w:top w:val="single" w:sz="4" w:space="0" w:color="000000"/>
+              <w:left w:val="single" w:sz="4" w:space="0" w:color="000000"/>
+              <w:bottom w:val="single" w:sz="4" w:space="0" w:color="000000"/>
+              <w:right w:val="single" w:sz="4" w:space="0" w:color="000000"/>
+            </w:tcBorders>
+            <w:shd w:val="clear" w:color="auto" w:fill="auto"/>
+          </w:tcPr>
+          <w:p>
+            <w:pPr>
+              <w:spacing w:after="0" w:line="100" w:lineRule="atLeast"/>
               <w:rPr>
                 <w:sz w:val="28"/>
               </w:rPr>
@@ -771,10 +909,18 @@
         </w:trPr>
         <w:tc>
           <w:tcPr>
-            <w:tcW w:w="2178" w:type="dxa"/>
-          </w:tcPr>
-          <w:p>
-            <w:pPr>
+            <w:tcW w:w="2177" w:type="dxa"/>
+            <w:tcBorders>
+              <w:top w:val="single" w:sz="4" w:space="0" w:color="000000"/>
+              <w:left w:val="single" w:sz="4" w:space="0" w:color="000000"/>
+              <w:bottom w:val="single" w:sz="4" w:space="0" w:color="000000"/>
+              <w:right w:val="single" w:sz="4" w:space="0" w:color="000000"/>
+            </w:tcBorders>
+            <w:shd w:val="clear" w:color="auto" w:fill="auto"/>
+          </w:tcPr>
+          <w:p>
+            <w:pPr>
+              <w:spacing w:after="0" w:line="100" w:lineRule="atLeast"/>
               <w:rPr>
                 <w:sz w:val="28"/>
               </w:rPr>
@@ -784,9 +930,17 @@
         <w:tc>
           <w:tcPr>
             <w:tcW w:w="7398" w:type="dxa"/>
-          </w:tcPr>
-          <w:p>
-            <w:pPr>
+            <w:tcBorders>
+              <w:top w:val="single" w:sz="4" w:space="0" w:color="000000"/>
+              <w:left w:val="single" w:sz="4" w:space="0" w:color="000000"/>
+              <w:bottom w:val="single" w:sz="4" w:space="0" w:color="000000"/>
+              <w:right w:val="single" w:sz="4" w:space="0" w:color="000000"/>
+            </w:tcBorders>
+            <w:shd w:val="clear" w:color="auto" w:fill="auto"/>
+          </w:tcPr>
+          <w:p>
+            <w:pPr>
+              <w:spacing w:after="0" w:line="100" w:lineRule="atLeast"/>
               <w:rPr>
                 <w:sz w:val="28"/>
               </w:rPr>
@@ -800,7 +954,7 @@
       <w:pgSz w:w="12240" w:h="15840"/>
       <w:pgMar w:top="1440" w:right="1440" w:bottom="1440" w:left="1440" w:header="720" w:footer="720" w:gutter="0"/>
       <w:cols w:space="720"/>
-      <w:docGrid w:linePitch="360"/>
+      <w:docGrid w:linePitch="360" w:charSpace="-2049"/>
     </w:sectPr>
   </w:body>
 </w:document>
@@ -811,17 +965,11 @@
   <w:docDefaults>
     <w:rPrDefault>
       <w:rPr>
-        <w:rFonts w:asciiTheme="minorHAnsi" w:eastAsiaTheme="minorHAnsi" w:hAnsiTheme="minorHAnsi" w:cstheme="minorBidi"/>
-        <w:sz w:val="22"/>
-        <w:szCs w:val="22"/>
-        <w:lang w:val="en-US" w:eastAsia="en-US" w:bidi="ar-SA"/>
+        <w:rFonts w:ascii="Times New Roman" w:eastAsia="Times New Roman" w:hAnsi="Times New Roman" w:cs="Times New Roman"/>
+        <w:lang w:val="en-CA" w:eastAsia="en-CA" w:bidi="ar-SA"/>
       </w:rPr>
     </w:rPrDefault>
-    <w:pPrDefault>
-      <w:pPr>
-        <w:spacing w:after="200" w:line="276" w:lineRule="auto"/>
-      </w:pPr>
-    </w:pPrDefault>
+    <w:pPrDefault/>
   </w:docDefaults>
   <w:latentStyles w:defLockedState="0" w:defUIPriority="99" w:defSemiHidden="0" w:defUnhideWhenUsed="0" w:defQFormat="0" w:count="371">
     <w:lsdException w:name="Normal" w:uiPriority="0" w:qFormat="1"/>
@@ -858,7 +1006,7 @@
     <w:lsdException w:name="header" w:semiHidden="1" w:unhideWhenUsed="1"/>
     <w:lsdException w:name="footer" w:semiHidden="1" w:unhideWhenUsed="1"/>
     <w:lsdException w:name="index heading" w:semiHidden="1" w:unhideWhenUsed="1"/>
-    <w:lsdException w:name="caption" w:semiHidden="1" w:uiPriority="35" w:unhideWhenUsed="1" w:qFormat="1"/>
+    <w:lsdException w:name="caption" w:uiPriority="35" w:qFormat="1"/>
     <w:lsdException w:name="table of figures" w:semiHidden="1" w:unhideWhenUsed="1"/>
     <w:lsdException w:name="envelope address" w:semiHidden="1" w:unhideWhenUsed="1"/>
     <w:lsdException w:name="envelope return" w:semiHidden="1" w:unhideWhenUsed="1"/>
@@ -978,7 +1126,7 @@
     <w:lsdException w:name="Table Web 2" w:semiHidden="1" w:unhideWhenUsed="1"/>
     <w:lsdException w:name="Table Web 3" w:semiHidden="1" w:unhideWhenUsed="1"/>
     <w:lsdException w:name="Balloon Text" w:semiHidden="1" w:unhideWhenUsed="1"/>
-    <w:lsdException w:name="Table Grid" w:uiPriority="59"/>
+    <w:lsdException w:name="Table Grid" w:uiPriority="39"/>
     <w:lsdException w:name="Table Theme" w:semiHidden="1" w:unhideWhenUsed="1"/>
     <w:lsdException w:name="Placeholder Text" w:semiHidden="1"/>
     <w:lsdException w:name="No Spacing" w:uiPriority="1" w:qFormat="1"/>
@@ -1199,15 +1347,23 @@
   <w:style w:type="paragraph" w:default="1" w:styleId="Normal">
     <w:name w:val="Normal"/>
     <w:qFormat/>
+    <w:pPr>
+      <w:suppressAutoHyphens/>
+      <w:spacing w:after="200" w:line="276" w:lineRule="auto"/>
+    </w:pPr>
+    <w:rPr>
+      <w:rFonts w:ascii="Calibri" w:eastAsia="SimSun" w:hAnsi="Calibri" w:cs="Calibri"/>
+      <w:kern w:val="1"/>
+      <w:sz w:val="22"/>
+      <w:szCs w:val="22"/>
+      <w:lang w:val="en-US" w:eastAsia="ar-SA"/>
+    </w:rPr>
   </w:style>
   <w:style w:type="paragraph" w:styleId="Heading1">
     <w:name w:val="heading 1"/>
     <w:basedOn w:val="Normal"/>
-    <w:next w:val="Normal"/>
-    <w:link w:val="Heading1Char"/>
-    <w:uiPriority w:val="9"/>
+    <w:next w:val="BodyText"/>
     <w:qFormat/>
-    <w:rsid w:val="001F5731"/>
     <w:pPr>
       <w:keepNext/>
       <w:keepLines/>
@@ -1215,10 +1371,10 @@
       <w:outlineLvl w:val="0"/>
     </w:pPr>
     <w:rPr>
-      <w:rFonts w:asciiTheme="majorHAnsi" w:eastAsiaTheme="majorEastAsia" w:hAnsiTheme="majorHAnsi" w:cstheme="majorBidi"/>
+      <w:rFonts w:ascii="Cambria" w:hAnsi="Cambria" w:cs="font359"/>
       <w:b/>
       <w:bCs/>
-      <w:color w:val="365F91" w:themeColor="accent1" w:themeShade="BF"/>
+      <w:color w:val="365F91"/>
       <w:sz w:val="28"/>
       <w:szCs w:val="28"/>
     </w:rPr>
@@ -1250,46 +1406,74 @@
     <w:semiHidden/>
     <w:unhideWhenUsed/>
   </w:style>
+  <w:style w:type="character" w:styleId="DefaultParagraphFont0">
+    <w:name w:val="Default Paragraph Font"/>
+  </w:style>
   <w:style w:type="character" w:customStyle="1" w:styleId="Heading1Char">
     <w:name w:val="Heading 1 Char"/>
-    <w:basedOn w:val="DefaultParagraphFont"/>
-    <w:link w:val="Heading1"/>
-    <w:uiPriority w:val="9"/>
-    <w:rsid w:val="001F5731"/>
+    <w:basedOn w:val="DefaultParagraphFont0"/>
     <w:rPr>
-      <w:rFonts w:asciiTheme="majorHAnsi" w:eastAsiaTheme="majorEastAsia" w:hAnsiTheme="majorHAnsi" w:cstheme="majorBidi"/>
+      <w:rFonts w:ascii="Cambria" w:hAnsi="Cambria" w:cs="font359"/>
       <w:b/>
       <w:bCs/>
-      <w:color w:val="365F91" w:themeColor="accent1" w:themeShade="BF"/>
+      <w:color w:val="365F91"/>
       <w:sz w:val="28"/>
       <w:szCs w:val="28"/>
     </w:rPr>
   </w:style>
-  <w:style w:type="table" w:styleId="TableGrid">
-    <w:name w:val="Table Grid"/>
-    <w:basedOn w:val="TableNormal"/>
-    <w:uiPriority w:val="59"/>
-    <w:rsid w:val="001F5731"/>
+  <w:style w:type="paragraph" w:customStyle="1" w:styleId="Heading">
+    <w:name w:val="Heading"/>
+    <w:basedOn w:val="Normal"/>
+    <w:next w:val="BodyText"/>
     <w:pPr>
-      <w:spacing w:after="0" w:line="240" w:lineRule="auto"/>
+      <w:keepNext/>
+      <w:spacing w:before="240" w:after="120"/>
     </w:pPr>
-    <w:tblPr>
-      <w:tblInd w:w="0" w:type="dxa"/>
-      <w:tblBorders>
-        <w:top w:val="single" w:sz="4" w:space="0" w:color="auto"/>
-        <w:left w:val="single" w:sz="4" w:space="0" w:color="auto"/>
-        <w:bottom w:val="single" w:sz="4" w:space="0" w:color="auto"/>
-        <w:right w:val="single" w:sz="4" w:space="0" w:color="auto"/>
-        <w:insideH w:val="single" w:sz="4" w:space="0" w:color="auto"/>
-        <w:insideV w:val="single" w:sz="4" w:space="0" w:color="auto"/>
-      </w:tblBorders>
-      <w:tblCellMar>
-        <w:top w:w="0" w:type="dxa"/>
-        <w:left w:w="108" w:type="dxa"/>
-        <w:bottom w:w="0" w:type="dxa"/>
-        <w:right w:w="108" w:type="dxa"/>
-      </w:tblCellMar>
-    </w:tblPr>
+    <w:rPr>
+      <w:rFonts w:ascii="Arial" w:eastAsia="Microsoft YaHei" w:hAnsi="Arial" w:cs="Mangal"/>
+      <w:sz w:val="28"/>
+      <w:szCs w:val="28"/>
+    </w:rPr>
+  </w:style>
+  <w:style w:type="paragraph" w:styleId="BodyText">
+    <w:name w:val="Body Text"/>
+    <w:basedOn w:val="Normal"/>
+    <w:pPr>
+      <w:spacing w:after="120"/>
+    </w:pPr>
+  </w:style>
+  <w:style w:type="paragraph" w:styleId="List">
+    <w:name w:val="List"/>
+    <w:basedOn w:val="BodyText"/>
+    <w:rPr>
+      <w:rFonts w:cs="Mangal"/>
+    </w:rPr>
+  </w:style>
+  <w:style w:type="paragraph" w:styleId="Caption">
+    <w:name w:val="caption"/>
+    <w:basedOn w:val="Normal"/>
+    <w:qFormat/>
+    <w:pPr>
+      <w:suppressLineNumbers/>
+      <w:spacing w:before="120" w:after="120"/>
+    </w:pPr>
+    <w:rPr>
+      <w:rFonts w:cs="Mangal"/>
+      <w:i/>
+      <w:iCs/>
+      <w:sz w:val="24"/>
+      <w:szCs w:val="24"/>
+    </w:rPr>
+  </w:style>
+  <w:style w:type="paragraph" w:customStyle="1" w:styleId="Index">
+    <w:name w:val="Index"/>
+    <w:basedOn w:val="Normal"/>
+    <w:pPr>
+      <w:suppressLineNumbers/>
+    </w:pPr>
+    <w:rPr>
+      <w:rFonts w:cs="Mangal"/>
+    </w:rPr>
   </w:style>
 </w:styles>
 </file>
@@ -1305,39 +1489,39 @@
         <a:sysClr val="window" lastClr="FFFFFF"/>
       </a:lt1>
       <a:dk2>
-        <a:srgbClr val="1F497D"/>
+        <a:srgbClr val="44546A"/>
       </a:dk2>
       <a:lt2>
-        <a:srgbClr val="EEECE1"/>
+        <a:srgbClr val="E7E6E6"/>
       </a:lt2>
       <a:accent1>
-        <a:srgbClr val="4F81BD"/>
+        <a:srgbClr val="5B9BD5"/>
       </a:accent1>
       <a:accent2>
-        <a:srgbClr val="C0504D"/>
+        <a:srgbClr val="ED7D31"/>
       </a:accent2>
       <a:accent3>
-        <a:srgbClr val="9BBB59"/>
+        <a:srgbClr val="A5A5A5"/>
       </a:accent3>
       <a:accent4>
-        <a:srgbClr val="8064A2"/>
+        <a:srgbClr val="FFC000"/>
       </a:accent4>
       <a:accent5>
-        <a:srgbClr val="4BACC6"/>
+        <a:srgbClr val="4472C4"/>
       </a:accent5>
       <a:accent6>
-        <a:srgbClr val="F79646"/>
+        <a:srgbClr val="70AD47"/>
       </a:accent6>
       <a:hlink>
-        <a:srgbClr val="0000FF"/>
+        <a:srgbClr val="0563C1"/>
       </a:hlink>
       <a:folHlink>
-        <a:srgbClr val="800080"/>
+        <a:srgbClr val="954F72"/>
       </a:folHlink>
     </a:clrScheme>
     <a:fontScheme name="Office">
       <a:majorFont>
-        <a:latin typeface="Cambria"/>
+        <a:latin typeface="Calibri Light" panose="020F0302020204030204"/>
         <a:ea typeface=""/>
         <a:cs typeface=""/>
         <a:font script="Jpan" typeface="ＭＳ ゴシック"/>
@@ -1372,7 +1556,7 @@
         <a:font script="Geor" typeface="Sylfaen"/>
       </a:majorFont>
       <a:minorFont>
-        <a:latin typeface="Calibri"/>
+        <a:latin typeface="Calibri" panose="020F0502020204030204"/>
         <a:ea typeface=""/>
         <a:cs typeface=""/>
         <a:font script="Jpan" typeface="ＭＳ 明朝"/>
@@ -1416,165 +1600,141 @@
           <a:gsLst>
             <a:gs pos="0">
               <a:schemeClr val="phClr">
-                <a:tint val="50000"/>
-                <a:satMod val="300000"/>
+                <a:lumMod val="110000"/>
+                <a:satMod val="105000"/>
+                <a:tint val="67000"/>
               </a:schemeClr>
             </a:gs>
-            <a:gs pos="35000">
+            <a:gs pos="50000">
               <a:schemeClr val="phClr">
-                <a:tint val="37000"/>
-                <a:satMod val="300000"/>
+                <a:lumMod val="105000"/>
+                <a:satMod val="103000"/>
+                <a:tint val="73000"/>
               </a:schemeClr>
             </a:gs>
             <a:gs pos="100000">
               <a:schemeClr val="phClr">
-                <a:tint val="15000"/>
-                <a:satMod val="350000"/>
+                <a:lumMod val="105000"/>
+                <a:satMod val="109000"/>
+                <a:tint val="81000"/>
               </a:schemeClr>
             </a:gs>
           </a:gsLst>
-          <a:lin ang="16200000" scaled="1"/>
+          <a:lin ang="5400000" scaled="0"/>
         </a:gradFill>
         <a:gradFill rotWithShape="1">
           <a:gsLst>
             <a:gs pos="0">
               <a:schemeClr val="phClr">
-                <a:shade val="51000"/>
-                <a:satMod val="130000"/>
+                <a:satMod val="103000"/>
+                <a:lumMod val="102000"/>
+                <a:tint val="94000"/>
               </a:schemeClr>
             </a:gs>
-            <a:gs pos="80000">
+            <a:gs pos="50000">
               <a:schemeClr val="phClr">
-                <a:shade val="93000"/>
-                <a:satMod val="130000"/>
+                <a:satMod val="110000"/>
+                <a:lumMod val="100000"/>
+                <a:shade val="100000"/>
               </a:schemeClr>
             </a:gs>
             <a:gs pos="100000">
               <a:schemeClr val="phClr">
-                <a:shade val="94000"/>
-                <a:satMod val="135000"/>
+                <a:lumMod val="99000"/>
+                <a:satMod val="120000"/>
+                <a:shade val="78000"/>
               </a:schemeClr>
             </a:gs>
           </a:gsLst>
-          <a:lin ang="16200000" scaled="0"/>
+          <a:lin ang="5400000" scaled="0"/>
         </a:gradFill>
       </a:fillStyleLst>
       <a:lnStyleLst>
-        <a:ln w="9525" cap="flat" cmpd="sng" algn="ctr">
-          <a:solidFill>
-            <a:schemeClr val="phClr">
-              <a:shade val="95000"/>
-              <a:satMod val="105000"/>
-            </a:schemeClr>
-          </a:solidFill>
-          <a:prstDash val="solid"/>
-        </a:ln>
-        <a:ln w="25400" cap="flat" cmpd="sng" algn="ctr">
+        <a:ln w="6350" cap="flat" cmpd="sng" algn="ctr">
           <a:solidFill>
             <a:schemeClr val="phClr"/>
           </a:solidFill>
           <a:prstDash val="solid"/>
+          <a:miter lim="800000"/>
         </a:ln>
-        <a:ln w="38100" cap="flat" cmpd="sng" algn="ctr">
+        <a:ln w="12700" cap="flat" cmpd="sng" algn="ctr">
           <a:solidFill>
             <a:schemeClr val="phClr"/>
           </a:solidFill>
           <a:prstDash val="solid"/>
+          <a:miter lim="800000"/>
+        </a:ln>
+        <a:ln w="19050" cap="flat" cmpd="sng" algn="ctr">
+          <a:solidFill>
+            <a:schemeClr val="phClr"/>
+          </a:solidFill>
+          <a:prstDash val="solid"/>
+          <a:miter lim="800000"/>
         </a:ln>
       </a:lnStyleLst>
       <a:effectStyleLst>
         <a:effectStyle>
+          <a:effectLst/>
+        </a:effectStyle>
+        <a:effectStyle>
+          <a:effectLst/>
+        </a:effectStyle>
+        <a:effectStyle>
           <a:effectLst>
-            <a:outerShdw blurRad="40000" dist="20000" dir="5400000" rotWithShape="0">
+            <a:outerShdw blurRad="57150" dist="19050" dir="5400000" algn="ctr" rotWithShape="0">
               <a:srgbClr val="000000">
-                <a:alpha val="38000"/>
+                <a:alpha val="63000"/>
               </a:srgbClr>
             </a:outerShdw>
           </a:effectLst>
-        </a:effectStyle>
-        <a:effectStyle>
-          <a:effectLst>
-            <a:outerShdw blurRad="40000" dist="23000" dir="5400000" rotWithShape="0">
-              <a:srgbClr val="000000">
-                <a:alpha val="35000"/>
-              </a:srgbClr>
-            </a:outerShdw>
-          </a:effectLst>
-        </a:effectStyle>
-        <a:effectStyle>
-          <a:effectLst>
-            <a:outerShdw blurRad="40000" dist="23000" dir="5400000" rotWithShape="0">
-              <a:srgbClr val="000000">
-                <a:alpha val="35000"/>
-              </a:srgbClr>
-            </a:outerShdw>
-          </a:effectLst>
-          <a:scene3d>
-            <a:camera prst="orthographicFront">
-              <a:rot lat="0" lon="0" rev="0"/>
-            </a:camera>
-            <a:lightRig rig="threePt" dir="t">
-              <a:rot lat="0" lon="0" rev="1200000"/>
-            </a:lightRig>
-          </a:scene3d>
-          <a:sp3d>
-            <a:bevelT w="63500" h="25400"/>
-          </a:sp3d>
         </a:effectStyle>
       </a:effectStyleLst>
       <a:bgFillStyleLst>
         <a:solidFill>
           <a:schemeClr val="phClr"/>
         </a:solidFill>
+        <a:solidFill>
+          <a:schemeClr val="phClr">
+            <a:tint val="95000"/>
+            <a:satMod val="170000"/>
+          </a:schemeClr>
+        </a:solidFill>
         <a:gradFill rotWithShape="1">
           <a:gsLst>
             <a:gs pos="0">
               <a:schemeClr val="phClr">
-                <a:tint val="40000"/>
-                <a:satMod val="350000"/>
+                <a:tint val="93000"/>
+                <a:satMod val="150000"/>
+                <a:shade val="98000"/>
+                <a:lumMod val="102000"/>
               </a:schemeClr>
             </a:gs>
-            <a:gs pos="40000">
+            <a:gs pos="50000">
               <a:schemeClr val="phClr">
-                <a:tint val="45000"/>
-                <a:shade val="99000"/>
-                <a:satMod val="350000"/>
+                <a:tint val="98000"/>
+                <a:satMod val="130000"/>
+                <a:shade val="90000"/>
+                <a:lumMod val="103000"/>
               </a:schemeClr>
             </a:gs>
             <a:gs pos="100000">
               <a:schemeClr val="phClr">
-                <a:shade val="20000"/>
-                <a:satMod val="255000"/>
+                <a:shade val="63000"/>
+                <a:satMod val="120000"/>
               </a:schemeClr>
             </a:gs>
           </a:gsLst>
-          <a:path path="circle">
-            <a:fillToRect l="50000" t="-80000" r="50000" b="180000"/>
-          </a:path>
-        </a:gradFill>
-        <a:gradFill rotWithShape="1">
-          <a:gsLst>
-            <a:gs pos="0">
-              <a:schemeClr val="phClr">
-                <a:tint val="80000"/>
-                <a:satMod val="300000"/>
-              </a:schemeClr>
-            </a:gs>
-            <a:gs pos="100000">
-              <a:schemeClr val="phClr">
-                <a:shade val="30000"/>
-                <a:satMod val="200000"/>
-              </a:schemeClr>
-            </a:gs>
-          </a:gsLst>
-          <a:path path="circle">
-            <a:fillToRect l="50000" t="50000" r="50000" b="50000"/>
-          </a:path>
+          <a:lin ang="5400000" scaled="0"/>
         </a:gradFill>
       </a:bgFillStyleLst>
     </a:fmtScheme>
   </a:themeElements>
   <a:objectDefaults/>
   <a:extraClrSchemeLst/>
+  <a:extLst>
+    <a:ext uri="{05A4C25C-085E-4340-85A3-A5531E510DB2}">
+      <thm15:themeFamily xmlns:thm15="http://schemas.microsoft.com/office/thememl/2012/main" name="Office Theme" id="{62F939B6-93AF-4DB8-9C6B-D6C7DFDC589F}" vid="{4A3C46E8-61CC-4603-A589-7422A47A8E4A}"/>
+    </a:ext>
+  </a:extLst>
 </a:theme>
 </file>
--- a/ScrumReports/Network/Phase 4 - Networking Scrum Report.docx
+++ b/ScrumReports/Network/Phase 4 - Networking Scrum Report.docx
@@ -9,8 +9,6 @@
           <w:sz w:val="32"/>
         </w:rPr>
       </w:pPr>
-      <w:bookmarkStart w:id="0" w:name="_GoBack"/>
-      <w:bookmarkEnd w:id="0"/>
       <w:r>
         <w:t>GAME 440 Scrum Meeting Report</w:t>
       </w:r>
@@ -242,13 +240,7 @@
               <w:rPr>
                 <w:sz w:val="28"/>
               </w:rPr>
-              <w:t>-Implement Serializable/Deserializable and the supporting unit tests as required in consultation with the Server/C</w:t>
-            </w:r>
-            <w:r>
-              <w:rPr>
-                <w:sz w:val="28"/>
-              </w:rPr>
-              <w:t>lient team.</w:t>
+              <w:t>-Implement Serializable/Deserializable and the supporting unit tests as required in consultation with the Server/Client team.</w:t>
             </w:r>
           </w:p>
           <w:p>
@@ -384,18 +376,15 @@
               <w:rPr>
                 <w:sz w:val="28"/>
               </w:rPr>
-              <w:t>-Write tests for th</w:t>
-            </w:r>
-            <w:r>
-              <w:rPr>
-                <w:sz w:val="28"/>
-              </w:rPr>
-              <w:t xml:space="preserve">e Connection class. </w:t>
-            </w:r>
-          </w:p>
-          <w:p>
-            <w:pPr>
-              <w:spacing w:after="0" w:line="100" w:lineRule="atLeast"/>
+              <w:t xml:space="preserve">-Write tests for the Connection class. </w:t>
+            </w:r>
+          </w:p>
+          <w:p>
+            <w:pPr>
+              <w:spacing w:after="0" w:line="100" w:lineRule="atLeast"/>
+              <w:rPr>
+                <w:sz w:val="28"/>
+              </w:rPr>
             </w:pPr>
             <w:r>
               <w:rPr>
@@ -403,6 +392,122 @@
               </w:rPr>
               <w:t>-Assist the Server team as required.</w:t>
             </w:r>
+          </w:p>
+          <w:p>
+            <w:pPr>
+              <w:spacing w:after="0" w:line="100" w:lineRule="atLeast"/>
+              <w:rPr>
+                <w:sz w:val="28"/>
+              </w:rPr>
+            </w:pPr>
+          </w:p>
+          <w:p>
+            <w:pPr>
+              <w:spacing w:after="0" w:line="100" w:lineRule="atLeast"/>
+              <w:rPr>
+                <w:color w:val="00B050"/>
+                <w:sz w:val="28"/>
+              </w:rPr>
+            </w:pPr>
+            <w:r>
+              <w:rPr>
+                <w:b/>
+                <w:color w:val="00B050"/>
+                <w:sz w:val="28"/>
+              </w:rPr>
+              <w:t>Design:</w:t>
+            </w:r>
+            <w:r>
+              <w:rPr>
+                <w:color w:val="00B050"/>
+                <w:sz w:val="28"/>
+              </w:rPr>
+              <w:t xml:space="preserve"> Due to new design and implementation of Connections, the UML is being worked on and will be finalized for next scrum</w:t>
+            </w:r>
+          </w:p>
+          <w:p>
+            <w:pPr>
+              <w:spacing w:after="0" w:line="100" w:lineRule="atLeast"/>
+              <w:rPr>
+                <w:color w:val="00B050"/>
+                <w:sz w:val="28"/>
+              </w:rPr>
+            </w:pPr>
+          </w:p>
+          <w:p>
+            <w:pPr>
+              <w:spacing w:after="0" w:line="100" w:lineRule="atLeast"/>
+              <w:rPr>
+                <w:color w:val="00B050"/>
+                <w:sz w:val="28"/>
+              </w:rPr>
+            </w:pPr>
+            <w:r>
+              <w:rPr>
+                <w:b/>
+                <w:color w:val="00B050"/>
+                <w:sz w:val="28"/>
+              </w:rPr>
+              <w:t xml:space="preserve">Testing: </w:t>
+            </w:r>
+            <w:r>
+              <w:rPr>
+                <w:color w:val="00B050"/>
+                <w:sz w:val="28"/>
+              </w:rPr>
+              <w:t>Due to new design and implementation of Connections, harnessing will begin when the code is concretely implemented.</w:t>
+            </w:r>
+          </w:p>
+          <w:p>
+            <w:pPr>
+              <w:spacing w:after="0" w:line="100" w:lineRule="atLeast"/>
+              <w:rPr>
+                <w:color w:val="00B050"/>
+                <w:sz w:val="28"/>
+              </w:rPr>
+            </w:pPr>
+          </w:p>
+          <w:p>
+            <w:pPr>
+              <w:spacing w:after="0" w:line="100" w:lineRule="atLeast"/>
+              <w:rPr>
+                <w:color w:val="00B050"/>
+                <w:sz w:val="28"/>
+              </w:rPr>
+            </w:pPr>
+            <w:r>
+              <w:rPr>
+                <w:color w:val="00B050"/>
+                <w:sz w:val="28"/>
+              </w:rPr>
+              <w:t>- Worked with Jordan off client to ensure Connections worked and provided the functionality needed. Also provided help with how to use them and what values are expected from the class.</w:t>
+            </w:r>
+          </w:p>
+          <w:p>
+            <w:pPr>
+              <w:spacing w:after="0" w:line="100" w:lineRule="atLeast"/>
+              <w:rPr>
+                <w:color w:val="00B050"/>
+                <w:sz w:val="28"/>
+              </w:rPr>
+            </w:pPr>
+          </w:p>
+          <w:p>
+            <w:pPr>
+              <w:spacing w:after="0" w:line="100" w:lineRule="atLeast"/>
+              <w:rPr>
+                <w:color w:val="00B050"/>
+              </w:rPr>
+            </w:pPr>
+            <w:r>
+              <w:rPr>
+                <w:color w:val="00B050"/>
+                <w:sz w:val="28"/>
+              </w:rPr>
+              <w:t>- Fixed allocation issues within the receiving code</w:t>
+            </w:r>
+            <w:bookmarkStart w:id="0" w:name="_GoBack"/>
+            <w:bookmarkEnd w:id="0"/>
           </w:p>
         </w:tc>
       </w:tr>
@@ -523,14 +628,7 @@
                 <w:color w:val="0066FF"/>
                 <w:sz w:val="28"/>
               </w:rPr>
-              <w:t>: Went over the testing code for the packet, It's all g</w:t>
-            </w:r>
-            <w:r>
-              <w:rPr>
-                <w:color w:val="0066FF"/>
-                <w:sz w:val="28"/>
-              </w:rPr>
-              <w:t>ood.</w:t>
+              <w:t>: Went over the testing code for the packet, It's all good.</w:t>
             </w:r>
           </w:p>
         </w:tc>
@@ -621,6 +719,7 @@
                 <w:color w:val="FF0000"/>
                 <w:sz w:val="28"/>
               </w:rPr>
+              <w:lastRenderedPageBreak/>
               <w:t>Design</w:t>
             </w:r>
             <w:r>
@@ -628,14 +727,7 @@
                 <w:color w:val="FF0000"/>
                 <w:sz w:val="28"/>
               </w:rPr>
-              <w:t xml:space="preserve">: Uploaded the overall design view of Serialize, Deserialize, Serializable, NetData, and UnsupportedOperationException as class diagrams.  Also uploaded the overall </w:t>
-            </w:r>
-            <w:r>
-              <w:rPr>
-                <w:color w:val="FF0000"/>
-                <w:sz w:val="28"/>
-              </w:rPr>
-              <w:t>design view of ClassTest, and ClassTester as class diagrams.</w:t>
+              <w:t>: Uploaded the overall design view of Serialize, Deserialize, Serializable, NetData, and UnsupportedOperationException as class diagrams.  Also uploaded the overall design view of ClassTest, and ClassTester as class diagrams.</w:t>
             </w:r>
           </w:p>
           <w:p>
@@ -711,6 +803,7 @@
               <w:rPr>
                 <w:sz w:val="28"/>
               </w:rPr>
+              <w:lastRenderedPageBreak/>
               <w:t>Sarah Childs</w:t>
             </w:r>
           </w:p>
@@ -737,13 +830,7 @@
               <w:rPr>
                 <w:sz w:val="28"/>
               </w:rPr>
-              <w:t>-Implement Serializable/Des</w:t>
-            </w:r>
-            <w:r>
-              <w:rPr>
-                <w:sz w:val="28"/>
-              </w:rPr>
-              <w:t xml:space="preserve">erializable and the supporting tests as required in consultation with the Server/Client team. </w:t>
+              <w:t xml:space="preserve">-Implement Serializable/Deserializable and the supporting tests as required in consultation with the Server/Client team. </w:t>
             </w:r>
           </w:p>
           <w:p>
@@ -1406,12 +1493,9 @@
     <w:semiHidden/>
     <w:unhideWhenUsed/>
   </w:style>
-  <w:style w:type="character" w:styleId="DefaultParagraphFont0">
-    <w:name w:val="Default Paragraph Font"/>
-  </w:style>
   <w:style w:type="character" w:customStyle="1" w:styleId="Heading1Char">
     <w:name w:val="Heading 1 Char"/>
-    <w:basedOn w:val="DefaultParagraphFont0"/>
+    <w:basedOn w:val="DefaultParagraphFont"/>
     <w:rPr>
       <w:rFonts w:ascii="Cambria" w:hAnsi="Cambria" w:cs="font359"/>
       <w:b/>

--- a/ScrumReports/Network/Phase 4 - Networking Scrum Report.docx
+++ b/ScrumReports/Network/Phase 4 - Networking Scrum Report.docx
@@ -139,7 +139,7 @@
               <w:rPr>
                 <w:sz w:val="32"/>
               </w:rPr>
-              <w:t>20</w:t>
+              <w:t>27</w:t>
             </w:r>
             <w:r>
               <w:rPr>
@@ -534,75 +534,97 @@
               </w:rPr>
               <w:t xml:space="preserve">  Also uploaded the overall design view of ClassTest, and ClassTester as class diagrams.</w:t>
             </w:r>
+            <w:r>
+              <w:rPr>
+                <w:color w:val="FF0000"/>
+                <w:sz w:val="28"/>
+              </w:rPr>
+              <w:t xml:space="preserve"> See Design/Networking.</w:t>
+            </w:r>
+          </w:p>
+          <w:p>
+            <w:pPr>
+              <w:rPr>
+                <w:color w:val="FF0000"/>
+                <w:sz w:val="28"/>
+              </w:rPr>
+            </w:pPr>
+            <w:r>
+              <w:rPr>
+                <w:b/>
+                <w:color w:val="FF0000"/>
+                <w:sz w:val="28"/>
+              </w:rPr>
+              <w:t>Impl</w:t>
+            </w:r>
+            <w:r>
+              <w:rPr>
+                <w:b/>
+                <w:color w:val="FF0000"/>
+                <w:sz w:val="28"/>
+              </w:rPr>
+              <w:t>ementation</w:t>
+            </w:r>
+            <w:r>
+              <w:rPr>
+                <w:color w:val="FF0000"/>
+                <w:sz w:val="28"/>
+              </w:rPr>
+              <w:t>:</w:t>
+            </w:r>
+            <w:r>
+              <w:rPr>
+                <w:color w:val="FF0000"/>
+                <w:sz w:val="28"/>
+              </w:rPr>
+              <w:t xml:space="preserve"> Implemented various changes as per the feedback that was given to the networking code.</w:t>
+            </w:r>
+            <w:r>
+              <w:rPr>
+                <w:color w:val="FF0000"/>
+                <w:sz w:val="28"/>
+              </w:rPr>
+              <w:t xml:space="preserve">  See commit log / networking .h/.cpp files.</w:t>
+            </w:r>
+          </w:p>
+          <w:p>
+            <w:pPr>
+              <w:rPr>
+                <w:color w:val="FF0000"/>
+                <w:sz w:val="28"/>
+              </w:rPr>
+            </w:pPr>
+            <w:r>
+              <w:rPr>
+                <w:b/>
+                <w:color w:val="FF0000"/>
+                <w:sz w:val="28"/>
+              </w:rPr>
+              <w:t>Testing</w:t>
+            </w:r>
+            <w:r>
+              <w:rPr>
+                <w:color w:val="FF0000"/>
+                <w:sz w:val="28"/>
+              </w:rPr>
+              <w:t>:</w:t>
+            </w:r>
+            <w:r>
+              <w:rPr>
+                <w:color w:val="FF0000"/>
+                <w:sz w:val="28"/>
+              </w:rPr>
+              <w:t xml:space="preserve"> Implemented testing code for Serialize.h.</w:t>
+            </w:r>
+            <w:r>
+              <w:rPr>
+                <w:color w:val="FF0000"/>
+                <w:sz w:val="28"/>
+              </w:rPr>
+              <w:t xml:space="preserve">  See commit log / networking .h/.cpp files.</w:t>
+            </w:r>
             <w:bookmarkStart w:id="0" w:name="_GoBack"/>
             <w:bookmarkEnd w:id="0"/>
-          </w:p>
-          <w:p>
-            <w:pPr>
-              <w:rPr>
-                <w:color w:val="FF0000"/>
-                <w:sz w:val="28"/>
-              </w:rPr>
-            </w:pPr>
-            <w:r>
-              <w:rPr>
-                <w:b/>
-                <w:color w:val="FF0000"/>
-                <w:sz w:val="28"/>
-              </w:rPr>
-              <w:t>Impl</w:t>
-            </w:r>
-            <w:r>
-              <w:rPr>
-                <w:b/>
-                <w:color w:val="FF0000"/>
-                <w:sz w:val="28"/>
-              </w:rPr>
-              <w:t>ementation</w:t>
-            </w:r>
-            <w:r>
-              <w:rPr>
-                <w:color w:val="FF0000"/>
-                <w:sz w:val="28"/>
-              </w:rPr>
-              <w:t>:</w:t>
-            </w:r>
-            <w:r>
-              <w:rPr>
-                <w:color w:val="FF0000"/>
-                <w:sz w:val="28"/>
-              </w:rPr>
-              <w:t xml:space="preserve"> Implemented various changes as per the feedback that was given to the networking code.</w:t>
-            </w:r>
-          </w:p>
-          <w:p>
-            <w:pPr>
-              <w:rPr>
-                <w:sz w:val="28"/>
-              </w:rPr>
-            </w:pPr>
-            <w:r>
-              <w:rPr>
-                <w:b/>
-                <w:color w:val="FF0000"/>
-                <w:sz w:val="28"/>
-              </w:rPr>
-              <w:t>Testing</w:t>
-            </w:r>
-            <w:r>
-              <w:rPr>
-                <w:color w:val="FF0000"/>
-                <w:sz w:val="28"/>
-              </w:rPr>
-              <w:t>:</w:t>
-            </w:r>
-            <w:r>
-              <w:rPr>
-                <w:color w:val="FF0000"/>
-                <w:sz w:val="28"/>
-              </w:rPr>
-              <w:t xml:space="preserve"> Implemented testing code for Serialize.h.</w:t>
-            </w:r>
           </w:p>
         </w:tc>
       </w:tr>

--- a/ScrumReports/Network/Phase 4 - Networking Scrum Report.docx
+++ b/ScrumReports/Network/Phase 4 - Networking Scrum Report.docx
@@ -120,7 +120,13 @@
               <w:rPr>
                 <w:sz w:val="32"/>
               </w:rPr>
-              <w:t>Due Date: 20-Feb-14</w:t>
+              <w:t>Due Date: 27</w:t>
+            </w:r>
+            <w:r>
+              <w:rPr>
+                <w:sz w:val="32"/>
+              </w:rPr>
+              <w:t>-Feb-14</w:t>
             </w:r>
           </w:p>
         </w:tc>
@@ -214,8 +220,16 @@
               <w:rPr>
                 <w:sz w:val="28"/>
               </w:rPr>
-              <w:t>Brian Lefrancois</w:t>
-            </w:r>
+              <w:t xml:space="preserve">Brian </w:t>
+            </w:r>
+            <w:proofErr w:type="spellStart"/>
+            <w:r>
+              <w:rPr>
+                <w:sz w:val="28"/>
+              </w:rPr>
+              <w:t>Lefrancois</w:t>
+            </w:r>
+            <w:proofErr w:type="spellEnd"/>
           </w:p>
         </w:tc>
         <w:tc>
@@ -240,7 +254,35 @@
               <w:rPr>
                 <w:sz w:val="28"/>
               </w:rPr>
-              <w:t>-Implement Serializable/Deserializable and the supporting unit tests as required in consultation with the Server/Client team.</w:t>
+              <w:t xml:space="preserve">-Implement </w:t>
+            </w:r>
+            <w:proofErr w:type="spellStart"/>
+            <w:r>
+              <w:rPr>
+                <w:sz w:val="28"/>
+              </w:rPr>
+              <w:t>Serializable</w:t>
+            </w:r>
+            <w:proofErr w:type="spellEnd"/>
+            <w:r>
+              <w:rPr>
+                <w:sz w:val="28"/>
+              </w:rPr>
+              <w:t>/</w:t>
+            </w:r>
+            <w:proofErr w:type="spellStart"/>
+            <w:r>
+              <w:rPr>
+                <w:sz w:val="28"/>
+              </w:rPr>
+              <w:t>Deserializable</w:t>
+            </w:r>
+            <w:proofErr w:type="spellEnd"/>
+            <w:r>
+              <w:rPr>
+                <w:sz w:val="28"/>
+              </w:rPr>
+              <w:t xml:space="preserve"> and the supporting unit tests as required in consultation with the Server/Client team.</w:t>
             </w:r>
           </w:p>
           <w:p>
@@ -308,7 +350,35 @@
               <w:rPr>
                 <w:sz w:val="28"/>
               </w:rPr>
-              <w:t>-Implement Serializable/Deserializable and the supporting tests as required in consultation with the Server/Client team.</w:t>
+              <w:t xml:space="preserve">-Implement </w:t>
+            </w:r>
+            <w:proofErr w:type="spellStart"/>
+            <w:r>
+              <w:rPr>
+                <w:sz w:val="28"/>
+              </w:rPr>
+              <w:t>Serializable</w:t>
+            </w:r>
+            <w:proofErr w:type="spellEnd"/>
+            <w:r>
+              <w:rPr>
+                <w:sz w:val="28"/>
+              </w:rPr>
+              <w:t>/</w:t>
+            </w:r>
+            <w:proofErr w:type="spellStart"/>
+            <w:r>
+              <w:rPr>
+                <w:sz w:val="28"/>
+              </w:rPr>
+              <w:t>Deserializable</w:t>
+            </w:r>
+            <w:proofErr w:type="spellEnd"/>
+            <w:r>
+              <w:rPr>
+                <w:sz w:val="28"/>
+              </w:rPr>
+              <w:t xml:space="preserve"> and the supporting tests as required in consultation with the Server/Client team.</w:t>
             </w:r>
           </w:p>
           <w:p>
@@ -506,8 +576,6 @@
               </w:rPr>
               <w:t>- Fixed allocation issues within the receiving code</w:t>
             </w:r>
-            <w:bookmarkStart w:id="0" w:name="_GoBack"/>
-            <w:bookmarkEnd w:id="0"/>
           </w:p>
         </w:tc>
       </w:tr>
@@ -685,7 +753,21 @@
               <w:rPr>
                 <w:sz w:val="28"/>
               </w:rPr>
-              <w:t xml:space="preserve">-Write tests for Serialize.h. </w:t>
+              <w:t xml:space="preserve">-Write tests for </w:t>
+            </w:r>
+            <w:proofErr w:type="spellStart"/>
+            <w:r>
+              <w:rPr>
+                <w:sz w:val="28"/>
+              </w:rPr>
+              <w:t>Serialize.h</w:t>
+            </w:r>
+            <w:proofErr w:type="spellEnd"/>
+            <w:r>
+              <w:rPr>
+                <w:sz w:val="28"/>
+              </w:rPr>
+              <w:t xml:space="preserve">. </w:t>
             </w:r>
           </w:p>
           <w:p>
@@ -727,7 +809,110 @@
                 <w:color w:val="FF0000"/>
                 <w:sz w:val="28"/>
               </w:rPr>
-              <w:t>: Uploaded the overall design view of Serialize, Deserialize, Serializable, NetData, and UnsupportedOperationException as class diagrams.  Also uploaded the overall design view of ClassTest, and ClassTester as class diagrams.</w:t>
+              <w:t xml:space="preserve">: Uploaded the overall design view of Serialize, </w:t>
+            </w:r>
+            <w:proofErr w:type="spellStart"/>
+            <w:r>
+              <w:rPr>
+                <w:color w:val="FF0000"/>
+                <w:sz w:val="28"/>
+              </w:rPr>
+              <w:t>Deserialize</w:t>
+            </w:r>
+            <w:proofErr w:type="spellEnd"/>
+            <w:r>
+              <w:rPr>
+                <w:color w:val="FF0000"/>
+                <w:sz w:val="28"/>
+              </w:rPr>
+              <w:t xml:space="preserve">, </w:t>
+            </w:r>
+            <w:proofErr w:type="spellStart"/>
+            <w:r>
+              <w:rPr>
+                <w:color w:val="FF0000"/>
+                <w:sz w:val="28"/>
+              </w:rPr>
+              <w:t>Serializable</w:t>
+            </w:r>
+            <w:proofErr w:type="spellEnd"/>
+            <w:r>
+              <w:rPr>
+                <w:color w:val="FF0000"/>
+                <w:sz w:val="28"/>
+              </w:rPr>
+              <w:t xml:space="preserve">, </w:t>
+            </w:r>
+            <w:proofErr w:type="spellStart"/>
+            <w:r>
+              <w:rPr>
+                <w:color w:val="FF0000"/>
+                <w:sz w:val="28"/>
+              </w:rPr>
+              <w:t>NetData</w:t>
+            </w:r>
+            <w:proofErr w:type="spellEnd"/>
+            <w:r>
+              <w:rPr>
+                <w:color w:val="FF0000"/>
+                <w:sz w:val="28"/>
+              </w:rPr>
+              <w:t xml:space="preserve">, and </w:t>
+            </w:r>
+            <w:proofErr w:type="spellStart"/>
+            <w:r>
+              <w:rPr>
+                <w:color w:val="FF0000"/>
+                <w:sz w:val="28"/>
+              </w:rPr>
+              <w:t>UnsupportedOperationException</w:t>
+            </w:r>
+            <w:proofErr w:type="spellEnd"/>
+            <w:r>
+              <w:rPr>
+                <w:color w:val="FF0000"/>
+                <w:sz w:val="28"/>
+              </w:rPr>
+              <w:t xml:space="preserve"> as class diagrams.  Also uploaded the overall design view of </w:t>
+            </w:r>
+            <w:proofErr w:type="spellStart"/>
+            <w:r>
+              <w:rPr>
+                <w:color w:val="FF0000"/>
+                <w:sz w:val="28"/>
+              </w:rPr>
+              <w:t>ClassTest</w:t>
+            </w:r>
+            <w:proofErr w:type="spellEnd"/>
+            <w:r>
+              <w:rPr>
+                <w:color w:val="FF0000"/>
+                <w:sz w:val="28"/>
+              </w:rPr>
+              <w:t xml:space="preserve">, and </w:t>
+            </w:r>
+            <w:proofErr w:type="spellStart"/>
+            <w:r>
+              <w:rPr>
+                <w:color w:val="FF0000"/>
+                <w:sz w:val="28"/>
+              </w:rPr>
+              <w:t>ClassTester</w:t>
+            </w:r>
+            <w:proofErr w:type="spellEnd"/>
+            <w:r>
+              <w:rPr>
+                <w:color w:val="FF0000"/>
+                <w:sz w:val="28"/>
+              </w:rPr>
+              <w:t xml:space="preserve"> as class diagrams.</w:t>
+            </w:r>
+            <w:r>
+              <w:rPr>
+                <w:color w:val="FF0000"/>
+                <w:sz w:val="28"/>
+              </w:rPr>
+              <w:t xml:space="preserve">  See Networking/Design files.</w:t>
             </w:r>
           </w:p>
           <w:p>
@@ -754,6 +939,54 @@
               </w:rPr>
               <w:t>: Implemented various changes as per the feedback that was given to the networking code.</w:t>
             </w:r>
+            <w:r>
+              <w:rPr>
+                <w:color w:val="FF0000"/>
+                <w:sz w:val="28"/>
+              </w:rPr>
+              <w:t xml:space="preserve">  Se</w:t>
+            </w:r>
+            <w:bookmarkStart w:id="0" w:name="_GoBack"/>
+            <w:bookmarkEnd w:id="0"/>
+            <w:r>
+              <w:rPr>
+                <w:color w:val="FF0000"/>
+                <w:sz w:val="28"/>
+              </w:rPr>
+              <w:t xml:space="preserve">e </w:t>
+            </w:r>
+            <w:proofErr w:type="spellStart"/>
+            <w:r>
+              <w:rPr>
+                <w:color w:val="FF0000"/>
+                <w:sz w:val="28"/>
+              </w:rPr>
+              <w:t>ManaCraft</w:t>
+            </w:r>
+            <w:proofErr w:type="spellEnd"/>
+            <w:r>
+              <w:rPr>
+                <w:color w:val="FF0000"/>
+                <w:sz w:val="28"/>
+              </w:rPr>
+              <w:t>/Networking .h/.</w:t>
+            </w:r>
+            <w:proofErr w:type="spellStart"/>
+            <w:r>
+              <w:rPr>
+                <w:color w:val="FF0000"/>
+                <w:sz w:val="28"/>
+              </w:rPr>
+              <w:t>cpp</w:t>
+            </w:r>
+            <w:proofErr w:type="spellEnd"/>
+            <w:r>
+              <w:rPr>
+                <w:color w:val="FF0000"/>
+                <w:sz w:val="28"/>
+              </w:rPr>
+              <w:t xml:space="preserve"> files.</w:t>
+            </w:r>
           </w:p>
           <w:p>
             <w:pPr>
@@ -772,7 +1005,69 @@
                 <w:color w:val="FF0000"/>
                 <w:sz w:val="28"/>
               </w:rPr>
-              <w:t>: Implemented testing code for Serialize.h.</w:t>
+              <w:t xml:space="preserve">: Implemented testing code for </w:t>
+            </w:r>
+            <w:proofErr w:type="spellStart"/>
+            <w:r>
+              <w:rPr>
+                <w:color w:val="FF0000"/>
+                <w:sz w:val="28"/>
+              </w:rPr>
+              <w:t>Serialize.h</w:t>
+            </w:r>
+            <w:proofErr w:type="spellEnd"/>
+            <w:r>
+              <w:rPr>
+                <w:color w:val="FF0000"/>
+                <w:sz w:val="28"/>
+              </w:rPr>
+              <w:t>.</w:t>
+            </w:r>
+            <w:r>
+              <w:rPr>
+                <w:color w:val="FF0000"/>
+                <w:sz w:val="28"/>
+              </w:rPr>
+              <w:t xml:space="preserve">  </w:t>
+            </w:r>
+            <w:r>
+              <w:rPr>
+                <w:color w:val="FF0000"/>
+                <w:sz w:val="28"/>
+              </w:rPr>
+              <w:t xml:space="preserve">See </w:t>
+            </w:r>
+            <w:proofErr w:type="spellStart"/>
+            <w:r>
+              <w:rPr>
+                <w:color w:val="FF0000"/>
+                <w:sz w:val="28"/>
+              </w:rPr>
+              <w:t>ManaCraft</w:t>
+            </w:r>
+            <w:proofErr w:type="spellEnd"/>
+            <w:r>
+              <w:rPr>
+                <w:color w:val="FF0000"/>
+                <w:sz w:val="28"/>
+              </w:rPr>
+              <w:t>/Networking .h/.</w:t>
+            </w:r>
+            <w:proofErr w:type="spellStart"/>
+            <w:r>
+              <w:rPr>
+                <w:color w:val="FF0000"/>
+                <w:sz w:val="28"/>
+              </w:rPr>
+              <w:t>cpp</w:t>
+            </w:r>
+            <w:proofErr w:type="spellEnd"/>
+            <w:r>
+              <w:rPr>
+                <w:color w:val="FF0000"/>
+                <w:sz w:val="28"/>
+              </w:rPr>
+              <w:t xml:space="preserve"> files.</w:t>
             </w:r>
           </w:p>
         </w:tc>
@@ -830,7 +1125,35 @@
               <w:rPr>
                 <w:sz w:val="28"/>
               </w:rPr>
-              <w:t xml:space="preserve">-Implement Serializable/Deserializable and the supporting tests as required in consultation with the Server/Client team. </w:t>
+              <w:t xml:space="preserve">-Implement </w:t>
+            </w:r>
+            <w:proofErr w:type="spellStart"/>
+            <w:r>
+              <w:rPr>
+                <w:sz w:val="28"/>
+              </w:rPr>
+              <w:t>Serializable</w:t>
+            </w:r>
+            <w:proofErr w:type="spellEnd"/>
+            <w:r>
+              <w:rPr>
+                <w:sz w:val="28"/>
+              </w:rPr>
+              <w:t>/</w:t>
+            </w:r>
+            <w:proofErr w:type="spellStart"/>
+            <w:r>
+              <w:rPr>
+                <w:sz w:val="28"/>
+              </w:rPr>
+              <w:t>Deserializable</w:t>
+            </w:r>
+            <w:proofErr w:type="spellEnd"/>
+            <w:r>
+              <w:rPr>
+                <w:sz w:val="28"/>
+              </w:rPr>
+              <w:t xml:space="preserve"> and the supporting tests as required in consultation with the Server/Client team. </w:t>
             </w:r>
           </w:p>
           <w:p>
@@ -868,12 +1191,28 @@
                 <w:sz w:val="28"/>
               </w:rPr>
             </w:pPr>
-            <w:r>
-              <w:rPr>
-                <w:sz w:val="28"/>
-              </w:rPr>
-              <w:t>Soloman Tahirli</w:t>
-            </w:r>
+            <w:proofErr w:type="spellStart"/>
+            <w:r>
+              <w:rPr>
+                <w:sz w:val="28"/>
+              </w:rPr>
+              <w:t>Soloman</w:t>
+            </w:r>
+            <w:proofErr w:type="spellEnd"/>
+            <w:r>
+              <w:rPr>
+                <w:sz w:val="28"/>
+              </w:rPr>
+              <w:t xml:space="preserve"> </w:t>
+            </w:r>
+            <w:proofErr w:type="spellStart"/>
+            <w:r>
+              <w:rPr>
+                <w:sz w:val="28"/>
+              </w:rPr>
+              <w:t>Tahirli</w:t>
+            </w:r>
+            <w:proofErr w:type="spellEnd"/>
           </w:p>
         </w:tc>
         <w:tc>

--- a/ScrumReports/Network/Phase 4 - Networking Scrum Report.docx
+++ b/ScrumReports/Network/Phase 4 - Networking Scrum Report.docx
@@ -1,6 +1,6 @@
 
 <file path=word/document.xml><?xml version="1.0" encoding="utf-8"?>
-<w:document xmlns:wpc="http://schemas.microsoft.com/office/word/2010/wordprocessingCanvas" xmlns:mc="http://schemas.openxmlformats.org/markup-compatibility/2006" xmlns:o="urn:schemas-microsoft-com:office:office" xmlns:r="http://schemas.openxmlformats.org/officeDocument/2006/relationships" xmlns:m="http://schemas.openxmlformats.org/officeDocument/2006/math" xmlns:v="urn:schemas-microsoft-com:vml" xmlns:wp14="http://schemas.microsoft.com/office/word/2010/wordprocessingDrawing" xmlns:wp="http://schemas.openxmlformats.org/drawingml/2006/wordprocessingDrawing" xmlns:w10="urn:schemas-microsoft-com:office:word" xmlns:w="http://schemas.openxmlformats.org/wordprocessingml/2006/main" xmlns:w14="http://schemas.microsoft.com/office/word/2010/wordml" xmlns:w15="http://schemas.microsoft.com/office/word/2012/wordml" xmlns:wpg="http://schemas.microsoft.com/office/word/2010/wordprocessingGroup" xmlns:wpi="http://schemas.microsoft.com/office/word/2010/wordprocessingInk" xmlns:wne="http://schemas.microsoft.com/office/word/2006/wordml" xmlns:wps="http://schemas.microsoft.com/office/word/2010/wordprocessingShape" mc:Ignorable="w14 w15 wp14">
+<w:document xmlns:ve="http://schemas.openxmlformats.org/markup-compatibility/2006" xmlns:o="urn:schemas-microsoft-com:office:office" xmlns:r="http://schemas.openxmlformats.org/officeDocument/2006/relationships" xmlns:m="http://schemas.openxmlformats.org/officeDocument/2006/math" xmlns:v="urn:schemas-microsoft-com:vml" xmlns:wp="http://schemas.openxmlformats.org/drawingml/2006/wordprocessingDrawing" xmlns:w10="urn:schemas-microsoft-com:office:word" xmlns:w="http://schemas.openxmlformats.org/wordprocessingml/2006/main" xmlns:wne="http://schemas.microsoft.com/office/word/2006/wordml">
   <w:body>
     <w:p>
       <w:pPr>
@@ -17,7 +17,7 @@
       <w:tblPr>
         <w:tblW w:w="0" w:type="auto"/>
         <w:tblLayout w:type="fixed"/>
-        <w:tblLook w:val="0000" w:firstRow="0" w:lastRow="0" w:firstColumn="0" w:lastColumn="0" w:noHBand="0" w:noVBand="0"/>
+        <w:tblLook w:val="0000"/>
       </w:tblPr>
       <w:tblGrid>
         <w:gridCol w:w="4788"/>
@@ -33,7 +33,6 @@
               <w:bottom w:val="single" w:sz="4" w:space="0" w:color="000000"/>
               <w:right w:val="single" w:sz="4" w:space="0" w:color="000000"/>
             </w:tcBorders>
-            <w:shd w:val="clear" w:color="auto" w:fill="auto"/>
           </w:tcPr>
           <w:p>
             <w:pPr>
@@ -59,7 +58,6 @@
               <w:bottom w:val="single" w:sz="4" w:space="0" w:color="000000"/>
               <w:right w:val="single" w:sz="4" w:space="0" w:color="000000"/>
             </w:tcBorders>
-            <w:shd w:val="clear" w:color="auto" w:fill="auto"/>
           </w:tcPr>
           <w:p>
             <w:pPr>
@@ -84,7 +82,6 @@
               <w:bottom w:val="single" w:sz="4" w:space="0" w:color="000000"/>
               <w:right w:val="single" w:sz="4" w:space="0" w:color="000000"/>
             </w:tcBorders>
-            <w:shd w:val="clear" w:color="auto" w:fill="auto"/>
           </w:tcPr>
           <w:p>
             <w:pPr>
@@ -110,7 +107,6 @@
               <w:bottom w:val="single" w:sz="4" w:space="0" w:color="000000"/>
               <w:right w:val="single" w:sz="4" w:space="0" w:color="000000"/>
             </w:tcBorders>
-            <w:shd w:val="clear" w:color="auto" w:fill="auto"/>
           </w:tcPr>
           <w:p>
             <w:pPr>
@@ -120,13 +116,7 @@
               <w:rPr>
                 <w:sz w:val="32"/>
               </w:rPr>
-              <w:t>Due Date: 27</w:t>
-            </w:r>
-            <w:r>
-              <w:rPr>
-                <w:sz w:val="32"/>
-              </w:rPr>
-              <w:t>-Feb-14</w:t>
+              <w:t>Due Date: 27-Feb-14</w:t>
             </w:r>
           </w:p>
         </w:tc>
@@ -137,7 +127,7 @@
       <w:tblPr>
         <w:tblW w:w="0" w:type="auto"/>
         <w:tblLayout w:type="fixed"/>
-        <w:tblLook w:val="0000" w:firstRow="0" w:lastRow="0" w:firstColumn="0" w:lastColumn="0" w:noHBand="0" w:noVBand="0"/>
+        <w:tblLook w:val="0000"/>
       </w:tblPr>
       <w:tblGrid>
         <w:gridCol w:w="2177"/>
@@ -153,7 +143,6 @@
               <w:bottom w:val="single" w:sz="4" w:space="0" w:color="000000"/>
               <w:right w:val="single" w:sz="4" w:space="0" w:color="000000"/>
             </w:tcBorders>
-            <w:shd w:val="clear" w:color="auto" w:fill="auto"/>
           </w:tcPr>
           <w:p>
             <w:pPr>
@@ -179,7 +168,6 @@
               <w:bottom w:val="single" w:sz="4" w:space="0" w:color="000000"/>
               <w:right w:val="single" w:sz="4" w:space="0" w:color="000000"/>
             </w:tcBorders>
-            <w:shd w:val="clear" w:color="auto" w:fill="auto"/>
           </w:tcPr>
           <w:p>
             <w:pPr>
@@ -207,29 +195,20 @@
               <w:bottom w:val="single" w:sz="4" w:space="0" w:color="000000"/>
               <w:right w:val="single" w:sz="4" w:space="0" w:color="000000"/>
             </w:tcBorders>
-            <w:shd w:val="clear" w:color="auto" w:fill="auto"/>
-          </w:tcPr>
-          <w:p>
-            <w:pPr>
-              <w:spacing w:after="0" w:line="100" w:lineRule="atLeast"/>
-              <w:rPr>
-                <w:sz w:val="28"/>
-              </w:rPr>
-            </w:pPr>
-            <w:r>
-              <w:rPr>
-                <w:sz w:val="28"/>
-              </w:rPr>
-              <w:t xml:space="preserve">Brian </w:t>
-            </w:r>
-            <w:proofErr w:type="spellStart"/>
-            <w:r>
-              <w:rPr>
-                <w:sz w:val="28"/>
-              </w:rPr>
-              <w:t>Lefrancois</w:t>
-            </w:r>
-            <w:proofErr w:type="spellEnd"/>
+          </w:tcPr>
+          <w:p>
+            <w:pPr>
+              <w:spacing w:after="0" w:line="100" w:lineRule="atLeast"/>
+              <w:rPr>
+                <w:sz w:val="28"/>
+              </w:rPr>
+            </w:pPr>
+            <w:r>
+              <w:rPr>
+                <w:sz w:val="28"/>
+              </w:rPr>
+              <w:t>Brian Lefrancois</w:t>
+            </w:r>
           </w:p>
         </w:tc>
         <w:tc>
@@ -241,48 +220,19 @@
               <w:bottom w:val="single" w:sz="4" w:space="0" w:color="000000"/>
               <w:right w:val="single" w:sz="4" w:space="0" w:color="000000"/>
             </w:tcBorders>
-            <w:shd w:val="clear" w:color="auto" w:fill="auto"/>
-          </w:tcPr>
-          <w:p>
-            <w:pPr>
-              <w:spacing w:after="0" w:line="100" w:lineRule="atLeast"/>
-              <w:rPr>
-                <w:sz w:val="28"/>
-              </w:rPr>
-            </w:pPr>
-            <w:r>
-              <w:rPr>
-                <w:sz w:val="28"/>
-              </w:rPr>
-              <w:t xml:space="preserve">-Implement </w:t>
-            </w:r>
-            <w:proofErr w:type="spellStart"/>
-            <w:r>
-              <w:rPr>
-                <w:sz w:val="28"/>
-              </w:rPr>
-              <w:t>Serializable</w:t>
-            </w:r>
-            <w:proofErr w:type="spellEnd"/>
-            <w:r>
-              <w:rPr>
-                <w:sz w:val="28"/>
-              </w:rPr>
-              <w:t>/</w:t>
-            </w:r>
-            <w:proofErr w:type="spellStart"/>
-            <w:r>
-              <w:rPr>
-                <w:sz w:val="28"/>
-              </w:rPr>
-              <w:t>Deserializable</w:t>
-            </w:r>
-            <w:proofErr w:type="spellEnd"/>
-            <w:r>
-              <w:rPr>
-                <w:sz w:val="28"/>
-              </w:rPr>
-              <w:t xml:space="preserve"> and the supporting unit tests as required in consultation with the Server/Client team.</w:t>
+          </w:tcPr>
+          <w:p>
+            <w:pPr>
+              <w:spacing w:after="0" w:line="100" w:lineRule="atLeast"/>
+              <w:rPr>
+                <w:sz w:val="28"/>
+              </w:rPr>
+            </w:pPr>
+            <w:r>
+              <w:rPr>
+                <w:sz w:val="28"/>
+              </w:rPr>
+              <w:t>-Implement Serializable/Deserializable and the supporting unit tests as required in consultation with the Server/Client team.</w:t>
             </w:r>
           </w:p>
           <w:p>
@@ -311,7 +261,6 @@
               <w:bottom w:val="single" w:sz="4" w:space="0" w:color="000000"/>
               <w:right w:val="single" w:sz="4" w:space="0" w:color="000000"/>
             </w:tcBorders>
-            <w:shd w:val="clear" w:color="auto" w:fill="auto"/>
           </w:tcPr>
           <w:p>
             <w:pPr>
@@ -337,48 +286,19 @@
               <w:bottom w:val="single" w:sz="4" w:space="0" w:color="000000"/>
               <w:right w:val="single" w:sz="4" w:space="0" w:color="000000"/>
             </w:tcBorders>
-            <w:shd w:val="clear" w:color="auto" w:fill="auto"/>
-          </w:tcPr>
-          <w:p>
-            <w:pPr>
-              <w:spacing w:after="0" w:line="100" w:lineRule="atLeast"/>
-              <w:rPr>
-                <w:sz w:val="28"/>
-              </w:rPr>
-            </w:pPr>
-            <w:r>
-              <w:rPr>
-                <w:sz w:val="28"/>
-              </w:rPr>
-              <w:t xml:space="preserve">-Implement </w:t>
-            </w:r>
-            <w:proofErr w:type="spellStart"/>
-            <w:r>
-              <w:rPr>
-                <w:sz w:val="28"/>
-              </w:rPr>
-              <w:t>Serializable</w:t>
-            </w:r>
-            <w:proofErr w:type="spellEnd"/>
-            <w:r>
-              <w:rPr>
-                <w:sz w:val="28"/>
-              </w:rPr>
-              <w:t>/</w:t>
-            </w:r>
-            <w:proofErr w:type="spellStart"/>
-            <w:r>
-              <w:rPr>
-                <w:sz w:val="28"/>
-              </w:rPr>
-              <w:t>Deserializable</w:t>
-            </w:r>
-            <w:proofErr w:type="spellEnd"/>
-            <w:r>
-              <w:rPr>
-                <w:sz w:val="28"/>
-              </w:rPr>
-              <w:t xml:space="preserve"> and the supporting tests as required in consultation with the Server/Client team.</w:t>
+          </w:tcPr>
+          <w:p>
+            <w:pPr>
+              <w:spacing w:after="0" w:line="100" w:lineRule="atLeast"/>
+              <w:rPr>
+                <w:sz w:val="28"/>
+              </w:rPr>
+            </w:pPr>
+            <w:r>
+              <w:rPr>
+                <w:sz w:val="28"/>
+              </w:rPr>
+              <w:t>-Implement Serializable/Deserializable and the supporting tests as required in consultation with the Server/Client team.</w:t>
             </w:r>
           </w:p>
           <w:p>
@@ -407,7 +327,6 @@
               <w:bottom w:val="single" w:sz="4" w:space="0" w:color="000000"/>
               <w:right w:val="single" w:sz="4" w:space="0" w:color="000000"/>
             </w:tcBorders>
-            <w:shd w:val="clear" w:color="auto" w:fill="auto"/>
           </w:tcPr>
           <w:p>
             <w:pPr>
@@ -433,7 +352,6 @@
               <w:bottom w:val="single" w:sz="4" w:space="0" w:color="000000"/>
               <w:right w:val="single" w:sz="4" w:space="0" w:color="000000"/>
             </w:tcBorders>
-            <w:shd w:val="clear" w:color="auto" w:fill="auto"/>
           </w:tcPr>
           <w:p>
             <w:pPr>
@@ -550,7 +468,25 @@
                 <w:color w:val="00B050"/>
                 <w:sz w:val="28"/>
               </w:rPr>
-              <w:t>- Worked with Jordan off client to ensure Connections worked and provided the functionality needed. Also provided help with how to use them and what values are expected from the class.</w:t>
+              <w:t xml:space="preserve">- Worked with </w:t>
+            </w:r>
+            <w:smartTag w:uri="urn:schemas-microsoft-com:office:smarttags" w:element="place">
+              <w:smartTag w:uri="urn:schemas-microsoft-com:office:smarttags" w:element="country-region">
+                <w:r>
+                  <w:rPr>
+                    <w:color w:val="00B050"/>
+                    <w:sz w:val="28"/>
+                  </w:rPr>
+                  <w:t>Jordan</w:t>
+                </w:r>
+              </w:smartTag>
+            </w:smartTag>
+            <w:r>
+              <w:rPr>
+                <w:color w:val="00B050"/>
+                <w:sz w:val="28"/>
+              </w:rPr>
+              <w:t xml:space="preserve"> off client to ensure Connections worked and provided the functionality needed. Also provided help with how to use them and what values are expected from the class.</w:t>
             </w:r>
           </w:p>
           <w:p>
@@ -592,7 +528,6 @@
               <w:bottom w:val="single" w:sz="4" w:space="0" w:color="000000"/>
               <w:right w:val="single" w:sz="4" w:space="0" w:color="000000"/>
             </w:tcBorders>
-            <w:shd w:val="clear" w:color="auto" w:fill="auto"/>
           </w:tcPr>
           <w:p>
             <w:pPr>
@@ -618,7 +553,6 @@
               <w:bottom w:val="single" w:sz="4" w:space="0" w:color="000000"/>
               <w:right w:val="single" w:sz="4" w:space="0" w:color="000000"/>
             </w:tcBorders>
-            <w:shd w:val="clear" w:color="auto" w:fill="auto"/>
           </w:tcPr>
           <w:p>
             <w:pPr>
@@ -714,7 +648,6 @@
               <w:bottom w:val="single" w:sz="4" w:space="0" w:color="000000"/>
               <w:right w:val="single" w:sz="4" w:space="0" w:color="000000"/>
             </w:tcBorders>
-            <w:shd w:val="clear" w:color="auto" w:fill="auto"/>
           </w:tcPr>
           <w:p>
             <w:pPr>
@@ -740,34 +673,19 @@
               <w:bottom w:val="single" w:sz="4" w:space="0" w:color="000000"/>
               <w:right w:val="single" w:sz="4" w:space="0" w:color="000000"/>
             </w:tcBorders>
-            <w:shd w:val="clear" w:color="auto" w:fill="auto"/>
-          </w:tcPr>
-          <w:p>
-            <w:pPr>
-              <w:spacing w:after="0" w:line="100" w:lineRule="atLeast"/>
-              <w:rPr>
-                <w:sz w:val="28"/>
-              </w:rPr>
-            </w:pPr>
-            <w:r>
-              <w:rPr>
-                <w:sz w:val="28"/>
-              </w:rPr>
-              <w:t xml:space="preserve">-Write tests for </w:t>
-            </w:r>
-            <w:proofErr w:type="spellStart"/>
-            <w:r>
-              <w:rPr>
-                <w:sz w:val="28"/>
-              </w:rPr>
-              <w:t>Serialize.h</w:t>
-            </w:r>
-            <w:proofErr w:type="spellEnd"/>
-            <w:r>
-              <w:rPr>
-                <w:sz w:val="28"/>
-              </w:rPr>
-              <w:t xml:space="preserve">. </w:t>
+          </w:tcPr>
+          <w:p>
+            <w:pPr>
+              <w:spacing w:after="0" w:line="100" w:lineRule="atLeast"/>
+              <w:rPr>
+                <w:sz w:val="28"/>
+              </w:rPr>
+            </w:pPr>
+            <w:r>
+              <w:rPr>
+                <w:sz w:val="28"/>
+              </w:rPr>
+              <w:t xml:space="preserve">-Write tests for Serialize.h. </w:t>
             </w:r>
           </w:p>
           <w:p>
@@ -801,7 +719,6 @@
                 <w:color w:val="FF0000"/>
                 <w:sz w:val="28"/>
               </w:rPr>
-              <w:lastRenderedPageBreak/>
               <w:t>Design</w:t>
             </w:r>
             <w:r>
@@ -809,110 +726,7 @@
                 <w:color w:val="FF0000"/>
                 <w:sz w:val="28"/>
               </w:rPr>
-              <w:t xml:space="preserve">: Uploaded the overall design view of Serialize, </w:t>
-            </w:r>
-            <w:proofErr w:type="spellStart"/>
-            <w:r>
-              <w:rPr>
-                <w:color w:val="FF0000"/>
-                <w:sz w:val="28"/>
-              </w:rPr>
-              <w:t>Deserialize</w:t>
-            </w:r>
-            <w:proofErr w:type="spellEnd"/>
-            <w:r>
-              <w:rPr>
-                <w:color w:val="FF0000"/>
-                <w:sz w:val="28"/>
-              </w:rPr>
-              <w:t xml:space="preserve">, </w:t>
-            </w:r>
-            <w:proofErr w:type="spellStart"/>
-            <w:r>
-              <w:rPr>
-                <w:color w:val="FF0000"/>
-                <w:sz w:val="28"/>
-              </w:rPr>
-              <w:t>Serializable</w:t>
-            </w:r>
-            <w:proofErr w:type="spellEnd"/>
-            <w:r>
-              <w:rPr>
-                <w:color w:val="FF0000"/>
-                <w:sz w:val="28"/>
-              </w:rPr>
-              <w:t xml:space="preserve">, </w:t>
-            </w:r>
-            <w:proofErr w:type="spellStart"/>
-            <w:r>
-              <w:rPr>
-                <w:color w:val="FF0000"/>
-                <w:sz w:val="28"/>
-              </w:rPr>
-              <w:t>NetData</w:t>
-            </w:r>
-            <w:proofErr w:type="spellEnd"/>
-            <w:r>
-              <w:rPr>
-                <w:color w:val="FF0000"/>
-                <w:sz w:val="28"/>
-              </w:rPr>
-              <w:t xml:space="preserve">, and </w:t>
-            </w:r>
-            <w:proofErr w:type="spellStart"/>
-            <w:r>
-              <w:rPr>
-                <w:color w:val="FF0000"/>
-                <w:sz w:val="28"/>
-              </w:rPr>
-              <w:t>UnsupportedOperationException</w:t>
-            </w:r>
-            <w:proofErr w:type="spellEnd"/>
-            <w:r>
-              <w:rPr>
-                <w:color w:val="FF0000"/>
-                <w:sz w:val="28"/>
-              </w:rPr>
-              <w:t xml:space="preserve"> as class diagrams.  Also uploaded the overall design view of </w:t>
-            </w:r>
-            <w:proofErr w:type="spellStart"/>
-            <w:r>
-              <w:rPr>
-                <w:color w:val="FF0000"/>
-                <w:sz w:val="28"/>
-              </w:rPr>
-              <w:t>ClassTest</w:t>
-            </w:r>
-            <w:proofErr w:type="spellEnd"/>
-            <w:r>
-              <w:rPr>
-                <w:color w:val="FF0000"/>
-                <w:sz w:val="28"/>
-              </w:rPr>
-              <w:t xml:space="preserve">, and </w:t>
-            </w:r>
-            <w:proofErr w:type="spellStart"/>
-            <w:r>
-              <w:rPr>
-                <w:color w:val="FF0000"/>
-                <w:sz w:val="28"/>
-              </w:rPr>
-              <w:t>ClassTester</w:t>
-            </w:r>
-            <w:proofErr w:type="spellEnd"/>
-            <w:r>
-              <w:rPr>
-                <w:color w:val="FF0000"/>
-                <w:sz w:val="28"/>
-              </w:rPr>
-              <w:t xml:space="preserve"> as class diagrams.</w:t>
-            </w:r>
-            <w:r>
-              <w:rPr>
-                <w:color w:val="FF0000"/>
-                <w:sz w:val="28"/>
-              </w:rPr>
-              <w:t xml:space="preserve">  See Networking/Design files.</w:t>
+              <w:t>: Uploaded the overall design view of Serialize, Deserialize, Serializable, NetData, and UnsupportedOperationException as class diagrams.  Also uploaded the overall design view of ClassTest, and ClassTester as class diagrams.  See Networking/Design files.</w:t>
             </w:r>
           </w:p>
           <w:p>
@@ -937,14 +751,7 @@
                 <w:color w:val="FF0000"/>
                 <w:sz w:val="28"/>
               </w:rPr>
-              <w:t>: Implemented various changes as per the feedback that was given to the networking code.</w:t>
-            </w:r>
-            <w:r>
-              <w:rPr>
-                <w:color w:val="FF0000"/>
-                <w:sz w:val="28"/>
-              </w:rPr>
-              <w:t xml:space="preserve">  Se</w:t>
+              <w:t>: Implemented various changes as per the feedback that was given to the networking code.  Se</w:t>
             </w:r>
             <w:bookmarkStart w:id="0" w:name="_GoBack"/>
             <w:bookmarkEnd w:id="0"/>
@@ -953,39 +760,7 @@
                 <w:color w:val="FF0000"/>
                 <w:sz w:val="28"/>
               </w:rPr>
-              <w:t xml:space="preserve">e </w:t>
-            </w:r>
-            <w:proofErr w:type="spellStart"/>
-            <w:r>
-              <w:rPr>
-                <w:color w:val="FF0000"/>
-                <w:sz w:val="28"/>
-              </w:rPr>
-              <w:t>ManaCraft</w:t>
-            </w:r>
-            <w:proofErr w:type="spellEnd"/>
-            <w:r>
-              <w:rPr>
-                <w:color w:val="FF0000"/>
-                <w:sz w:val="28"/>
-              </w:rPr>
-              <w:t>/Networking .h/.</w:t>
-            </w:r>
-            <w:proofErr w:type="spellStart"/>
-            <w:r>
-              <w:rPr>
-                <w:color w:val="FF0000"/>
-                <w:sz w:val="28"/>
-              </w:rPr>
-              <w:t>cpp</w:t>
-            </w:r>
-            <w:proofErr w:type="spellEnd"/>
-            <w:r>
-              <w:rPr>
-                <w:color w:val="FF0000"/>
-                <w:sz w:val="28"/>
-              </w:rPr>
-              <w:t xml:space="preserve"> files.</w:t>
+              <w:t>e ManaCraft/Networking .h/.cpp files.</w:t>
             </w:r>
           </w:p>
           <w:p>
@@ -1005,69 +780,7 @@
                 <w:color w:val="FF0000"/>
                 <w:sz w:val="28"/>
               </w:rPr>
-              <w:t xml:space="preserve">: Implemented testing code for </w:t>
-            </w:r>
-            <w:proofErr w:type="spellStart"/>
-            <w:r>
-              <w:rPr>
-                <w:color w:val="FF0000"/>
-                <w:sz w:val="28"/>
-              </w:rPr>
-              <w:t>Serialize.h</w:t>
-            </w:r>
-            <w:proofErr w:type="spellEnd"/>
-            <w:r>
-              <w:rPr>
-                <w:color w:val="FF0000"/>
-                <w:sz w:val="28"/>
-              </w:rPr>
-              <w:t>.</w:t>
-            </w:r>
-            <w:r>
-              <w:rPr>
-                <w:color w:val="FF0000"/>
-                <w:sz w:val="28"/>
-              </w:rPr>
-              <w:t xml:space="preserve">  </w:t>
-            </w:r>
-            <w:r>
-              <w:rPr>
-                <w:color w:val="FF0000"/>
-                <w:sz w:val="28"/>
-              </w:rPr>
-              <w:t xml:space="preserve">See </w:t>
-            </w:r>
-            <w:proofErr w:type="spellStart"/>
-            <w:r>
-              <w:rPr>
-                <w:color w:val="FF0000"/>
-                <w:sz w:val="28"/>
-              </w:rPr>
-              <w:t>ManaCraft</w:t>
-            </w:r>
-            <w:proofErr w:type="spellEnd"/>
-            <w:r>
-              <w:rPr>
-                <w:color w:val="FF0000"/>
-                <w:sz w:val="28"/>
-              </w:rPr>
-              <w:t>/Networking .h/.</w:t>
-            </w:r>
-            <w:proofErr w:type="spellStart"/>
-            <w:r>
-              <w:rPr>
-                <w:color w:val="FF0000"/>
-                <w:sz w:val="28"/>
-              </w:rPr>
-              <w:t>cpp</w:t>
-            </w:r>
-            <w:proofErr w:type="spellEnd"/>
-            <w:r>
-              <w:rPr>
-                <w:color w:val="FF0000"/>
-                <w:sz w:val="28"/>
-              </w:rPr>
-              <w:t xml:space="preserve"> files.</w:t>
+              <w:t>: Implemented testing code for Serialize.h.  See ManaCraft/Networking .h/.cpp files.</w:t>
             </w:r>
           </w:p>
         </w:tc>
@@ -1085,20 +798,18 @@
               <w:bottom w:val="single" w:sz="4" w:space="0" w:color="000000"/>
               <w:right w:val="single" w:sz="4" w:space="0" w:color="000000"/>
             </w:tcBorders>
-            <w:shd w:val="clear" w:color="auto" w:fill="auto"/>
-          </w:tcPr>
-          <w:p>
-            <w:pPr>
-              <w:spacing w:after="0" w:line="100" w:lineRule="atLeast"/>
-              <w:rPr>
-                <w:sz w:val="28"/>
-              </w:rPr>
-            </w:pPr>
-            <w:r>
-              <w:rPr>
-                <w:sz w:val="28"/>
-              </w:rPr>
-              <w:lastRenderedPageBreak/>
+          </w:tcPr>
+          <w:p>
+            <w:pPr>
+              <w:spacing w:after="0" w:line="100" w:lineRule="atLeast"/>
+              <w:rPr>
+                <w:sz w:val="28"/>
+              </w:rPr>
+            </w:pPr>
+            <w:r>
+              <w:rPr>
+                <w:sz w:val="28"/>
+              </w:rPr>
               <w:t>Sarah Childs</w:t>
             </w:r>
           </w:p>
@@ -1112,59 +823,78 @@
               <w:bottom w:val="single" w:sz="4" w:space="0" w:color="000000"/>
               <w:right w:val="single" w:sz="4" w:space="0" w:color="000000"/>
             </w:tcBorders>
-            <w:shd w:val="clear" w:color="auto" w:fill="auto"/>
-          </w:tcPr>
-          <w:p>
-            <w:pPr>
-              <w:spacing w:after="0" w:line="100" w:lineRule="atLeast"/>
-              <w:rPr>
-                <w:sz w:val="28"/>
-              </w:rPr>
-            </w:pPr>
-            <w:r>
-              <w:rPr>
-                <w:sz w:val="28"/>
-              </w:rPr>
-              <w:t xml:space="preserve">-Implement </w:t>
-            </w:r>
-            <w:proofErr w:type="spellStart"/>
-            <w:r>
-              <w:rPr>
-                <w:sz w:val="28"/>
-              </w:rPr>
-              <w:t>Serializable</w:t>
-            </w:r>
-            <w:proofErr w:type="spellEnd"/>
-            <w:r>
-              <w:rPr>
-                <w:sz w:val="28"/>
-              </w:rPr>
-              <w:t>/</w:t>
-            </w:r>
-            <w:proofErr w:type="spellStart"/>
-            <w:r>
-              <w:rPr>
-                <w:sz w:val="28"/>
-              </w:rPr>
-              <w:t>Deserializable</w:t>
-            </w:r>
-            <w:proofErr w:type="spellEnd"/>
-            <w:r>
-              <w:rPr>
-                <w:sz w:val="28"/>
-              </w:rPr>
-              <w:t xml:space="preserve"> and the supporting tests as required in consultation with the Server/Client team. </w:t>
-            </w:r>
-          </w:p>
-          <w:p>
-            <w:pPr>
-              <w:spacing w:after="0" w:line="100" w:lineRule="atLeast"/>
+          </w:tcPr>
+          <w:p>
+            <w:pPr>
+              <w:spacing w:after="0" w:line="100" w:lineRule="atLeast"/>
+              <w:rPr>
+                <w:sz w:val="28"/>
+              </w:rPr>
+            </w:pPr>
+            <w:r>
+              <w:rPr>
+                <w:sz w:val="28"/>
+              </w:rPr>
+              <w:t xml:space="preserve">-Implement Serializable/Deserializable and the supporting tests as required in consultation with the Server/Client team. </w:t>
+            </w:r>
+          </w:p>
+          <w:p>
+            <w:pPr>
+              <w:spacing w:after="0" w:line="100" w:lineRule="atLeast"/>
+              <w:rPr>
+                <w:sz w:val="28"/>
+              </w:rPr>
             </w:pPr>
             <w:r>
               <w:rPr>
                 <w:sz w:val="28"/>
               </w:rPr>
               <w:t>-Assist the Server team as required.</w:t>
+            </w:r>
+          </w:p>
+          <w:p>
+            <w:pPr>
+              <w:spacing w:after="0" w:line="100" w:lineRule="atLeast"/>
+              <w:rPr>
+                <w:color w:val="993366"/>
+              </w:rPr>
+            </w:pPr>
+            <w:r>
+              <w:rPr>
+                <w:b/>
+                <w:color w:val="993366"/>
+                <w:sz w:val="28"/>
+              </w:rPr>
+              <w:t>Design:</w:t>
+            </w:r>
+            <w:r>
+              <w:rPr>
+                <w:color w:val="993366"/>
+                <w:sz w:val="28"/>
+              </w:rPr>
+              <w:t xml:space="preserve"> Uploaded a class design for the TestProtocol.h, as well as the protocol master list. </w:t>
+            </w:r>
+            <w:r>
+              <w:rPr>
+                <w:color w:val="993366"/>
+                <w:sz w:val="28"/>
+              </w:rPr>
+              <w:br/>
+            </w:r>
+            <w:r>
+              <w:rPr>
+                <w:b/>
+                <w:color w:val="993366"/>
+                <w:sz w:val="28"/>
+              </w:rPr>
+              <w:t>Implementation/Testing:</w:t>
+            </w:r>
+            <w:r>
+              <w:rPr>
+                <w:color w:val="993366"/>
+                <w:sz w:val="28"/>
+              </w:rPr>
+              <w:t xml:space="preserve"> Made the TestProtocol class to test out serializing and deserializing the values for Client to Server protocols. </w:t>
             </w:r>
           </w:p>
         </w:tc>
@@ -1182,37 +912,20 @@
               <w:bottom w:val="single" w:sz="4" w:space="0" w:color="000000"/>
               <w:right w:val="single" w:sz="4" w:space="0" w:color="000000"/>
             </w:tcBorders>
-            <w:shd w:val="clear" w:color="auto" w:fill="auto"/>
-          </w:tcPr>
-          <w:p>
-            <w:pPr>
-              <w:spacing w:after="0" w:line="100" w:lineRule="atLeast"/>
-              <w:rPr>
-                <w:sz w:val="28"/>
-              </w:rPr>
-            </w:pPr>
-            <w:proofErr w:type="spellStart"/>
-            <w:r>
-              <w:rPr>
-                <w:sz w:val="28"/>
-              </w:rPr>
-              <w:t>Soloman</w:t>
-            </w:r>
-            <w:proofErr w:type="spellEnd"/>
-            <w:r>
-              <w:rPr>
-                <w:sz w:val="28"/>
-              </w:rPr>
-              <w:t xml:space="preserve"> </w:t>
-            </w:r>
-            <w:proofErr w:type="spellStart"/>
-            <w:r>
-              <w:rPr>
-                <w:sz w:val="28"/>
-              </w:rPr>
-              <w:t>Tahirli</w:t>
-            </w:r>
-            <w:proofErr w:type="spellEnd"/>
+          </w:tcPr>
+          <w:p>
+            <w:pPr>
+              <w:spacing w:after="0" w:line="100" w:lineRule="atLeast"/>
+              <w:rPr>
+                <w:sz w:val="28"/>
+              </w:rPr>
+            </w:pPr>
+            <w:r>
+              <w:rPr>
+                <w:sz w:val="28"/>
+              </w:rPr>
+              <w:t>Soloman Tahirli</w:t>
+            </w:r>
           </w:p>
         </w:tc>
         <w:tc>
@@ -1224,7 +937,6 @@
               <w:bottom w:val="single" w:sz="4" w:space="0" w:color="000000"/>
               <w:right w:val="single" w:sz="4" w:space="0" w:color="000000"/>
             </w:tcBorders>
-            <w:shd w:val="clear" w:color="auto" w:fill="auto"/>
           </w:tcPr>
           <w:p>
             <w:pPr>
@@ -1252,7 +964,6 @@
               <w:bottom w:val="single" w:sz="4" w:space="0" w:color="000000"/>
               <w:right w:val="single" w:sz="4" w:space="0" w:color="000000"/>
             </w:tcBorders>
-            <w:shd w:val="clear" w:color="auto" w:fill="auto"/>
           </w:tcPr>
           <w:p>
             <w:pPr>
@@ -1272,7 +983,6 @@
               <w:bottom w:val="single" w:sz="4" w:space="0" w:color="000000"/>
               <w:right w:val="single" w:sz="4" w:space="0" w:color="000000"/>
             </w:tcBorders>
-            <w:shd w:val="clear" w:color="auto" w:fill="auto"/>
           </w:tcPr>
           <w:p>
             <w:pPr>
@@ -1297,7 +1007,6 @@
               <w:bottom w:val="single" w:sz="4" w:space="0" w:color="000000"/>
               <w:right w:val="single" w:sz="4" w:space="0" w:color="000000"/>
             </w:tcBorders>
-            <w:shd w:val="clear" w:color="auto" w:fill="auto"/>
           </w:tcPr>
           <w:p>
             <w:pPr>
@@ -1317,7 +1026,6 @@
               <w:bottom w:val="single" w:sz="4" w:space="0" w:color="000000"/>
               <w:right w:val="single" w:sz="4" w:space="0" w:color="000000"/>
             </w:tcBorders>
-            <w:shd w:val="clear" w:color="auto" w:fill="auto"/>
           </w:tcPr>
           <w:p>
             <w:pPr>
@@ -1342,7 +1050,6 @@
               <w:bottom w:val="single" w:sz="4" w:space="0" w:color="000000"/>
               <w:right w:val="single" w:sz="4" w:space="0" w:color="000000"/>
             </w:tcBorders>
-            <w:shd w:val="clear" w:color="auto" w:fill="auto"/>
           </w:tcPr>
           <w:p>
             <w:pPr>
@@ -1362,7 +1069,6 @@
               <w:bottom w:val="single" w:sz="4" w:space="0" w:color="000000"/>
               <w:right w:val="single" w:sz="4" w:space="0" w:color="000000"/>
             </w:tcBorders>
-            <w:shd w:val="clear" w:color="auto" w:fill="auto"/>
           </w:tcPr>
           <w:p>
             <w:pPr>
@@ -1387,392 +1093,161 @@
 </file>
 
 <file path=word/styles.xml><?xml version="1.0" encoding="utf-8"?>
-<w:styles xmlns:mc="http://schemas.openxmlformats.org/markup-compatibility/2006" xmlns:r="http://schemas.openxmlformats.org/officeDocument/2006/relationships" xmlns:w="http://schemas.openxmlformats.org/wordprocessingml/2006/main" xmlns:w14="http://schemas.microsoft.com/office/word/2010/wordml" xmlns:w15="http://schemas.microsoft.com/office/word/2012/wordml" mc:Ignorable="w14 w15">
+<w:styles xmlns:r="http://schemas.openxmlformats.org/officeDocument/2006/relationships" xmlns:w="http://schemas.openxmlformats.org/wordprocessingml/2006/main">
   <w:docDefaults>
     <w:rPrDefault>
       <w:rPr>
         <w:rFonts w:ascii="Times New Roman" w:eastAsia="Times New Roman" w:hAnsi="Times New Roman" w:cs="Times New Roman"/>
-        <w:lang w:val="en-CA" w:eastAsia="en-CA" w:bidi="ar-SA"/>
+        <w:sz w:val="22"/>
+        <w:szCs w:val="22"/>
+        <w:lang w:val="en-CA" w:eastAsia="ja-JP" w:bidi="ar-SA"/>
       </w:rPr>
     </w:rPrDefault>
     <w:pPrDefault/>
   </w:docDefaults>
-  <w:latentStyles w:defLockedState="0" w:defUIPriority="99" w:defSemiHidden="0" w:defUnhideWhenUsed="0" w:defQFormat="0" w:count="371">
-    <w:lsdException w:name="Normal" w:uiPriority="0" w:qFormat="1"/>
-    <w:lsdException w:name="heading 1" w:uiPriority="9" w:qFormat="1"/>
-    <w:lsdException w:name="heading 2" w:semiHidden="1" w:uiPriority="9" w:unhideWhenUsed="1" w:qFormat="1"/>
-    <w:lsdException w:name="heading 3" w:semiHidden="1" w:uiPriority="9" w:unhideWhenUsed="1" w:qFormat="1"/>
-    <w:lsdException w:name="heading 4" w:semiHidden="1" w:uiPriority="9" w:unhideWhenUsed="1" w:qFormat="1"/>
-    <w:lsdException w:name="heading 5" w:semiHidden="1" w:uiPriority="9" w:unhideWhenUsed="1" w:qFormat="1"/>
-    <w:lsdException w:name="heading 6" w:semiHidden="1" w:uiPriority="9" w:unhideWhenUsed="1" w:qFormat="1"/>
-    <w:lsdException w:name="heading 7" w:semiHidden="1" w:uiPriority="9" w:unhideWhenUsed="1" w:qFormat="1"/>
-    <w:lsdException w:name="heading 8" w:semiHidden="1" w:uiPriority="9" w:unhideWhenUsed="1" w:qFormat="1"/>
-    <w:lsdException w:name="heading 9" w:semiHidden="1" w:uiPriority="9" w:unhideWhenUsed="1" w:qFormat="1"/>
-    <w:lsdException w:name="index 1" w:semiHidden="1" w:unhideWhenUsed="1"/>
-    <w:lsdException w:name="index 2" w:semiHidden="1" w:unhideWhenUsed="1"/>
-    <w:lsdException w:name="index 3" w:semiHidden="1" w:unhideWhenUsed="1"/>
-    <w:lsdException w:name="index 4" w:semiHidden="1" w:unhideWhenUsed="1"/>
-    <w:lsdException w:name="index 5" w:semiHidden="1" w:unhideWhenUsed="1"/>
-    <w:lsdException w:name="index 6" w:semiHidden="1" w:unhideWhenUsed="1"/>
-    <w:lsdException w:name="index 7" w:semiHidden="1" w:unhideWhenUsed="1"/>
-    <w:lsdException w:name="index 8" w:semiHidden="1" w:unhideWhenUsed="1"/>
-    <w:lsdException w:name="index 9" w:semiHidden="1" w:unhideWhenUsed="1"/>
-    <w:lsdException w:name="toc 1" w:semiHidden="1" w:uiPriority="39" w:unhideWhenUsed="1"/>
-    <w:lsdException w:name="toc 2" w:semiHidden="1" w:uiPriority="39" w:unhideWhenUsed="1"/>
-    <w:lsdException w:name="toc 3" w:semiHidden="1" w:uiPriority="39" w:unhideWhenUsed="1"/>
-    <w:lsdException w:name="toc 4" w:semiHidden="1" w:uiPriority="39" w:unhideWhenUsed="1"/>
-    <w:lsdException w:name="toc 5" w:semiHidden="1" w:uiPriority="39" w:unhideWhenUsed="1"/>
-    <w:lsdException w:name="toc 6" w:semiHidden="1" w:uiPriority="39" w:unhideWhenUsed="1"/>
-    <w:lsdException w:name="toc 7" w:semiHidden="1" w:uiPriority="39" w:unhideWhenUsed="1"/>
-    <w:lsdException w:name="toc 8" w:semiHidden="1" w:uiPriority="39" w:unhideWhenUsed="1"/>
-    <w:lsdException w:name="toc 9" w:semiHidden="1" w:uiPriority="39" w:unhideWhenUsed="1"/>
-    <w:lsdException w:name="Normal Indent" w:semiHidden="1" w:unhideWhenUsed="1"/>
-    <w:lsdException w:name="footnote text" w:semiHidden="1" w:unhideWhenUsed="1"/>
-    <w:lsdException w:name="annotation text" w:semiHidden="1" w:unhideWhenUsed="1"/>
-    <w:lsdException w:name="header" w:semiHidden="1" w:unhideWhenUsed="1"/>
-    <w:lsdException w:name="footer" w:semiHidden="1" w:unhideWhenUsed="1"/>
-    <w:lsdException w:name="index heading" w:semiHidden="1" w:unhideWhenUsed="1"/>
-    <w:lsdException w:name="caption" w:uiPriority="35" w:qFormat="1"/>
-    <w:lsdException w:name="table of figures" w:semiHidden="1" w:unhideWhenUsed="1"/>
-    <w:lsdException w:name="envelope address" w:semiHidden="1" w:unhideWhenUsed="1"/>
-    <w:lsdException w:name="envelope return" w:semiHidden="1" w:unhideWhenUsed="1"/>
-    <w:lsdException w:name="footnote reference" w:semiHidden="1" w:unhideWhenUsed="1"/>
-    <w:lsdException w:name="annotation reference" w:semiHidden="1" w:unhideWhenUsed="1"/>
-    <w:lsdException w:name="line number" w:semiHidden="1" w:unhideWhenUsed="1"/>
-    <w:lsdException w:name="page number" w:semiHidden="1" w:unhideWhenUsed="1"/>
-    <w:lsdException w:name="endnote reference" w:semiHidden="1" w:unhideWhenUsed="1"/>
-    <w:lsdException w:name="endnote text" w:semiHidden="1" w:unhideWhenUsed="1"/>
-    <w:lsdException w:name="table of authorities" w:semiHidden="1" w:unhideWhenUsed="1"/>
-    <w:lsdException w:name="macro" w:semiHidden="1" w:unhideWhenUsed="1"/>
-    <w:lsdException w:name="toa heading" w:semiHidden="1" w:unhideWhenUsed="1"/>
-    <w:lsdException w:name="List" w:semiHidden="1" w:unhideWhenUsed="1"/>
-    <w:lsdException w:name="List Bullet" w:semiHidden="1" w:unhideWhenUsed="1"/>
-    <w:lsdException w:name="List Number" w:semiHidden="1" w:unhideWhenUsed="1"/>
-    <w:lsdException w:name="List 2" w:semiHidden="1" w:unhideWhenUsed="1"/>
-    <w:lsdException w:name="List 3" w:semiHidden="1" w:unhideWhenUsed="1"/>
-    <w:lsdException w:name="List 4" w:semiHidden="1" w:unhideWhenUsed="1"/>
-    <w:lsdException w:name="List 5" w:semiHidden="1" w:unhideWhenUsed="1"/>
-    <w:lsdException w:name="List Bullet 2" w:semiHidden="1" w:unhideWhenUsed="1"/>
-    <w:lsdException w:name="List Bullet 3" w:semiHidden="1" w:unhideWhenUsed="1"/>
-    <w:lsdException w:name="List Bullet 4" w:semiHidden="1" w:unhideWhenUsed="1"/>
-    <w:lsdException w:name="List Bullet 5" w:semiHidden="1" w:unhideWhenUsed="1"/>
-    <w:lsdException w:name="List Number 2" w:semiHidden="1" w:unhideWhenUsed="1"/>
-    <w:lsdException w:name="List Number 3" w:semiHidden="1" w:unhideWhenUsed="1"/>
-    <w:lsdException w:name="List Number 4" w:semiHidden="1" w:unhideWhenUsed="1"/>
-    <w:lsdException w:name="List Number 5" w:semiHidden="1" w:unhideWhenUsed="1"/>
-    <w:lsdException w:name="Title" w:uiPriority="10" w:qFormat="1"/>
-    <w:lsdException w:name="Closing" w:semiHidden="1" w:unhideWhenUsed="1"/>
-    <w:lsdException w:name="Signature" w:semiHidden="1" w:unhideWhenUsed="1"/>
-    <w:lsdException w:name="Default Paragraph Font" w:semiHidden="1" w:uiPriority="1" w:unhideWhenUsed="1"/>
-    <w:lsdException w:name="Body Text" w:semiHidden="1" w:unhideWhenUsed="1"/>
-    <w:lsdException w:name="Body Text Indent" w:semiHidden="1" w:unhideWhenUsed="1"/>
-    <w:lsdException w:name="List Continue" w:semiHidden="1" w:unhideWhenUsed="1"/>
-    <w:lsdException w:name="List Continue 2" w:semiHidden="1" w:unhideWhenUsed="1"/>
-    <w:lsdException w:name="List Continue 3" w:semiHidden="1" w:unhideWhenUsed="1"/>
-    <w:lsdException w:name="List Continue 4" w:semiHidden="1" w:unhideWhenUsed="1"/>
-    <w:lsdException w:name="List Continue 5" w:semiHidden="1" w:unhideWhenUsed="1"/>
-    <w:lsdException w:name="Message Header" w:semiHidden="1" w:unhideWhenUsed="1"/>
-    <w:lsdException w:name="Subtitle" w:uiPriority="11" w:qFormat="1"/>
-    <w:lsdException w:name="Salutation" w:semiHidden="1" w:unhideWhenUsed="1"/>
-    <w:lsdException w:name="Date" w:semiHidden="1" w:unhideWhenUsed="1"/>
-    <w:lsdException w:name="Body Text First Indent" w:semiHidden="1" w:unhideWhenUsed="1"/>
-    <w:lsdException w:name="Body Text First Indent 2" w:semiHidden="1" w:unhideWhenUsed="1"/>
-    <w:lsdException w:name="Note Heading" w:semiHidden="1" w:unhideWhenUsed="1"/>
-    <w:lsdException w:name="Body Text 2" w:semiHidden="1" w:unhideWhenUsed="1"/>
-    <w:lsdException w:name="Body Text 3" w:semiHidden="1" w:unhideWhenUsed="1"/>
-    <w:lsdException w:name="Body Text Indent 2" w:semiHidden="1" w:unhideWhenUsed="1"/>
-    <w:lsdException w:name="Body Text Indent 3" w:semiHidden="1" w:unhideWhenUsed="1"/>
-    <w:lsdException w:name="Block Text" w:semiHidden="1" w:unhideWhenUsed="1"/>
-    <w:lsdException w:name="Hyperlink" w:semiHidden="1" w:unhideWhenUsed="1"/>
-    <w:lsdException w:name="FollowedHyperlink" w:semiHidden="1" w:unhideWhenUsed="1"/>
-    <w:lsdException w:name="Strong" w:uiPriority="22" w:qFormat="1"/>
-    <w:lsdException w:name="Emphasis" w:uiPriority="20" w:qFormat="1"/>
-    <w:lsdException w:name="Document Map" w:semiHidden="1" w:unhideWhenUsed="1"/>
-    <w:lsdException w:name="Plain Text" w:semiHidden="1" w:unhideWhenUsed="1"/>
-    <w:lsdException w:name="E-mail Signature" w:semiHidden="1" w:unhideWhenUsed="1"/>
-    <w:lsdException w:name="HTML Top of Form" w:semiHidden="1" w:unhideWhenUsed="1"/>
-    <w:lsdException w:name="HTML Bottom of Form" w:semiHidden="1" w:unhideWhenUsed="1"/>
-    <w:lsdException w:name="Normal (Web)" w:semiHidden="1" w:unhideWhenUsed="1"/>
-    <w:lsdException w:name="HTML Acronym" w:semiHidden="1" w:unhideWhenUsed="1"/>
-    <w:lsdException w:name="HTML Address" w:semiHidden="1" w:unhideWhenUsed="1"/>
-    <w:lsdException w:name="HTML Cite" w:semiHidden="1" w:unhideWhenUsed="1"/>
-    <w:lsdException w:name="HTML Code" w:semiHidden="1" w:unhideWhenUsed="1"/>
-    <w:lsdException w:name="HTML Definition" w:semiHidden="1" w:unhideWhenUsed="1"/>
-    <w:lsdException w:name="HTML Keyboard" w:semiHidden="1" w:unhideWhenUsed="1"/>
-    <w:lsdException w:name="HTML Preformatted" w:semiHidden="1" w:unhideWhenUsed="1"/>
-    <w:lsdException w:name="HTML Sample" w:semiHidden="1" w:unhideWhenUsed="1"/>
-    <w:lsdException w:name="HTML Typewriter" w:semiHidden="1" w:unhideWhenUsed="1"/>
-    <w:lsdException w:name="HTML Variable" w:semiHidden="1" w:unhideWhenUsed="1"/>
-    <w:lsdException w:name="Normal Table" w:semiHidden="1" w:unhideWhenUsed="1"/>
-    <w:lsdException w:name="annotation subject" w:semiHidden="1" w:unhideWhenUsed="1"/>
-    <w:lsdException w:name="No List" w:semiHidden="1" w:unhideWhenUsed="1"/>
-    <w:lsdException w:name="Outline List 1" w:semiHidden="1" w:unhideWhenUsed="1"/>
-    <w:lsdException w:name="Outline List 2" w:semiHidden="1" w:unhideWhenUsed="1"/>
-    <w:lsdException w:name="Outline List 3" w:semiHidden="1" w:unhideWhenUsed="1"/>
-    <w:lsdException w:name="Table Simple 1" w:semiHidden="1" w:unhideWhenUsed="1"/>
-    <w:lsdException w:name="Table Simple 2" w:semiHidden="1" w:unhideWhenUsed="1"/>
-    <w:lsdException w:name="Table Simple 3" w:semiHidden="1" w:unhideWhenUsed="1"/>
-    <w:lsdException w:name="Table Classic 1" w:semiHidden="1" w:unhideWhenUsed="1"/>
-    <w:lsdException w:name="Table Classic 2" w:semiHidden="1" w:unhideWhenUsed="1"/>
-    <w:lsdException w:name="Table Classic 3" w:semiHidden="1" w:unhideWhenUsed="1"/>
-    <w:lsdException w:name="Table Classic 4" w:semiHidden="1" w:unhideWhenUsed="1"/>
-    <w:lsdException w:name="Table Colorful 1" w:semiHidden="1" w:unhideWhenUsed="1"/>
-    <w:lsdException w:name="Table Colorful 2" w:semiHidden="1" w:unhideWhenUsed="1"/>
-    <w:lsdException w:name="Table Colorful 3" w:semiHidden="1" w:unhideWhenUsed="1"/>
-    <w:lsdException w:name="Table Columns 1" w:semiHidden="1" w:unhideWhenUsed="1"/>
-    <w:lsdException w:name="Table Columns 2" w:semiHidden="1" w:unhideWhenUsed="1"/>
-    <w:lsdException w:name="Table Columns 3" w:semiHidden="1" w:unhideWhenUsed="1"/>
-    <w:lsdException w:name="Table Columns 4" w:semiHidden="1" w:unhideWhenUsed="1"/>
-    <w:lsdException w:name="Table Columns 5" w:semiHidden="1" w:unhideWhenUsed="1"/>
-    <w:lsdException w:name="Table Grid 1" w:semiHidden="1" w:unhideWhenUsed="1"/>
-    <w:lsdException w:name="Table Grid 2" w:semiHidden="1" w:unhideWhenUsed="1"/>
-    <w:lsdException w:name="Table Grid 3" w:semiHidden="1" w:unhideWhenUsed="1"/>
-    <w:lsdException w:name="Table Grid 4" w:semiHidden="1" w:unhideWhenUsed="1"/>
-    <w:lsdException w:name="Table Grid 5" w:semiHidden="1" w:unhideWhenUsed="1"/>
-    <w:lsdException w:name="Table Grid 6" w:semiHidden="1" w:unhideWhenUsed="1"/>
-    <w:lsdException w:name="Table Grid 7" w:semiHidden="1" w:unhideWhenUsed="1"/>
-    <w:lsdException w:name="Table Grid 8" w:semiHidden="1" w:unhideWhenUsed="1"/>
-    <w:lsdException w:name="Table List 1" w:semiHidden="1" w:unhideWhenUsed="1"/>
-    <w:lsdException w:name="Table List 2" w:semiHidden="1" w:unhideWhenUsed="1"/>
-    <w:lsdException w:name="Table List 3" w:semiHidden="1" w:unhideWhenUsed="1"/>
-    <w:lsdException w:name="Table List 4" w:semiHidden="1" w:unhideWhenUsed="1"/>
-    <w:lsdException w:name="Table List 5" w:semiHidden="1" w:unhideWhenUsed="1"/>
-    <w:lsdException w:name="Table List 6" w:semiHidden="1" w:unhideWhenUsed="1"/>
-    <w:lsdException w:name="Table List 7" w:semiHidden="1" w:unhideWhenUsed="1"/>
-    <w:lsdException w:name="Table List 8" w:semiHidden="1" w:unhideWhenUsed="1"/>
-    <w:lsdException w:name="Table 3D effects 1" w:semiHidden="1" w:unhideWhenUsed="1"/>
-    <w:lsdException w:name="Table 3D effects 2" w:semiHidden="1" w:unhideWhenUsed="1"/>
-    <w:lsdException w:name="Table 3D effects 3" w:semiHidden="1" w:unhideWhenUsed="1"/>
-    <w:lsdException w:name="Table Contemporary" w:semiHidden="1" w:unhideWhenUsed="1"/>
-    <w:lsdException w:name="Table Elegant" w:semiHidden="1" w:unhideWhenUsed="1"/>
-    <w:lsdException w:name="Table Professional" w:semiHidden="1" w:unhideWhenUsed="1"/>
-    <w:lsdException w:name="Table Subtle 1" w:semiHidden="1" w:unhideWhenUsed="1"/>
-    <w:lsdException w:name="Table Subtle 2" w:semiHidden="1" w:unhideWhenUsed="1"/>
-    <w:lsdException w:name="Table Web 1" w:semiHidden="1" w:unhideWhenUsed="1"/>
-    <w:lsdException w:name="Table Web 2" w:semiHidden="1" w:unhideWhenUsed="1"/>
-    <w:lsdException w:name="Table Web 3" w:semiHidden="1" w:unhideWhenUsed="1"/>
-    <w:lsdException w:name="Balloon Text" w:semiHidden="1" w:unhideWhenUsed="1"/>
-    <w:lsdException w:name="Table Grid" w:uiPriority="39"/>
-    <w:lsdException w:name="Table Theme" w:semiHidden="1" w:unhideWhenUsed="1"/>
-    <w:lsdException w:name="Placeholder Text" w:semiHidden="1"/>
-    <w:lsdException w:name="No Spacing" w:uiPriority="1" w:qFormat="1"/>
-    <w:lsdException w:name="Light Shading" w:uiPriority="60"/>
-    <w:lsdException w:name="Light List" w:uiPriority="61"/>
-    <w:lsdException w:name="Light Grid" w:uiPriority="62"/>
-    <w:lsdException w:name="Medium Shading 1" w:uiPriority="63"/>
-    <w:lsdException w:name="Medium Shading 2" w:uiPriority="64"/>
-    <w:lsdException w:name="Medium List 1" w:uiPriority="65"/>
-    <w:lsdException w:name="Medium List 2" w:uiPriority="66"/>
-    <w:lsdException w:name="Medium Grid 1" w:uiPriority="67"/>
-    <w:lsdException w:name="Medium Grid 2" w:uiPriority="68"/>
-    <w:lsdException w:name="Medium Grid 3" w:uiPriority="69"/>
-    <w:lsdException w:name="Dark List" w:uiPriority="70"/>
-    <w:lsdException w:name="Colorful Shading" w:uiPriority="71"/>
-    <w:lsdException w:name="Colorful List" w:uiPriority="72"/>
-    <w:lsdException w:name="Colorful Grid" w:uiPriority="73"/>
-    <w:lsdException w:name="Light Shading Accent 1" w:uiPriority="60"/>
-    <w:lsdException w:name="Light List Accent 1" w:uiPriority="61"/>
-    <w:lsdException w:name="Light Grid Accent 1" w:uiPriority="62"/>
-    <w:lsdException w:name="Medium Shading 1 Accent 1" w:uiPriority="63"/>
-    <w:lsdException w:name="Medium Shading 2 Accent 1" w:uiPriority="64"/>
-    <w:lsdException w:name="Medium List 1 Accent 1" w:uiPriority="65"/>
-    <w:lsdException w:name="Revision" w:semiHidden="1"/>
-    <w:lsdException w:name="List Paragraph" w:uiPriority="34" w:qFormat="1"/>
-    <w:lsdException w:name="Quote" w:uiPriority="29" w:qFormat="1"/>
-    <w:lsdException w:name="Intense Quote" w:uiPriority="30" w:qFormat="1"/>
-    <w:lsdException w:name="Medium List 2 Accent 1" w:uiPriority="66"/>
-    <w:lsdException w:name="Medium Grid 1 Accent 1" w:uiPriority="67"/>
-    <w:lsdException w:name="Medium Grid 2 Accent 1" w:uiPriority="68"/>
-    <w:lsdException w:name="Medium Grid 3 Accent 1" w:uiPriority="69"/>
-    <w:lsdException w:name="Dark List Accent 1" w:uiPriority="70"/>
-    <w:lsdException w:name="Colorful Shading Accent 1" w:uiPriority="71"/>
-    <w:lsdException w:name="Colorful List Accent 1" w:uiPriority="72"/>
-    <w:lsdException w:name="Colorful Grid Accent 1" w:uiPriority="73"/>
-    <w:lsdException w:name="Light Shading Accent 2" w:uiPriority="60"/>
-    <w:lsdException w:name="Light List Accent 2" w:uiPriority="61"/>
-    <w:lsdException w:name="Light Grid Accent 2" w:uiPriority="62"/>
-    <w:lsdException w:name="Medium Shading 1 Accent 2" w:uiPriority="63"/>
-    <w:lsdException w:name="Medium Shading 2 Accent 2" w:uiPriority="64"/>
-    <w:lsdException w:name="Medium List 1 Accent 2" w:uiPriority="65"/>
-    <w:lsdException w:name="Medium List 2 Accent 2" w:uiPriority="66"/>
-    <w:lsdException w:name="Medium Grid 1 Accent 2" w:uiPriority="67"/>
-    <w:lsdException w:name="Medium Grid 2 Accent 2" w:uiPriority="68"/>
-    <w:lsdException w:name="Medium Grid 3 Accent 2" w:uiPriority="69"/>
-    <w:lsdException w:name="Dark List Accent 2" w:uiPriority="70"/>
-    <w:lsdException w:name="Colorful Shading Accent 2" w:uiPriority="71"/>
-    <w:lsdException w:name="Colorful List Accent 2" w:uiPriority="72"/>
-    <w:lsdException w:name="Colorful Grid Accent 2" w:uiPriority="73"/>
-    <w:lsdException w:name="Light Shading Accent 3" w:uiPriority="60"/>
-    <w:lsdException w:name="Light List Accent 3" w:uiPriority="61"/>
-    <w:lsdException w:name="Light Grid Accent 3" w:uiPriority="62"/>
-    <w:lsdException w:name="Medium Shading 1 Accent 3" w:uiPriority="63"/>
-    <w:lsdException w:name="Medium Shading 2 Accent 3" w:uiPriority="64"/>
-    <w:lsdException w:name="Medium List 1 Accent 3" w:uiPriority="65"/>
-    <w:lsdException w:name="Medium List 2 Accent 3" w:uiPriority="66"/>
-    <w:lsdException w:name="Medium Grid 1 Accent 3" w:uiPriority="67"/>
-    <w:lsdException w:name="Medium Grid 2 Accent 3" w:uiPriority="68"/>
-    <w:lsdException w:name="Medium Grid 3 Accent 3" w:uiPriority="69"/>
-    <w:lsdException w:name="Dark List Accent 3" w:uiPriority="70"/>
-    <w:lsdException w:name="Colorful Shading Accent 3" w:uiPriority="71"/>
-    <w:lsdException w:name="Colorful List Accent 3" w:uiPriority="72"/>
-    <w:lsdException w:name="Colorful Grid Accent 3" w:uiPriority="73"/>
-    <w:lsdException w:name="Light Shading Accent 4" w:uiPriority="60"/>
-    <w:lsdException w:name="Light List Accent 4" w:uiPriority="61"/>
-    <w:lsdException w:name="Light Grid Accent 4" w:uiPriority="62"/>
-    <w:lsdException w:name="Medium Shading 1 Accent 4" w:uiPriority="63"/>
-    <w:lsdException w:name="Medium Shading 2 Accent 4" w:uiPriority="64"/>
-    <w:lsdException w:name="Medium List 1 Accent 4" w:uiPriority="65"/>
-    <w:lsdException w:name="Medium List 2 Accent 4" w:uiPriority="66"/>
-    <w:lsdException w:name="Medium Grid 1 Accent 4" w:uiPriority="67"/>
-    <w:lsdException w:name="Medium Grid 2 Accent 4" w:uiPriority="68"/>
-    <w:lsdException w:name="Medium Grid 3 Accent 4" w:uiPriority="69"/>
-    <w:lsdException w:name="Dark List Accent 4" w:uiPriority="70"/>
-    <w:lsdException w:name="Colorful Shading Accent 4" w:uiPriority="71"/>
-    <w:lsdException w:name="Colorful List Accent 4" w:uiPriority="72"/>
-    <w:lsdException w:name="Colorful Grid Accent 4" w:uiPriority="73"/>
-    <w:lsdException w:name="Light Shading Accent 5" w:uiPriority="60"/>
-    <w:lsdException w:name="Light List Accent 5" w:uiPriority="61"/>
-    <w:lsdException w:name="Light Grid Accent 5" w:uiPriority="62"/>
-    <w:lsdException w:name="Medium Shading 1 Accent 5" w:uiPriority="63"/>
-    <w:lsdException w:name="Medium Shading 2 Accent 5" w:uiPriority="64"/>
-    <w:lsdException w:name="Medium List 1 Accent 5" w:uiPriority="65"/>
-    <w:lsdException w:name="Medium List 2 Accent 5" w:uiPriority="66"/>
-    <w:lsdException w:name="Medium Grid 1 Accent 5" w:uiPriority="67"/>
-    <w:lsdException w:name="Medium Grid 2 Accent 5" w:uiPriority="68"/>
-    <w:lsdException w:name="Medium Grid 3 Accent 5" w:uiPriority="69"/>
-    <w:lsdException w:name="Dark List Accent 5" w:uiPriority="70"/>
-    <w:lsdException w:name="Colorful Shading Accent 5" w:uiPriority="71"/>
-    <w:lsdException w:name="Colorful List Accent 5" w:uiPriority="72"/>
-    <w:lsdException w:name="Colorful Grid Accent 5" w:uiPriority="73"/>
-    <w:lsdException w:name="Light Shading Accent 6" w:uiPriority="60"/>
-    <w:lsdException w:name="Light List Accent 6" w:uiPriority="61"/>
-    <w:lsdException w:name="Light Grid Accent 6" w:uiPriority="62"/>
-    <w:lsdException w:name="Medium Shading 1 Accent 6" w:uiPriority="63"/>
-    <w:lsdException w:name="Medium Shading 2 Accent 6" w:uiPriority="64"/>
-    <w:lsdException w:name="Medium List 1 Accent 6" w:uiPriority="65"/>
-    <w:lsdException w:name="Medium List 2 Accent 6" w:uiPriority="66"/>
-    <w:lsdException w:name="Medium Grid 1 Accent 6" w:uiPriority="67"/>
-    <w:lsdException w:name="Medium Grid 2 Accent 6" w:uiPriority="68"/>
-    <w:lsdException w:name="Medium Grid 3 Accent 6" w:uiPriority="69"/>
-    <w:lsdException w:name="Dark List Accent 6" w:uiPriority="70"/>
-    <w:lsdException w:name="Colorful Shading Accent 6" w:uiPriority="71"/>
-    <w:lsdException w:name="Colorful List Accent 6" w:uiPriority="72"/>
-    <w:lsdException w:name="Colorful Grid Accent 6" w:uiPriority="73"/>
-    <w:lsdException w:name="Subtle Emphasis" w:uiPriority="19" w:qFormat="1"/>
-    <w:lsdException w:name="Intense Emphasis" w:uiPriority="21" w:qFormat="1"/>
-    <w:lsdException w:name="Subtle Reference" w:uiPriority="31" w:qFormat="1"/>
-    <w:lsdException w:name="Intense Reference" w:uiPriority="32" w:qFormat="1"/>
-    <w:lsdException w:name="Book Title" w:uiPriority="33" w:qFormat="1"/>
-    <w:lsdException w:name="Bibliography" w:semiHidden="1" w:uiPriority="37" w:unhideWhenUsed="1"/>
-    <w:lsdException w:name="TOC Heading" w:semiHidden="1" w:uiPriority="39" w:unhideWhenUsed="1" w:qFormat="1"/>
-    <w:lsdException w:name="Plain Table 1" w:uiPriority="41"/>
-    <w:lsdException w:name="Plain Table 2" w:uiPriority="42"/>
-    <w:lsdException w:name="Plain Table 3" w:uiPriority="43"/>
-    <w:lsdException w:name="Plain Table 4" w:uiPriority="44"/>
-    <w:lsdException w:name="Plain Table 5" w:uiPriority="45"/>
-    <w:lsdException w:name="Grid Table Light" w:uiPriority="40"/>
-    <w:lsdException w:name="Grid Table 1 Light" w:uiPriority="46"/>
-    <w:lsdException w:name="Grid Table 2" w:uiPriority="47"/>
-    <w:lsdException w:name="Grid Table 3" w:uiPriority="48"/>
-    <w:lsdException w:name="Grid Table 4" w:uiPriority="49"/>
-    <w:lsdException w:name="Grid Table 5 Dark" w:uiPriority="50"/>
-    <w:lsdException w:name="Grid Table 6 Colorful" w:uiPriority="51"/>
-    <w:lsdException w:name="Grid Table 7 Colorful" w:uiPriority="52"/>
-    <w:lsdException w:name="Grid Table 1 Light Accent 1" w:uiPriority="46"/>
-    <w:lsdException w:name="Grid Table 2 Accent 1" w:uiPriority="47"/>
-    <w:lsdException w:name="Grid Table 3 Accent 1" w:uiPriority="48"/>
-    <w:lsdException w:name="Grid Table 4 Accent 1" w:uiPriority="49"/>
-    <w:lsdException w:name="Grid Table 5 Dark Accent 1" w:uiPriority="50"/>
-    <w:lsdException w:name="Grid Table 6 Colorful Accent 1" w:uiPriority="51"/>
-    <w:lsdException w:name="Grid Table 7 Colorful Accent 1" w:uiPriority="52"/>
-    <w:lsdException w:name="Grid Table 1 Light Accent 2" w:uiPriority="46"/>
-    <w:lsdException w:name="Grid Table 2 Accent 2" w:uiPriority="47"/>
-    <w:lsdException w:name="Grid Table 3 Accent 2" w:uiPriority="48"/>
-    <w:lsdException w:name="Grid Table 4 Accent 2" w:uiPriority="49"/>
-    <w:lsdException w:name="Grid Table 5 Dark Accent 2" w:uiPriority="50"/>
-    <w:lsdException w:name="Grid Table 6 Colorful Accent 2" w:uiPriority="51"/>
-    <w:lsdException w:name="Grid Table 7 Colorful Accent 2" w:uiPriority="52"/>
-    <w:lsdException w:name="Grid Table 1 Light Accent 3" w:uiPriority="46"/>
-    <w:lsdException w:name="Grid Table 2 Accent 3" w:uiPriority="47"/>
-    <w:lsdException w:name="Grid Table 3 Accent 3" w:uiPriority="48"/>
-    <w:lsdException w:name="Grid Table 4 Accent 3" w:uiPriority="49"/>
-    <w:lsdException w:name="Grid Table 5 Dark Accent 3" w:uiPriority="50"/>
-    <w:lsdException w:name="Grid Table 6 Colorful Accent 3" w:uiPriority="51"/>
-    <w:lsdException w:name="Grid Table 7 Colorful Accent 3" w:uiPriority="52"/>
-    <w:lsdException w:name="Grid Table 1 Light Accent 4" w:uiPriority="46"/>
-    <w:lsdException w:name="Grid Table 2 Accent 4" w:uiPriority="47"/>
-    <w:lsdException w:name="Grid Table 3 Accent 4" w:uiPriority="48"/>
-    <w:lsdException w:name="Grid Table 4 Accent 4" w:uiPriority="49"/>
-    <w:lsdException w:name="Grid Table 5 Dark Accent 4" w:uiPriority="50"/>
-    <w:lsdException w:name="Grid Table 6 Colorful Accent 4" w:uiPriority="51"/>
-    <w:lsdException w:name="Grid Table 7 Colorful Accent 4" w:uiPriority="52"/>
-    <w:lsdException w:name="Grid Table 1 Light Accent 5" w:uiPriority="46"/>
-    <w:lsdException w:name="Grid Table 2 Accent 5" w:uiPriority="47"/>
-    <w:lsdException w:name="Grid Table 3 Accent 5" w:uiPriority="48"/>
-    <w:lsdException w:name="Grid Table 4 Accent 5" w:uiPriority="49"/>
-    <w:lsdException w:name="Grid Table 5 Dark Accent 5" w:uiPriority="50"/>
-    <w:lsdException w:name="Grid Table 6 Colorful Accent 5" w:uiPriority="51"/>
-    <w:lsdException w:name="Grid Table 7 Colorful Accent 5" w:uiPriority="52"/>
-    <w:lsdException w:name="Grid Table 1 Light Accent 6" w:uiPriority="46"/>
-    <w:lsdException w:name="Grid Table 2 Accent 6" w:uiPriority="47"/>
-    <w:lsdException w:name="Grid Table 3 Accent 6" w:uiPriority="48"/>
-    <w:lsdException w:name="Grid Table 4 Accent 6" w:uiPriority="49"/>
-    <w:lsdException w:name="Grid Table 5 Dark Accent 6" w:uiPriority="50"/>
-    <w:lsdException w:name="Grid Table 6 Colorful Accent 6" w:uiPriority="51"/>
-    <w:lsdException w:name="Grid Table 7 Colorful Accent 6" w:uiPriority="52"/>
-    <w:lsdException w:name="List Table 1 Light" w:uiPriority="46"/>
-    <w:lsdException w:name="List Table 2" w:uiPriority="47"/>
-    <w:lsdException w:name="List Table 3" w:uiPriority="48"/>
-    <w:lsdException w:name="List Table 4" w:uiPriority="49"/>
-    <w:lsdException w:name="List Table 5 Dark" w:uiPriority="50"/>
-    <w:lsdException w:name="List Table 6 Colorful" w:uiPriority="51"/>
-    <w:lsdException w:name="List Table 7 Colorful" w:uiPriority="52"/>
-    <w:lsdException w:name="List Table 1 Light Accent 1" w:uiPriority="46"/>
-    <w:lsdException w:name="List Table 2 Accent 1" w:uiPriority="47"/>
-    <w:lsdException w:name="List Table 3 Accent 1" w:uiPriority="48"/>
-    <w:lsdException w:name="List Table 4 Accent 1" w:uiPriority="49"/>
-    <w:lsdException w:name="List Table 5 Dark Accent 1" w:uiPriority="50"/>
-    <w:lsdException w:name="List Table 6 Colorful Accent 1" w:uiPriority="51"/>
-    <w:lsdException w:name="List Table 7 Colorful Accent 1" w:uiPriority="52"/>
-    <w:lsdException w:name="List Table 1 Light Accent 2" w:uiPriority="46"/>
-    <w:lsdException w:name="List Table 2 Accent 2" w:uiPriority="47"/>
-    <w:lsdException w:name="List Table 3 Accent 2" w:uiPriority="48"/>
-    <w:lsdException w:name="List Table 4 Accent 2" w:uiPriority="49"/>
-    <w:lsdException w:name="List Table 5 Dark Accent 2" w:uiPriority="50"/>
-    <w:lsdException w:name="List Table 6 Colorful Accent 2" w:uiPriority="51"/>
-    <w:lsdException w:name="List Table 7 Colorful Accent 2" w:uiPriority="52"/>
-    <w:lsdException w:name="List Table 1 Light Accent 3" w:uiPriority="46"/>
-    <w:lsdException w:name="List Table 2 Accent 3" w:uiPriority="47"/>
-    <w:lsdException w:name="List Table 3 Accent 3" w:uiPriority="48"/>
-    <w:lsdException w:name="List Table 4 Accent 3" w:uiPriority="49"/>
-    <w:lsdException w:name="List Table 5 Dark Accent 3" w:uiPriority="50"/>
-    <w:lsdException w:name="List Table 6 Colorful Accent 3" w:uiPriority="51"/>
-    <w:lsdException w:name="List Table 7 Colorful Accent 3" w:uiPriority="52"/>
-    <w:lsdException w:name="List Table 1 Light Accent 4" w:uiPriority="46"/>
-    <w:lsdException w:name="List Table 2 Accent 4" w:uiPriority="47"/>
-    <w:lsdException w:name="List Table 3 Accent 4" w:uiPriority="48"/>
-    <w:lsdException w:name="List Table 4 Accent 4" w:uiPriority="49"/>
-    <w:lsdException w:name="List Table 5 Dark Accent 4" w:uiPriority="50"/>
-    <w:lsdException w:name="List Table 6 Colorful Accent 4" w:uiPriority="51"/>
-    <w:lsdException w:name="List Table 7 Colorful Accent 4" w:uiPriority="52"/>
-    <w:lsdException w:name="List Table 1 Light Accent 5" w:uiPriority="46"/>
-    <w:lsdException w:name="List Table 2 Accent 5" w:uiPriority="47"/>
-    <w:lsdException w:name="List Table 3 Accent 5" w:uiPriority="48"/>
-    <w:lsdException w:name="List Table 4 Accent 5" w:uiPriority="49"/>
-    <w:lsdException w:name="List Table 5 Dark Accent 5" w:uiPriority="50"/>
-    <w:lsdException w:name="List Table 6 Colorful Accent 5" w:uiPriority="51"/>
-    <w:lsdException w:name="List Table 7 Colorful Accent 5" w:uiPriority="52"/>
-    <w:lsdException w:name="List Table 1 Light Accent 6" w:uiPriority="46"/>
-    <w:lsdException w:name="List Table 2 Accent 6" w:uiPriority="47"/>
-    <w:lsdException w:name="List Table 3 Accent 6" w:uiPriority="48"/>
-    <w:lsdException w:name="List Table 4 Accent 6" w:uiPriority="49"/>
-    <w:lsdException w:name="List Table 5 Dark Accent 6" w:uiPriority="50"/>
-    <w:lsdException w:name="List Table 6 Colorful Accent 6" w:uiPriority="51"/>
-    <w:lsdException w:name="List Table 7 Colorful Accent 6" w:uiPriority="52"/>
+  <w:latentStyles w:defLockedState="0" w:defUIPriority="99" w:defSemiHidden="1" w:defUnhideWhenUsed="1" w:defQFormat="0" w:count="267">
+    <w:lsdException w:name="Normal" w:locked="1" w:semiHidden="0" w:uiPriority="0" w:unhideWhenUsed="0" w:qFormat="1"/>
+    <w:lsdException w:name="heading 1" w:locked="1" w:semiHidden="0" w:uiPriority="0" w:unhideWhenUsed="0" w:qFormat="1"/>
+    <w:lsdException w:name="heading 2" w:locked="1" w:uiPriority="0" w:qFormat="1"/>
+    <w:lsdException w:name="heading 3" w:locked="1" w:uiPriority="0" w:qFormat="1"/>
+    <w:lsdException w:name="heading 4" w:locked="1" w:uiPriority="0" w:qFormat="1"/>
+    <w:lsdException w:name="heading 5" w:locked="1" w:uiPriority="0" w:qFormat="1"/>
+    <w:lsdException w:name="heading 6" w:locked="1" w:uiPriority="0" w:qFormat="1"/>
+    <w:lsdException w:name="heading 7" w:locked="1" w:uiPriority="0" w:qFormat="1"/>
+    <w:lsdException w:name="heading 8" w:locked="1" w:uiPriority="0" w:qFormat="1"/>
+    <w:lsdException w:name="heading 9" w:locked="1" w:uiPriority="0" w:qFormat="1"/>
+    <w:lsdException w:name="toc 1" w:locked="1" w:semiHidden="0" w:uiPriority="0" w:unhideWhenUsed="0"/>
+    <w:lsdException w:name="toc 2" w:locked="1" w:semiHidden="0" w:uiPriority="0" w:unhideWhenUsed="0"/>
+    <w:lsdException w:name="toc 3" w:locked="1" w:semiHidden="0" w:uiPriority="0" w:unhideWhenUsed="0"/>
+    <w:lsdException w:name="toc 4" w:locked="1" w:semiHidden="0" w:uiPriority="0" w:unhideWhenUsed="0"/>
+    <w:lsdException w:name="toc 5" w:locked="1" w:semiHidden="0" w:uiPriority="0" w:unhideWhenUsed="0"/>
+    <w:lsdException w:name="toc 6" w:locked="1" w:semiHidden="0" w:uiPriority="0" w:unhideWhenUsed="0"/>
+    <w:lsdException w:name="toc 7" w:locked="1" w:semiHidden="0" w:uiPriority="0" w:unhideWhenUsed="0"/>
+    <w:lsdException w:name="toc 8" w:locked="1" w:semiHidden="0" w:uiPriority="0" w:unhideWhenUsed="0"/>
+    <w:lsdException w:name="toc 9" w:locked="1" w:semiHidden="0" w:uiPriority="0" w:unhideWhenUsed="0"/>
+    <w:lsdException w:name="caption" w:locked="1" w:semiHidden="0" w:uiPriority="0" w:unhideWhenUsed="0" w:qFormat="1"/>
+    <w:lsdException w:name="Title" w:locked="1" w:semiHidden="0" w:uiPriority="0" w:unhideWhenUsed="0" w:qFormat="1"/>
+    <w:lsdException w:name="Default Paragraph Font" w:locked="1" w:semiHidden="0" w:uiPriority="0" w:unhideWhenUsed="0"/>
+    <w:lsdException w:name="Subtitle" w:locked="1" w:semiHidden="0" w:uiPriority="0" w:unhideWhenUsed="0" w:qFormat="1"/>
+    <w:lsdException w:name="Strong" w:locked="1" w:semiHidden="0" w:uiPriority="0" w:unhideWhenUsed="0" w:qFormat="1"/>
+    <w:lsdException w:name="Emphasis" w:locked="1" w:semiHidden="0" w:uiPriority="0" w:unhideWhenUsed="0" w:qFormat="1"/>
+    <w:lsdException w:name="Table Grid" w:locked="1" w:semiHidden="0" w:uiPriority="0" w:unhideWhenUsed="0"/>
+    <w:lsdException w:name="Placeholder Text" w:unhideWhenUsed="0"/>
+    <w:lsdException w:name="No Spacing" w:semiHidden="0" w:uiPriority="1" w:unhideWhenUsed="0" w:qFormat="1"/>
+    <w:lsdException w:name="Light Shading" w:semiHidden="0" w:uiPriority="60" w:unhideWhenUsed="0"/>
+    <w:lsdException w:name="Light List" w:semiHidden="0" w:uiPriority="61" w:unhideWhenUsed="0"/>
+    <w:lsdException w:name="Light Grid" w:semiHidden="0" w:uiPriority="62" w:unhideWhenUsed="0"/>
+    <w:lsdException w:name="Medium Shading 1" w:semiHidden="0" w:uiPriority="63" w:unhideWhenUsed="0"/>
+    <w:lsdException w:name="Medium Shading 2" w:semiHidden="0" w:uiPriority="64" w:unhideWhenUsed="0"/>
+    <w:lsdException w:name="Medium List 1" w:semiHidden="0" w:uiPriority="65" w:unhideWhenUsed="0"/>
+    <w:lsdException w:name="Medium List 2" w:semiHidden="0" w:uiPriority="66" w:unhideWhenUsed="0"/>
+    <w:lsdException w:name="Medium Grid 1" w:semiHidden="0" w:uiPriority="67" w:unhideWhenUsed="0"/>
+    <w:lsdException w:name="Medium Grid 2" w:semiHidden="0" w:uiPriority="68" w:unhideWhenUsed="0"/>
+    <w:lsdException w:name="Medium Grid 3" w:semiHidden="0" w:uiPriority="69" w:unhideWhenUsed="0"/>
+    <w:lsdException w:name="Dark List" w:semiHidden="0" w:uiPriority="70" w:unhideWhenUsed="0"/>
+    <w:lsdException w:name="Colorful Shading" w:semiHidden="0" w:uiPriority="71" w:unhideWhenUsed="0"/>
+    <w:lsdException w:name="Colorful List" w:semiHidden="0" w:uiPriority="72" w:unhideWhenUsed="0"/>
+    <w:lsdException w:name="Colorful Grid" w:semiHidden="0" w:uiPriority="73" w:unhideWhenUsed="0"/>
+    <w:lsdException w:name="Light Shading Accent 1" w:semiHidden="0" w:uiPriority="60" w:unhideWhenUsed="0"/>
+    <w:lsdException w:name="Light List Accent 1" w:semiHidden="0" w:uiPriority="61" w:unhideWhenUsed="0"/>
+    <w:lsdException w:name="Light Grid Accent 1" w:semiHidden="0" w:uiPriority="62" w:unhideWhenUsed="0"/>
+    <w:lsdException w:name="Medium Shading 1 Accent 1" w:semiHidden="0" w:uiPriority="63" w:unhideWhenUsed="0"/>
+    <w:lsdException w:name="Medium Shading 2 Accent 1" w:semiHidden="0" w:uiPriority="64" w:unhideWhenUsed="0"/>
+    <w:lsdException w:name="Medium List 1 Accent 1" w:semiHidden="0" w:uiPriority="65" w:unhideWhenUsed="0"/>
+    <w:lsdException w:name="Revision" w:unhideWhenUsed="0"/>
+    <w:lsdException w:name="List Paragraph" w:semiHidden="0" w:uiPriority="34" w:unhideWhenUsed="0" w:qFormat="1"/>
+    <w:lsdException w:name="Quote" w:semiHidden="0" w:uiPriority="29" w:unhideWhenUsed="0" w:qFormat="1"/>
+    <w:lsdException w:name="Intense Quote" w:semiHidden="0" w:uiPriority="30" w:unhideWhenUsed="0" w:qFormat="1"/>
+    <w:lsdException w:name="Medium List 2 Accent 1" w:semiHidden="0" w:uiPriority="66" w:unhideWhenUsed="0"/>
+    <w:lsdException w:name="Medium Grid 1 Accent 1" w:semiHidden="0" w:uiPriority="67" w:unhideWhenUsed="0"/>
+    <w:lsdException w:name="Medium Grid 2 Accent 1" w:semiHidden="0" w:uiPriority="68" w:unhideWhenUsed="0"/>
+    <w:lsdException w:name="Medium Grid 3 Accent 1" w:semiHidden="0" w:uiPriority="69" w:unhideWhenUsed="0"/>
+    <w:lsdException w:name="Dark List Accent 1" w:semiHidden="0" w:uiPriority="70" w:unhideWhenUsed="0"/>
+    <w:lsdException w:name="Colorful Shading Accent 1" w:semiHidden="0" w:uiPriority="71" w:unhideWhenUsed="0"/>
+    <w:lsdException w:name="Colorful List Accent 1" w:semiHidden="0" w:uiPriority="72" w:unhideWhenUsed="0"/>
+    <w:lsdException w:name="Colorful Grid Accent 1" w:semiHidden="0" w:uiPriority="73" w:unhideWhenUsed="0"/>
+    <w:lsdException w:name="Light Shading Accent 2" w:semiHidden="0" w:uiPriority="60" w:unhideWhenUsed="0"/>
+    <w:lsdException w:name="Light List Accent 2" w:semiHidden="0" w:uiPriority="61" w:unhideWhenUsed="0"/>
+    <w:lsdException w:name="Light Grid Accent 2" w:semiHidden="0" w:uiPriority="62" w:unhideWhenUsed="0"/>
+    <w:lsdException w:name="Medium Shading 1 Accent 2" w:semiHidden="0" w:uiPriority="63" w:unhideWhenUsed="0"/>
+    <w:lsdException w:name="Medium Shading 2 Accent 2" w:semiHidden="0" w:uiPriority="64" w:unhideWhenUsed="0"/>
+    <w:lsdException w:name="Medium List 1 Accent 2" w:semiHidden="0" w:uiPriority="65" w:unhideWhenUsed="0"/>
+    <w:lsdException w:name="Medium List 2 Accent 2" w:semiHidden="0" w:uiPriority="66" w:unhideWhenUsed="0"/>
+    <w:lsdException w:name="Medium Grid 1 Accent 2" w:semiHidden="0" w:uiPriority="67" w:unhideWhenUsed="0"/>
+    <w:lsdException w:name="Medium Grid 2 Accent 2" w:semiHidden="0" w:uiPriority="68" w:unhideWhenUsed="0"/>
+    <w:lsdException w:name="Medium Grid 3 Accent 2" w:semiHidden="0" w:uiPriority="69" w:unhideWhenUsed="0"/>
+    <w:lsdException w:name="Dark List Accent 2" w:semiHidden="0" w:uiPriority="70" w:unhideWhenUsed="0"/>
+    <w:lsdException w:name="Colorful Shading Accent 2" w:semiHidden="0" w:uiPriority="71" w:unhideWhenUsed="0"/>
+    <w:lsdException w:name="Colorful List Accent 2" w:semiHidden="0" w:uiPriority="72" w:unhideWhenUsed="0"/>
+    <w:lsdException w:name="Colorful Grid Accent 2" w:semiHidden="0" w:uiPriority="73" w:unhideWhenUsed="0"/>
+    <w:lsdException w:name="Light Shading Accent 3" w:semiHidden="0" w:uiPriority="60" w:unhideWhenUsed="0"/>
+    <w:lsdException w:name="Light List Accent 3" w:semiHidden="0" w:uiPriority="61" w:unhideWhenUsed="0"/>
+    <w:lsdException w:name="Light Grid Accent 3" w:semiHidden="0" w:uiPriority="62" w:unhideWhenUsed="0"/>
+    <w:lsdException w:name="Medium Shading 1 Accent 3" w:semiHidden="0" w:uiPriority="63" w:unhideWhenUsed="0"/>
+    <w:lsdException w:name="Medium Shading 2 Accent 3" w:semiHidden="0" w:uiPriority="64" w:unhideWhenUsed="0"/>
+    <w:lsdException w:name="Medium List 1 Accent 3" w:semiHidden="0" w:uiPriority="65" w:unhideWhenUsed="0"/>
+    <w:lsdException w:name="Medium List 2 Accent 3" w:semiHidden="0" w:uiPriority="66" w:unhideWhenUsed="0"/>
+    <w:lsdException w:name="Medium Grid 1 Accent 3" w:semiHidden="0" w:uiPriority="67" w:unhideWhenUsed="0"/>
+    <w:lsdException w:name="Medium Grid 2 Accent 3" w:semiHidden="0" w:uiPriority="68" w:unhideWhenUsed="0"/>
+    <w:lsdException w:name="Medium Grid 3 Accent 3" w:semiHidden="0" w:uiPriority="69" w:unhideWhenUsed="0"/>
+    <w:lsdException w:name="Dark List Accent 3" w:semiHidden="0" w:uiPriority="70" w:unhideWhenUsed="0"/>
+    <w:lsdException w:name="Colorful Shading Accent 3" w:semiHidden="0" w:uiPriority="71" w:unhideWhenUsed="0"/>
+    <w:lsdException w:name="Colorful List Accent 3" w:semiHidden="0" w:uiPriority="72" w:unhideWhenUsed="0"/>
+    <w:lsdException w:name="Colorful Grid Accent 3" w:semiHidden="0" w:uiPriority="73" w:unhideWhenUsed="0"/>
+    <w:lsdException w:name="Light Shading Accent 4" w:semiHidden="0" w:uiPriority="60" w:unhideWhenUsed="0"/>
+    <w:lsdException w:name="Light List Accent 4" w:semiHidden="0" w:uiPriority="61" w:unhideWhenUsed="0"/>
+    <w:lsdException w:name="Light Grid Accent 4" w:semiHidden="0" w:uiPriority="62" w:unhideWhenUsed="0"/>
+    <w:lsdException w:name="Medium Shading 1 Accent 4" w:semiHidden="0" w:uiPriority="63" w:unhideWhenUsed="0"/>
+    <w:lsdException w:name="Medium Shading 2 Accent 4" w:semiHidden="0" w:uiPriority="64" w:unhideWhenUsed="0"/>
+    <w:lsdException w:name="Medium List 1 Accent 4" w:semiHidden="0" w:uiPriority="65" w:unhideWhenUsed="0"/>
+    <w:lsdException w:name="Medium List 2 Accent 4" w:semiHidden="0" w:uiPriority="66" w:unhideWhenUsed="0"/>
+    <w:lsdException w:name="Medium Grid 1 Accent 4" w:semiHidden="0" w:uiPriority="67" w:unhideWhenUsed="0"/>
+    <w:lsdException w:name="Medium Grid 2 Accent 4" w:semiHidden="0" w:uiPriority="68" w:unhideWhenUsed="0"/>
+    <w:lsdException w:name="Medium Grid 3 Accent 4" w:semiHidden="0" w:uiPriority="69" w:unhideWhenUsed="0"/>
+    <w:lsdException w:name="Dark List Accent 4" w:semiHidden="0" w:uiPriority="70" w:unhideWhenUsed="0"/>
+    <w:lsdException w:name="Colorful Shading Accent 4" w:semiHidden="0" w:uiPriority="71" w:unhideWhenUsed="0"/>
+    <w:lsdException w:name="Colorful List Accent 4" w:semiHidden="0" w:uiPriority="72" w:unhideWhenUsed="0"/>
+    <w:lsdException w:name="Colorful Grid Accent 4" w:semiHidden="0" w:uiPriority="73" w:unhideWhenUsed="0"/>
+    <w:lsdException w:name="Light Shading Accent 5" w:semiHidden="0" w:uiPriority="60" w:unhideWhenUsed="0"/>
+    <w:lsdException w:name="Light List Accent 5" w:semiHidden="0" w:uiPriority="61" w:unhideWhenUsed="0"/>
+    <w:lsdException w:name="Light Grid Accent 5" w:semiHidden="0" w:uiPriority="62" w:unhideWhenUsed="0"/>
+    <w:lsdException w:name="Medium Shading 1 Accent 5" w:semiHidden="0" w:uiPriority="63" w:unhideWhenUsed="0"/>
+    <w:lsdException w:name="Medium Shading 2 Accent 5" w:semiHidden="0" w:uiPriority="64" w:unhideWhenUsed="0"/>
+    <w:lsdException w:name="Medium List 1 Accent 5" w:semiHidden="0" w:uiPriority="65" w:unhideWhenUsed="0"/>
+    <w:lsdException w:name="Medium List 2 Accent 5" w:semiHidden="0" w:uiPriority="66" w:unhideWhenUsed="0"/>
+    <w:lsdException w:name="Medium Grid 1 Accent 5" w:semiHidden="0" w:uiPriority="67" w:unhideWhenUsed="0"/>
+    <w:lsdException w:name="Medium Grid 2 Accent 5" w:semiHidden="0" w:uiPriority="68" w:unhideWhenUsed="0"/>
+    <w:lsdException w:name="Medium Grid 3 Accent 5" w:semiHidden="0" w:uiPriority="69" w:unhideWhenUsed="0"/>
+    <w:lsdException w:name="Dark List Accent 5" w:semiHidden="0" w:uiPriority="70" w:unhideWhenUsed="0"/>
+    <w:lsdException w:name="Colorful Shading Accent 5" w:semiHidden="0" w:uiPriority="71" w:unhideWhenUsed="0"/>
+    <w:lsdException w:name="Colorful List Accent 5" w:semiHidden="0" w:uiPriority="72" w:unhideWhenUsed="0"/>
+    <w:lsdException w:name="Colorful Grid Accent 5" w:semiHidden="0" w:uiPriority="73" w:unhideWhenUsed="0"/>
+    <w:lsdException w:name="Light Shading Accent 6" w:semiHidden="0" w:uiPriority="60" w:unhideWhenUsed="0"/>
+    <w:lsdException w:name="Light List Accent 6" w:semiHidden="0" w:uiPriority="61" w:unhideWhenUsed="0"/>
+    <w:lsdException w:name="Light Grid Accent 6" w:semiHidden="0" w:uiPriority="62" w:unhideWhenUsed="0"/>
+    <w:lsdException w:name="Medium Shading 1 Accent 6" w:semiHidden="0" w:uiPriority="63" w:unhideWhenUsed="0"/>
+    <w:lsdException w:name="Medium Shading 2 Accent 6" w:semiHidden="0" w:uiPriority="64" w:unhideWhenUsed="0"/>
+    <w:lsdException w:name="Medium List 1 Accent 6" w:semiHidden="0" w:uiPriority="65" w:unhideWhenUsed="0"/>
+    <w:lsdException w:name="Medium List 2 Accent 6" w:semiHidden="0" w:uiPriority="66" w:unhideWhenUsed="0"/>
+    <w:lsdException w:name="Medium Grid 1 Accent 6" w:semiHidden="0" w:uiPriority="67" w:unhideWhenUsed="0"/>
+    <w:lsdException w:name="Medium Grid 2 Accent 6" w:semiHidden="0" w:uiPriority="68" w:unhideWhenUsed="0"/>
+    <w:lsdException w:name="Medium Grid 3 Accent 6" w:semiHidden="0" w:uiPriority="69" w:unhideWhenUsed="0"/>
+    <w:lsdException w:name="Dark List Accent 6" w:semiHidden="0" w:uiPriority="70" w:unhideWhenUsed="0"/>
+    <w:lsdException w:name="Colorful Shading Accent 6" w:semiHidden="0" w:uiPriority="71" w:unhideWhenUsed="0"/>
+    <w:lsdException w:name="Colorful List Accent 6" w:semiHidden="0" w:uiPriority="72" w:unhideWhenUsed="0"/>
+    <w:lsdException w:name="Colorful Grid Accent 6" w:semiHidden="0" w:uiPriority="73" w:unhideWhenUsed="0"/>
+    <w:lsdException w:name="Subtle Emphasis" w:semiHidden="0" w:uiPriority="19" w:unhideWhenUsed="0" w:qFormat="1"/>
+    <w:lsdException w:name="Intense Emphasis" w:semiHidden="0" w:uiPriority="21" w:unhideWhenUsed="0" w:qFormat="1"/>
+    <w:lsdException w:name="Subtle Reference" w:semiHidden="0" w:uiPriority="31" w:unhideWhenUsed="0" w:qFormat="1"/>
+    <w:lsdException w:name="Intense Reference" w:semiHidden="0" w:uiPriority="32" w:unhideWhenUsed="0" w:qFormat="1"/>
+    <w:lsdException w:name="Book Title" w:semiHidden="0" w:uiPriority="33" w:unhideWhenUsed="0" w:qFormat="1"/>
+    <w:lsdException w:name="Bibliography" w:uiPriority="37"/>
+    <w:lsdException w:name="TOC Heading" w:uiPriority="39" w:qFormat="1"/>
   </w:latentStyles>
   <w:style w:type="paragraph" w:default="1" w:styleId="Normal">
     <w:name w:val="Normal"/>
     <w:qFormat/>
+    <w:rsid w:val="00A755ED"/>
     <w:pPr>
       <w:suppressAutoHyphens/>
       <w:spacing w:after="200" w:line="276" w:lineRule="auto"/>
@@ -1780,8 +1255,6 @@
     <w:rPr>
       <w:rFonts w:ascii="Calibri" w:eastAsia="SimSun" w:hAnsi="Calibri" w:cs="Calibri"/>
       <w:kern w:val="1"/>
-      <w:sz w:val="22"/>
-      <w:szCs w:val="22"/>
       <w:lang w:val="en-US" w:eastAsia="ar-SA"/>
     </w:rPr>
   </w:style>
@@ -1789,7 +1262,10 @@
     <w:name w:val="heading 1"/>
     <w:basedOn w:val="Normal"/>
     <w:next w:val="BodyText"/>
+    <w:link w:val="Heading1Char"/>
+    <w:uiPriority w:val="99"/>
     <w:qFormat/>
+    <w:rsid w:val="00A755ED"/>
     <w:pPr>
       <w:keepNext/>
       <w:keepLines/>
@@ -1807,15 +1283,15 @@
   </w:style>
   <w:style w:type="character" w:default="1" w:styleId="DefaultParagraphFont">
     <w:name w:val="Default Paragraph Font"/>
-    <w:uiPriority w:val="1"/>
+    <w:uiPriority w:val="99"/>
     <w:semiHidden/>
-    <w:unhideWhenUsed/>
   </w:style>
   <w:style w:type="table" w:default="1" w:styleId="TableNormal">
     <w:name w:val="Normal Table"/>
     <w:uiPriority w:val="99"/>
     <w:semiHidden/>
     <w:unhideWhenUsed/>
+    <w:qFormat/>
     <w:tblPr>
       <w:tblInd w:w="0" w:type="dxa"/>
       <w:tblCellMar>
@@ -1835,6 +1311,9 @@
   <w:style w:type="character" w:customStyle="1" w:styleId="Heading1Char">
     <w:name w:val="Heading 1 Char"/>
     <w:basedOn w:val="DefaultParagraphFont"/>
+    <w:link w:val="Heading1"/>
+    <w:uiPriority w:val="99"/>
+    <w:rsid w:val="00A755ED"/>
     <w:rPr>
       <w:rFonts w:ascii="Cambria" w:hAnsi="Cambria" w:cs="font359"/>
       <w:b/>
@@ -1848,6 +1327,8 @@
     <w:name w:val="Heading"/>
     <w:basedOn w:val="Normal"/>
     <w:next w:val="BodyText"/>
+    <w:uiPriority w:val="99"/>
+    <w:rsid w:val="00A755ED"/>
     <w:pPr>
       <w:keepNext/>
       <w:spacing w:before="240" w:after="120"/>
@@ -1861,13 +1342,31 @@
   <w:style w:type="paragraph" w:styleId="BodyText">
     <w:name w:val="Body Text"/>
     <w:basedOn w:val="Normal"/>
+    <w:link w:val="BodyTextChar"/>
+    <w:uiPriority w:val="99"/>
+    <w:rsid w:val="00A755ED"/>
     <w:pPr>
       <w:spacing w:after="120"/>
     </w:pPr>
   </w:style>
+  <w:style w:type="character" w:customStyle="1" w:styleId="BodyTextChar">
+    <w:name w:val="Body Text Char"/>
+    <w:basedOn w:val="DefaultParagraphFont"/>
+    <w:link w:val="BodyText"/>
+    <w:uiPriority w:val="99"/>
+    <w:semiHidden/>
+    <w:rsid w:val="00DB261C"/>
+    <w:rPr>
+      <w:rFonts w:ascii="Calibri" w:eastAsia="SimSun" w:hAnsi="Calibri" w:cs="Calibri"/>
+      <w:kern w:val="1"/>
+      <w:lang w:val="en-US" w:eastAsia="ar-SA"/>
+    </w:rPr>
+  </w:style>
   <w:style w:type="paragraph" w:styleId="List">
     <w:name w:val="List"/>
     <w:basedOn w:val="BodyText"/>
+    <w:uiPriority w:val="99"/>
+    <w:rsid w:val="00A755ED"/>
     <w:rPr>
       <w:rFonts w:cs="Mangal"/>
     </w:rPr>
@@ -1875,7 +1374,9 @@
   <w:style w:type="paragraph" w:styleId="Caption">
     <w:name w:val="caption"/>
     <w:basedOn w:val="Normal"/>
+    <w:uiPriority w:val="99"/>
     <w:qFormat/>
+    <w:rsid w:val="00A755ED"/>
     <w:pPr>
       <w:suppressLineNumbers/>
       <w:spacing w:before="120" w:after="120"/>
@@ -1891,6 +1392,8 @@
   <w:style w:type="paragraph" w:customStyle="1" w:styleId="Index">
     <w:name w:val="Index"/>
     <w:basedOn w:val="Normal"/>
+    <w:uiPriority w:val="99"/>
+    <w:rsid w:val="00A755ED"/>
     <w:pPr>
       <w:suppressLineNumbers/>
     </w:pPr>
@@ -1912,39 +1415,39 @@
         <a:sysClr val="window" lastClr="FFFFFF"/>
       </a:lt1>
       <a:dk2>
-        <a:srgbClr val="44546A"/>
+        <a:srgbClr val="1F497D"/>
       </a:dk2>
       <a:lt2>
-        <a:srgbClr val="E7E6E6"/>
+        <a:srgbClr val="EEECE1"/>
       </a:lt2>
       <a:accent1>
-        <a:srgbClr val="5B9BD5"/>
+        <a:srgbClr val="4F81BD"/>
       </a:accent1>
       <a:accent2>
-        <a:srgbClr val="ED7D31"/>
+        <a:srgbClr val="C0504D"/>
       </a:accent2>
       <a:accent3>
-        <a:srgbClr val="A5A5A5"/>
+        <a:srgbClr val="9BBB59"/>
       </a:accent3>
       <a:accent4>
-        <a:srgbClr val="FFC000"/>
+        <a:srgbClr val="8064A2"/>
       </a:accent4>
       <a:accent5>
-        <a:srgbClr val="4472C4"/>
+        <a:srgbClr val="4BACC6"/>
       </a:accent5>
       <a:accent6>
-        <a:srgbClr val="70AD47"/>
+        <a:srgbClr val="F79646"/>
       </a:accent6>
       <a:hlink>
-        <a:srgbClr val="0563C1"/>
+        <a:srgbClr val="0000FF"/>
       </a:hlink>
       <a:folHlink>
-        <a:srgbClr val="954F72"/>
+        <a:srgbClr val="800080"/>
       </a:folHlink>
     </a:clrScheme>
     <a:fontScheme name="Office">
       <a:majorFont>
-        <a:latin typeface="Calibri Light" panose="020F0302020204030204"/>
+        <a:latin typeface="Cambria"/>
         <a:ea typeface=""/>
         <a:cs typeface=""/>
         <a:font script="Jpan" typeface="ＭＳ ゴシック"/>
@@ -1976,10 +1479,9 @@
         <a:font script="Mong" typeface="Mongolian Baiti"/>
         <a:font script="Viet" typeface="Times New Roman"/>
         <a:font script="Uigh" typeface="Microsoft Uighur"/>
-        <a:font script="Geor" typeface="Sylfaen"/>
       </a:majorFont>
       <a:minorFont>
-        <a:latin typeface="Calibri" panose="020F0502020204030204"/>
+        <a:latin typeface="Calibri"/>
         <a:ea typeface=""/>
         <a:cs typeface=""/>
         <a:font script="Jpan" typeface="ＭＳ 明朝"/>
@@ -2011,7 +1513,6 @@
         <a:font script="Mong" typeface="Mongolian Baiti"/>
         <a:font script="Viet" typeface="Arial"/>
         <a:font script="Uigh" typeface="Microsoft Uighur"/>
-        <a:font script="Geor" typeface="Sylfaen"/>
       </a:minorFont>
     </a:fontScheme>
     <a:fmtScheme name="Office">
@@ -2023,141 +1524,165 @@
           <a:gsLst>
             <a:gs pos="0">
               <a:schemeClr val="phClr">
-                <a:lumMod val="110000"/>
-                <a:satMod val="105000"/>
-                <a:tint val="67000"/>
+                <a:tint val="50000"/>
+                <a:satMod val="300000"/>
               </a:schemeClr>
             </a:gs>
-            <a:gs pos="50000">
+            <a:gs pos="35000">
               <a:schemeClr val="phClr">
-                <a:lumMod val="105000"/>
-                <a:satMod val="103000"/>
-                <a:tint val="73000"/>
+                <a:tint val="37000"/>
+                <a:satMod val="300000"/>
               </a:schemeClr>
             </a:gs>
             <a:gs pos="100000">
               <a:schemeClr val="phClr">
-                <a:lumMod val="105000"/>
-                <a:satMod val="109000"/>
-                <a:tint val="81000"/>
+                <a:tint val="15000"/>
+                <a:satMod val="350000"/>
               </a:schemeClr>
             </a:gs>
           </a:gsLst>
-          <a:lin ang="5400000" scaled="0"/>
+          <a:lin ang="16200000" scaled="1"/>
         </a:gradFill>
         <a:gradFill rotWithShape="1">
           <a:gsLst>
             <a:gs pos="0">
               <a:schemeClr val="phClr">
-                <a:satMod val="103000"/>
-                <a:lumMod val="102000"/>
-                <a:tint val="94000"/>
+                <a:shade val="51000"/>
+                <a:satMod val="130000"/>
               </a:schemeClr>
             </a:gs>
-            <a:gs pos="50000">
+            <a:gs pos="80000">
               <a:schemeClr val="phClr">
-                <a:satMod val="110000"/>
-                <a:lumMod val="100000"/>
-                <a:shade val="100000"/>
+                <a:shade val="93000"/>
+                <a:satMod val="130000"/>
               </a:schemeClr>
             </a:gs>
             <a:gs pos="100000">
               <a:schemeClr val="phClr">
-                <a:lumMod val="99000"/>
-                <a:satMod val="120000"/>
-                <a:shade val="78000"/>
+                <a:shade val="94000"/>
+                <a:satMod val="135000"/>
               </a:schemeClr>
             </a:gs>
           </a:gsLst>
-          <a:lin ang="5400000" scaled="0"/>
+          <a:lin ang="16200000" scaled="0"/>
         </a:gradFill>
       </a:fillStyleLst>
       <a:lnStyleLst>
-        <a:ln w="6350" cap="flat" cmpd="sng" algn="ctr">
+        <a:ln w="9525" cap="flat" cmpd="sng" algn="ctr">
+          <a:solidFill>
+            <a:schemeClr val="phClr">
+              <a:shade val="95000"/>
+              <a:satMod val="105000"/>
+            </a:schemeClr>
+          </a:solidFill>
+          <a:prstDash val="solid"/>
+        </a:ln>
+        <a:ln w="25400" cap="flat" cmpd="sng" algn="ctr">
           <a:solidFill>
             <a:schemeClr val="phClr"/>
           </a:solidFill>
           <a:prstDash val="solid"/>
-          <a:miter lim="800000"/>
         </a:ln>
-        <a:ln w="12700" cap="flat" cmpd="sng" algn="ctr">
+        <a:ln w="38100" cap="flat" cmpd="sng" algn="ctr">
           <a:solidFill>
             <a:schemeClr val="phClr"/>
           </a:solidFill>
           <a:prstDash val="solid"/>
-          <a:miter lim="800000"/>
-        </a:ln>
-        <a:ln w="19050" cap="flat" cmpd="sng" algn="ctr">
-          <a:solidFill>
-            <a:schemeClr val="phClr"/>
-          </a:solidFill>
-          <a:prstDash val="solid"/>
-          <a:miter lim="800000"/>
         </a:ln>
       </a:lnStyleLst>
       <a:effectStyleLst>
         <a:effectStyle>
-          <a:effectLst/>
-        </a:effectStyle>
-        <a:effectStyle>
-          <a:effectLst/>
+          <a:effectLst>
+            <a:outerShdw blurRad="40000" dist="20000" dir="5400000" rotWithShape="0">
+              <a:srgbClr val="000000">
+                <a:alpha val="38000"/>
+              </a:srgbClr>
+            </a:outerShdw>
+          </a:effectLst>
         </a:effectStyle>
         <a:effectStyle>
           <a:effectLst>
-            <a:outerShdw blurRad="57150" dist="19050" dir="5400000" algn="ctr" rotWithShape="0">
+            <a:outerShdw blurRad="40000" dist="23000" dir="5400000" rotWithShape="0">
               <a:srgbClr val="000000">
-                <a:alpha val="63000"/>
+                <a:alpha val="35000"/>
               </a:srgbClr>
             </a:outerShdw>
           </a:effectLst>
+        </a:effectStyle>
+        <a:effectStyle>
+          <a:effectLst>
+            <a:outerShdw blurRad="40000" dist="23000" dir="5400000" rotWithShape="0">
+              <a:srgbClr val="000000">
+                <a:alpha val="35000"/>
+              </a:srgbClr>
+            </a:outerShdw>
+          </a:effectLst>
+          <a:scene3d>
+            <a:camera prst="orthographicFront">
+              <a:rot lat="0" lon="0" rev="0"/>
+            </a:camera>
+            <a:lightRig rig="threePt" dir="t">
+              <a:rot lat="0" lon="0" rev="1200000"/>
+            </a:lightRig>
+          </a:scene3d>
+          <a:sp3d>
+            <a:bevelT w="63500" h="25400"/>
+          </a:sp3d>
         </a:effectStyle>
       </a:effectStyleLst>
       <a:bgFillStyleLst>
         <a:solidFill>
           <a:schemeClr val="phClr"/>
         </a:solidFill>
-        <a:solidFill>
-          <a:schemeClr val="phClr">
-            <a:tint val="95000"/>
-            <a:satMod val="170000"/>
-          </a:schemeClr>
-        </a:solidFill>
         <a:gradFill rotWithShape="1">
           <a:gsLst>
             <a:gs pos="0">
               <a:schemeClr val="phClr">
-                <a:tint val="93000"/>
-                <a:satMod val="150000"/>
-                <a:shade val="98000"/>
-                <a:lumMod val="102000"/>
+                <a:tint val="40000"/>
+                <a:satMod val="350000"/>
               </a:schemeClr>
             </a:gs>
-            <a:gs pos="50000">
+            <a:gs pos="40000">
               <a:schemeClr val="phClr">
-                <a:tint val="98000"/>
-                <a:satMod val="130000"/>
-                <a:shade val="90000"/>
-                <a:lumMod val="103000"/>
+                <a:tint val="45000"/>
+                <a:shade val="99000"/>
+                <a:satMod val="350000"/>
               </a:schemeClr>
             </a:gs>
             <a:gs pos="100000">
               <a:schemeClr val="phClr">
-                <a:shade val="63000"/>
-                <a:satMod val="120000"/>
+                <a:shade val="20000"/>
+                <a:satMod val="255000"/>
               </a:schemeClr>
             </a:gs>
           </a:gsLst>
-          <a:lin ang="5400000" scaled="0"/>
+          <a:path path="circle">
+            <a:fillToRect l="50000" t="-80000" r="50000" b="180000"/>
+          </a:path>
+        </a:gradFill>
+        <a:gradFill rotWithShape="1">
+          <a:gsLst>
+            <a:gs pos="0">
+              <a:schemeClr val="phClr">
+                <a:tint val="80000"/>
+                <a:satMod val="300000"/>
+              </a:schemeClr>
+            </a:gs>
+            <a:gs pos="100000">
+              <a:schemeClr val="phClr">
+                <a:shade val="30000"/>
+                <a:satMod val="200000"/>
+              </a:schemeClr>
+            </a:gs>
+          </a:gsLst>
+          <a:path path="circle">
+            <a:fillToRect l="50000" t="50000" r="50000" b="50000"/>
+          </a:path>
         </a:gradFill>
       </a:bgFillStyleLst>
     </a:fmtScheme>
   </a:themeElements>
   <a:objectDefaults/>
   <a:extraClrSchemeLst/>
-  <a:extLst>
-    <a:ext uri="{05A4C25C-085E-4340-85A3-A5531E510DB2}">
-      <thm15:themeFamily xmlns:thm15="http://schemas.microsoft.com/office/thememl/2012/main" name="Office Theme" id="{62F939B6-93AF-4DB8-9C6B-D6C7DFDC589F}" vid="{4A3C46E8-61CC-4603-A589-7422A47A8E4A}"/>
-    </a:ext>
-  </a:extLst>
 </a:theme>
 </file>
--- a/ScrumReports/Network/Phase 4 - Networking Scrum Report.docx
+++ b/ScrumReports/Network/Phase 4 - Networking Scrum Report.docx
@@ -1,6 +1,6 @@
 
 <file path=word/document.xml><?xml version="1.0" encoding="utf-8"?>
-<w:document xmlns:ve="http://schemas.openxmlformats.org/markup-compatibility/2006" xmlns:o="urn:schemas-microsoft-com:office:office" xmlns:r="http://schemas.openxmlformats.org/officeDocument/2006/relationships" xmlns:m="http://schemas.openxmlformats.org/officeDocument/2006/math" xmlns:v="urn:schemas-microsoft-com:vml" xmlns:wp="http://schemas.openxmlformats.org/drawingml/2006/wordprocessingDrawing" xmlns:w10="urn:schemas-microsoft-com:office:word" xmlns:w="http://schemas.openxmlformats.org/wordprocessingml/2006/main" xmlns:wne="http://schemas.microsoft.com/office/word/2006/wordml">
+<w:document xmlns:wpc="http://schemas.microsoft.com/office/word/2010/wordprocessingCanvas" xmlns:mc="http://schemas.openxmlformats.org/markup-compatibility/2006" xmlns:o="urn:schemas-microsoft-com:office:office" xmlns:r="http://schemas.openxmlformats.org/officeDocument/2006/relationships" xmlns:m="http://schemas.openxmlformats.org/officeDocument/2006/math" xmlns:v="urn:schemas-microsoft-com:vml" xmlns:wp14="http://schemas.microsoft.com/office/word/2010/wordprocessingDrawing" xmlns:wp="http://schemas.openxmlformats.org/drawingml/2006/wordprocessingDrawing" xmlns:w10="urn:schemas-microsoft-com:office:word" xmlns:w="http://schemas.openxmlformats.org/wordprocessingml/2006/main" xmlns:w14="http://schemas.microsoft.com/office/word/2010/wordml" xmlns:wpg="http://schemas.microsoft.com/office/word/2010/wordprocessingGroup" xmlns:wpi="http://schemas.microsoft.com/office/word/2010/wordprocessingInk" xmlns:wne="http://schemas.microsoft.com/office/word/2006/wordml" xmlns:wps="http://schemas.microsoft.com/office/word/2010/wordprocessingShape" mc:Ignorable="w14 wp14">
   <w:body>
     <w:p>
       <w:pPr>
@@ -17,7 +17,7 @@
       <w:tblPr>
         <w:tblW w:w="0" w:type="auto"/>
         <w:tblLayout w:type="fixed"/>
-        <w:tblLook w:val="0000"/>
+        <w:tblLook w:val="0000" w:firstRow="0" w:lastRow="0" w:firstColumn="0" w:lastColumn="0" w:noHBand="0" w:noVBand="0"/>
       </w:tblPr>
       <w:tblGrid>
         <w:gridCol w:w="4788"/>
@@ -127,7 +127,7 @@
       <w:tblPr>
         <w:tblW w:w="0" w:type="auto"/>
         <w:tblLayout w:type="fixed"/>
-        <w:tblLook w:val="0000"/>
+        <w:tblLook w:val="0000" w:firstRow="0" w:lastRow="0" w:firstColumn="0" w:lastColumn="0" w:noHBand="0" w:noVBand="0"/>
       </w:tblPr>
       <w:tblGrid>
         <w:gridCol w:w="2177"/>
@@ -207,8 +207,16 @@
               <w:rPr>
                 <w:sz w:val="28"/>
               </w:rPr>
-              <w:t>Brian Lefrancois</w:t>
-            </w:r>
+              <w:t xml:space="preserve">Brian </w:t>
+            </w:r>
+            <w:proofErr w:type="spellStart"/>
+            <w:r>
+              <w:rPr>
+                <w:sz w:val="28"/>
+              </w:rPr>
+              <w:t>Lefrancois</w:t>
+            </w:r>
+            <w:proofErr w:type="spellEnd"/>
           </w:p>
         </w:tc>
         <w:tc>
@@ -232,18 +240,138 @@
               <w:rPr>
                 <w:sz w:val="28"/>
               </w:rPr>
-              <w:t>-Implement Serializable/Deserializable and the supporting unit tests as required in consultation with the Server/Client team.</w:t>
-            </w:r>
-          </w:p>
-          <w:p>
-            <w:pPr>
-              <w:spacing w:after="0" w:line="100" w:lineRule="atLeast"/>
+              <w:t xml:space="preserve">-Implement </w:t>
+            </w:r>
+            <w:proofErr w:type="spellStart"/>
+            <w:r>
+              <w:rPr>
+                <w:sz w:val="28"/>
+              </w:rPr>
+              <w:t>Serializable</w:t>
+            </w:r>
+            <w:proofErr w:type="spellEnd"/>
+            <w:r>
+              <w:rPr>
+                <w:sz w:val="28"/>
+              </w:rPr>
+              <w:t>/</w:t>
+            </w:r>
+            <w:proofErr w:type="spellStart"/>
+            <w:r>
+              <w:rPr>
+                <w:sz w:val="28"/>
+              </w:rPr>
+              <w:t>Deserializable</w:t>
+            </w:r>
+            <w:proofErr w:type="spellEnd"/>
+            <w:r>
+              <w:rPr>
+                <w:sz w:val="28"/>
+              </w:rPr>
+              <w:t xml:space="preserve"> and the supporting unit tests as required in consultation with the Server/Client team.</w:t>
+            </w:r>
+          </w:p>
+          <w:p>
+            <w:pPr>
+              <w:spacing w:after="0" w:line="100" w:lineRule="atLeast"/>
+              <w:rPr>
+                <w:sz w:val="28"/>
+              </w:rPr>
             </w:pPr>
             <w:r>
               <w:rPr>
                 <w:sz w:val="28"/>
               </w:rPr>
               <w:t>-Assist the Server team as required.</w:t>
+            </w:r>
+          </w:p>
+          <w:p>
+            <w:pPr>
+              <w:spacing w:after="0" w:line="100" w:lineRule="atLeast"/>
+            </w:pPr>
+            <w:r>
+              <w:rPr>
+                <w:b/>
+                <w:color w:val="993366"/>
+                <w:sz w:val="28"/>
+              </w:rPr>
+              <w:t>Implementation/Testing:</w:t>
+            </w:r>
+            <w:r>
+              <w:rPr>
+                <w:color w:val="993366"/>
+                <w:sz w:val="28"/>
+              </w:rPr>
+              <w:t xml:space="preserve"> Helped make</w:t>
+            </w:r>
+            <w:r>
+              <w:rPr>
+                <w:color w:val="993366"/>
+                <w:sz w:val="28"/>
+              </w:rPr>
+              <w:t xml:space="preserve"> the </w:t>
+            </w:r>
+            <w:proofErr w:type="spellStart"/>
+            <w:r>
+              <w:rPr>
+                <w:color w:val="993366"/>
+                <w:sz w:val="28"/>
+              </w:rPr>
+              <w:t>TestProtocol</w:t>
+            </w:r>
+            <w:proofErr w:type="spellEnd"/>
+            <w:r>
+              <w:rPr>
+                <w:color w:val="993366"/>
+                <w:sz w:val="28"/>
+              </w:rPr>
+              <w:t xml:space="preserve"> class to test out serializing and </w:t>
+            </w:r>
+            <w:proofErr w:type="spellStart"/>
+            <w:r>
+              <w:rPr>
+                <w:color w:val="993366"/>
+                <w:sz w:val="28"/>
+              </w:rPr>
+              <w:t>deserializing</w:t>
+            </w:r>
+            <w:proofErr w:type="spellEnd"/>
+            <w:r>
+              <w:rPr>
+                <w:color w:val="993366"/>
+                <w:sz w:val="28"/>
+              </w:rPr>
+              <w:t xml:space="preserve"> the values for </w:t>
+            </w:r>
+            <w:r>
+              <w:rPr>
+                <w:color w:val="993366"/>
+                <w:sz w:val="28"/>
+              </w:rPr>
+              <w:t>Server to Client</w:t>
+            </w:r>
+            <w:r>
+              <w:rPr>
+                <w:color w:val="993366"/>
+                <w:sz w:val="28"/>
+              </w:rPr>
+              <w:t xml:space="preserve"> protocols.</w:t>
+            </w:r>
+            <w:r>
+              <w:rPr>
+                <w:color w:val="993366"/>
+                <w:sz w:val="28"/>
+              </w:rPr>
+              <w:t xml:space="preserve"> Currently not in a test suit</w:t>
+            </w:r>
+            <w:bookmarkStart w:id="0" w:name="_GoBack"/>
+            <w:bookmarkEnd w:id="0"/>
+            <w:r>
+              <w:rPr>
+                <w:color w:val="993366"/>
+                <w:sz w:val="28"/>
+              </w:rPr>
+              <w:t>e</w:t>
             </w:r>
           </w:p>
         </w:tc>
@@ -298,7 +426,35 @@
               <w:rPr>
                 <w:sz w:val="28"/>
               </w:rPr>
-              <w:t>-Implement Serializable/Deserializable and the supporting tests as required in consultation with the Server/Client team.</w:t>
+              <w:t xml:space="preserve">-Implement </w:t>
+            </w:r>
+            <w:proofErr w:type="spellStart"/>
+            <w:r>
+              <w:rPr>
+                <w:sz w:val="28"/>
+              </w:rPr>
+              <w:t>Serializable</w:t>
+            </w:r>
+            <w:proofErr w:type="spellEnd"/>
+            <w:r>
+              <w:rPr>
+                <w:sz w:val="28"/>
+              </w:rPr>
+              <w:t>/</w:t>
+            </w:r>
+            <w:proofErr w:type="spellStart"/>
+            <w:r>
+              <w:rPr>
+                <w:sz w:val="28"/>
+              </w:rPr>
+              <w:t>Deserializable</w:t>
+            </w:r>
+            <w:proofErr w:type="spellEnd"/>
+            <w:r>
+              <w:rPr>
+                <w:sz w:val="28"/>
+              </w:rPr>
+              <w:t xml:space="preserve"> and the supporting tests as required in consultation with the Server/Client team.</w:t>
             </w:r>
           </w:p>
           <w:p>
@@ -660,6 +816,7 @@
               <w:rPr>
                 <w:sz w:val="28"/>
               </w:rPr>
+              <w:lastRenderedPageBreak/>
               <w:t>Philip Diehl</w:t>
             </w:r>
           </w:p>
@@ -685,7 +842,21 @@
               <w:rPr>
                 <w:sz w:val="28"/>
               </w:rPr>
-              <w:t xml:space="preserve">-Write tests for Serialize.h. </w:t>
+              <w:t xml:space="preserve">-Write tests for </w:t>
+            </w:r>
+            <w:proofErr w:type="spellStart"/>
+            <w:r>
+              <w:rPr>
+                <w:sz w:val="28"/>
+              </w:rPr>
+              <w:t>Serialize.h</w:t>
+            </w:r>
+            <w:proofErr w:type="spellEnd"/>
+            <w:r>
+              <w:rPr>
+                <w:sz w:val="28"/>
+              </w:rPr>
+              <w:t xml:space="preserve">. </w:t>
             </w:r>
           </w:p>
           <w:p>
@@ -726,7 +897,103 @@
                 <w:color w:val="FF0000"/>
                 <w:sz w:val="28"/>
               </w:rPr>
-              <w:t>: Uploaded the overall design view of Serialize, Deserialize, Serializable, NetData, and UnsupportedOperationException as class diagrams.  Also uploaded the overall design view of ClassTest, and ClassTester as class diagrams.  See Networking/Design files.</w:t>
+              <w:t xml:space="preserve">: Uploaded the overall design view of Serialize, </w:t>
+            </w:r>
+            <w:proofErr w:type="spellStart"/>
+            <w:r>
+              <w:rPr>
+                <w:color w:val="FF0000"/>
+                <w:sz w:val="28"/>
+              </w:rPr>
+              <w:t>Deserialize</w:t>
+            </w:r>
+            <w:proofErr w:type="spellEnd"/>
+            <w:r>
+              <w:rPr>
+                <w:color w:val="FF0000"/>
+                <w:sz w:val="28"/>
+              </w:rPr>
+              <w:t xml:space="preserve">, </w:t>
+            </w:r>
+            <w:proofErr w:type="spellStart"/>
+            <w:r>
+              <w:rPr>
+                <w:color w:val="FF0000"/>
+                <w:sz w:val="28"/>
+              </w:rPr>
+              <w:t>Serializable</w:t>
+            </w:r>
+            <w:proofErr w:type="spellEnd"/>
+            <w:r>
+              <w:rPr>
+                <w:color w:val="FF0000"/>
+                <w:sz w:val="28"/>
+              </w:rPr>
+              <w:t xml:space="preserve">, </w:t>
+            </w:r>
+            <w:proofErr w:type="spellStart"/>
+            <w:r>
+              <w:rPr>
+                <w:color w:val="FF0000"/>
+                <w:sz w:val="28"/>
+              </w:rPr>
+              <w:t>NetData</w:t>
+            </w:r>
+            <w:proofErr w:type="spellEnd"/>
+            <w:r>
+              <w:rPr>
+                <w:color w:val="FF0000"/>
+                <w:sz w:val="28"/>
+              </w:rPr>
+              <w:t xml:space="preserve">, and </w:t>
+            </w:r>
+            <w:proofErr w:type="spellStart"/>
+            <w:r>
+              <w:rPr>
+                <w:color w:val="FF0000"/>
+                <w:sz w:val="28"/>
+              </w:rPr>
+              <w:t>UnsupportedOperationException</w:t>
+            </w:r>
+            <w:proofErr w:type="spellEnd"/>
+            <w:r>
+              <w:rPr>
+                <w:color w:val="FF0000"/>
+                <w:sz w:val="28"/>
+              </w:rPr>
+              <w:t xml:space="preserve"> as class diagrams.  Also uploaded the overall design view of </w:t>
+            </w:r>
+            <w:proofErr w:type="spellStart"/>
+            <w:r>
+              <w:rPr>
+                <w:color w:val="FF0000"/>
+                <w:sz w:val="28"/>
+              </w:rPr>
+              <w:t>ClassTest</w:t>
+            </w:r>
+            <w:proofErr w:type="spellEnd"/>
+            <w:r>
+              <w:rPr>
+                <w:color w:val="FF0000"/>
+                <w:sz w:val="28"/>
+              </w:rPr>
+              <w:t xml:space="preserve">, and </w:t>
+            </w:r>
+            <w:proofErr w:type="spellStart"/>
+            <w:r>
+              <w:rPr>
+                <w:color w:val="FF0000"/>
+                <w:sz w:val="28"/>
+              </w:rPr>
+              <w:t>ClassTester</w:t>
+            </w:r>
+            <w:proofErr w:type="spellEnd"/>
+            <w:r>
+              <w:rPr>
+                <w:color w:val="FF0000"/>
+                <w:sz w:val="28"/>
+              </w:rPr>
+              <w:t xml:space="preserve"> as class diagrams.  See Networking/Design files.</w:t>
             </w:r>
           </w:p>
           <w:p>
@@ -751,16 +1018,39 @@
                 <w:color w:val="FF0000"/>
                 <w:sz w:val="28"/>
               </w:rPr>
-              <w:t>: Implemented various changes as per the feedback that was given to the networking code.  Se</w:t>
-            </w:r>
-            <w:bookmarkStart w:id="0" w:name="_GoBack"/>
-            <w:bookmarkEnd w:id="0"/>
-            <w:r>
-              <w:rPr>
-                <w:color w:val="FF0000"/>
-                <w:sz w:val="28"/>
-              </w:rPr>
-              <w:t>e ManaCraft/Networking .h/.cpp files.</w:t>
+              <w:t xml:space="preserve">: Implemented various changes as per the feedback that was given to the networking code.  See </w:t>
+            </w:r>
+            <w:proofErr w:type="spellStart"/>
+            <w:r>
+              <w:rPr>
+                <w:color w:val="FF0000"/>
+                <w:sz w:val="28"/>
+              </w:rPr>
+              <w:t>ManaCraft</w:t>
+            </w:r>
+            <w:proofErr w:type="spellEnd"/>
+            <w:r>
+              <w:rPr>
+                <w:color w:val="FF0000"/>
+                <w:sz w:val="28"/>
+              </w:rPr>
+              <w:t>/Networking .h/.</w:t>
+            </w:r>
+            <w:proofErr w:type="spellStart"/>
+            <w:r>
+              <w:rPr>
+                <w:color w:val="FF0000"/>
+                <w:sz w:val="28"/>
+              </w:rPr>
+              <w:t>cpp</w:t>
+            </w:r>
+            <w:proofErr w:type="spellEnd"/>
+            <w:r>
+              <w:rPr>
+                <w:color w:val="FF0000"/>
+                <w:sz w:val="28"/>
+              </w:rPr>
+              <w:t xml:space="preserve"> files.</w:t>
             </w:r>
           </w:p>
           <w:p>
@@ -780,7 +1070,55 @@
                 <w:color w:val="FF0000"/>
                 <w:sz w:val="28"/>
               </w:rPr>
-              <w:t>: Implemented testing code for Serialize.h.  See ManaCraft/Networking .h/.cpp files.</w:t>
+              <w:t xml:space="preserve">: Implemented testing code for </w:t>
+            </w:r>
+            <w:proofErr w:type="spellStart"/>
+            <w:r>
+              <w:rPr>
+                <w:color w:val="FF0000"/>
+                <w:sz w:val="28"/>
+              </w:rPr>
+              <w:t>Serialize.h</w:t>
+            </w:r>
+            <w:proofErr w:type="spellEnd"/>
+            <w:r>
+              <w:rPr>
+                <w:color w:val="FF0000"/>
+                <w:sz w:val="28"/>
+              </w:rPr>
+              <w:t xml:space="preserve">.  See </w:t>
+            </w:r>
+            <w:proofErr w:type="spellStart"/>
+            <w:r>
+              <w:rPr>
+                <w:color w:val="FF0000"/>
+                <w:sz w:val="28"/>
+              </w:rPr>
+              <w:t>ManaCraft</w:t>
+            </w:r>
+            <w:proofErr w:type="spellEnd"/>
+            <w:r>
+              <w:rPr>
+                <w:color w:val="FF0000"/>
+                <w:sz w:val="28"/>
+              </w:rPr>
+              <w:t>/Networking .h/.</w:t>
+            </w:r>
+            <w:proofErr w:type="spellStart"/>
+            <w:r>
+              <w:rPr>
+                <w:color w:val="FF0000"/>
+                <w:sz w:val="28"/>
+              </w:rPr>
+              <w:t>cpp</w:t>
+            </w:r>
+            <w:proofErr w:type="spellEnd"/>
+            <w:r>
+              <w:rPr>
+                <w:color w:val="FF0000"/>
+                <w:sz w:val="28"/>
+              </w:rPr>
+              <w:t xml:space="preserve"> files.</w:t>
             </w:r>
           </w:p>
         </w:tc>
@@ -835,7 +1173,35 @@
               <w:rPr>
                 <w:sz w:val="28"/>
               </w:rPr>
-              <w:t xml:space="preserve">-Implement Serializable/Deserializable and the supporting tests as required in consultation with the Server/Client team. </w:t>
+              <w:t xml:space="preserve">-Implement </w:t>
+            </w:r>
+            <w:proofErr w:type="spellStart"/>
+            <w:r>
+              <w:rPr>
+                <w:sz w:val="28"/>
+              </w:rPr>
+              <w:t>Serializable</w:t>
+            </w:r>
+            <w:proofErr w:type="spellEnd"/>
+            <w:r>
+              <w:rPr>
+                <w:sz w:val="28"/>
+              </w:rPr>
+              <w:t>/</w:t>
+            </w:r>
+            <w:proofErr w:type="spellStart"/>
+            <w:r>
+              <w:rPr>
+                <w:sz w:val="28"/>
+              </w:rPr>
+              <w:t>Deserializable</w:t>
+            </w:r>
+            <w:proofErr w:type="spellEnd"/>
+            <w:r>
+              <w:rPr>
+                <w:sz w:val="28"/>
+              </w:rPr>
+              <w:t xml:space="preserve"> and the supporting tests as required in consultation with the Server/Client team. </w:t>
             </w:r>
           </w:p>
           <w:p>
@@ -872,7 +1238,23 @@
                 <w:color w:val="993366"/>
                 <w:sz w:val="28"/>
               </w:rPr>
-              <w:t xml:space="preserve"> Uploaded a class design for the TestProtocol.h, as well as the protocol master list. </w:t>
+              <w:t xml:space="preserve"> Uploaded a class design for the </w:t>
+            </w:r>
+            <w:proofErr w:type="spellStart"/>
+            <w:r>
+              <w:rPr>
+                <w:color w:val="993366"/>
+                <w:sz w:val="28"/>
+              </w:rPr>
+              <w:t>TestProtocol.h</w:t>
+            </w:r>
+            <w:proofErr w:type="spellEnd"/>
+            <w:r>
+              <w:rPr>
+                <w:color w:val="993366"/>
+                <w:sz w:val="28"/>
+              </w:rPr>
+              <w:t xml:space="preserve">, as well as the protocol master list. </w:t>
             </w:r>
             <w:r>
               <w:rPr>
@@ -894,7 +1276,39 @@
                 <w:color w:val="993366"/>
                 <w:sz w:val="28"/>
               </w:rPr>
-              <w:t xml:space="preserve"> Made the TestProtocol class to test out serializing and deserializing the values for Client to Server protocols. </w:t>
+              <w:t xml:space="preserve"> Made the </w:t>
+            </w:r>
+            <w:proofErr w:type="spellStart"/>
+            <w:r>
+              <w:rPr>
+                <w:color w:val="993366"/>
+                <w:sz w:val="28"/>
+              </w:rPr>
+              <w:t>TestProtocol</w:t>
+            </w:r>
+            <w:proofErr w:type="spellEnd"/>
+            <w:r>
+              <w:rPr>
+                <w:color w:val="993366"/>
+                <w:sz w:val="28"/>
+              </w:rPr>
+              <w:t xml:space="preserve"> class to test out serializing and </w:t>
+            </w:r>
+            <w:proofErr w:type="spellStart"/>
+            <w:r>
+              <w:rPr>
+                <w:color w:val="993366"/>
+                <w:sz w:val="28"/>
+              </w:rPr>
+              <w:t>deserializing</w:t>
+            </w:r>
+            <w:proofErr w:type="spellEnd"/>
+            <w:r>
+              <w:rPr>
+                <w:color w:val="993366"/>
+                <w:sz w:val="28"/>
+              </w:rPr>
+              <w:t xml:space="preserve"> the values for Client to Server protocols. </w:t>
             </w:r>
           </w:p>
         </w:tc>
@@ -920,12 +1334,28 @@
                 <w:sz w:val="28"/>
               </w:rPr>
             </w:pPr>
-            <w:r>
-              <w:rPr>
-                <w:sz w:val="28"/>
-              </w:rPr>
-              <w:t>Soloman Tahirli</w:t>
-            </w:r>
+            <w:proofErr w:type="spellStart"/>
+            <w:r>
+              <w:rPr>
+                <w:sz w:val="28"/>
+              </w:rPr>
+              <w:t>Soloman</w:t>
+            </w:r>
+            <w:proofErr w:type="spellEnd"/>
+            <w:r>
+              <w:rPr>
+                <w:sz w:val="28"/>
+              </w:rPr>
+              <w:t xml:space="preserve"> </w:t>
+            </w:r>
+            <w:proofErr w:type="spellStart"/>
+            <w:r>
+              <w:rPr>
+                <w:sz w:val="28"/>
+              </w:rPr>
+              <w:t>Tahirli</w:t>
+            </w:r>
+            <w:proofErr w:type="spellEnd"/>
           </w:p>
         </w:tc>
         <w:tc>
@@ -1093,14 +1523,12 @@
 </file>
 
 <file path=word/styles.xml><?xml version="1.0" encoding="utf-8"?>
-<w:styles xmlns:r="http://schemas.openxmlformats.org/officeDocument/2006/relationships" xmlns:w="http://schemas.openxmlformats.org/wordprocessingml/2006/main">
+<w:styles xmlns:mc="http://schemas.openxmlformats.org/markup-compatibility/2006" xmlns:r="http://schemas.openxmlformats.org/officeDocument/2006/relationships" xmlns:w="http://schemas.openxmlformats.org/wordprocessingml/2006/main" xmlns:w14="http://schemas.microsoft.com/office/word/2010/wordml" mc:Ignorable="w14">
   <w:docDefaults>
     <w:rPrDefault>
       <w:rPr>
         <w:rFonts w:ascii="Times New Roman" w:eastAsia="Times New Roman" w:hAnsi="Times New Roman" w:cs="Times New Roman"/>
-        <w:sz w:val="22"/>
-        <w:szCs w:val="22"/>
-        <w:lang w:val="en-CA" w:eastAsia="ja-JP" w:bidi="ar-SA"/>
+        <w:lang w:val="en-US" w:eastAsia="en-US" w:bidi="ar-SA"/>
       </w:rPr>
     </w:rPrDefault>
     <w:pPrDefault/>
@@ -1255,7 +1683,9 @@
     <w:rPr>
       <w:rFonts w:ascii="Calibri" w:eastAsia="SimSun" w:hAnsi="Calibri" w:cs="Calibri"/>
       <w:kern w:val="1"/>
-      <w:lang w:val="en-US" w:eastAsia="ar-SA"/>
+      <w:sz w:val="22"/>
+      <w:szCs w:val="22"/>
+      <w:lang w:eastAsia="ar-SA"/>
     </w:rPr>
   </w:style>
   <w:style w:type="paragraph" w:styleId="Heading1">
@@ -1283,15 +1713,15 @@
   </w:style>
   <w:style w:type="character" w:default="1" w:styleId="DefaultParagraphFont">
     <w:name w:val="Default Paragraph Font"/>
-    <w:uiPriority w:val="99"/>
+    <w:uiPriority w:val="1"/>
     <w:semiHidden/>
+    <w:unhideWhenUsed/>
   </w:style>
   <w:style w:type="table" w:default="1" w:styleId="TableNormal">
     <w:name w:val="Normal Table"/>
     <w:uiPriority w:val="99"/>
     <w:semiHidden/>
     <w:unhideWhenUsed/>
-    <w:qFormat/>
     <w:tblPr>
       <w:tblInd w:w="0" w:type="dxa"/>
       <w:tblCellMar>
@@ -1310,7 +1740,6 @@
   </w:style>
   <w:style w:type="character" w:customStyle="1" w:styleId="Heading1Char">
     <w:name w:val="Heading 1 Char"/>
-    <w:basedOn w:val="DefaultParagraphFont"/>
     <w:link w:val="Heading1"/>
     <w:uiPriority w:val="99"/>
     <w:rsid w:val="00A755ED"/>
@@ -1351,7 +1780,6 @@
   </w:style>
   <w:style w:type="character" w:customStyle="1" w:styleId="BodyTextChar">
     <w:name w:val="Body Text Char"/>
-    <w:basedOn w:val="DefaultParagraphFont"/>
     <w:link w:val="BodyText"/>
     <w:uiPriority w:val="99"/>
     <w:semiHidden/>
@@ -1400,6 +1828,196 @@
     <w:rPr>
       <w:rFonts w:cs="Mangal"/>
     </w:rPr>
+  </w:style>
+</w:styles>
+</file>
+
+<file path=word/stylesWithEffects.xml><?xml version="1.0" encoding="utf-8"?>
+<w:styles xmlns:wpc="http://schemas.microsoft.com/office/word/2010/wordprocessingCanvas" xmlns:mc="http://schemas.openxmlformats.org/markup-compatibility/2006" xmlns:o="urn:schemas-microsoft-com:office:office" xmlns:r="http://schemas.openxmlformats.org/officeDocument/2006/relationships" xmlns:m="http://schemas.openxmlformats.org/officeDocument/2006/math" xmlns:v="urn:schemas-microsoft-com:vml" xmlns:wp14="http://schemas.microsoft.com/office/word/2010/wordprocessingDrawing" xmlns:wp="http://schemas.openxmlformats.org/drawingml/2006/wordprocessingDrawing" xmlns:w10="urn:schemas-microsoft-com:office:word" xmlns:w="http://schemas.openxmlformats.org/wordprocessingml/2006/main" xmlns:w14="http://schemas.microsoft.com/office/word/2010/wordml" xmlns:wpg="http://schemas.microsoft.com/office/word/2010/wordprocessingGroup" xmlns:wpi="http://schemas.microsoft.com/office/word/2010/wordprocessingInk" xmlns:wne="http://schemas.microsoft.com/office/word/2006/wordml" xmlns:wps="http://schemas.microsoft.com/office/word/2010/wordprocessingShape" mc:Ignorable="w14 wp14">
+  <w:docDefaults>
+    <w:rPrDefault>
+      <w:rPr>
+        <w:rFonts w:asciiTheme="minorHAnsi" w:eastAsiaTheme="minorEastAsia" w:hAnsiTheme="minorHAnsi" w:cstheme="minorBidi"/>
+        <w:sz w:val="22"/>
+        <w:szCs w:val="22"/>
+        <w:lang w:val="en-US" w:eastAsia="en-US" w:bidi="ar-SA"/>
+      </w:rPr>
+    </w:rPrDefault>
+    <w:pPrDefault>
+      <w:pPr>
+        <w:spacing w:after="200" w:line="276" w:lineRule="auto"/>
+      </w:pPr>
+    </w:pPrDefault>
+  </w:docDefaults>
+  <w:latentStyles w:defLockedState="0" w:defUIPriority="99" w:defSemiHidden="1" w:defUnhideWhenUsed="1" w:defQFormat="0" w:count="267">
+    <w:lsdException w:name="Normal" w:semiHidden="0" w:uiPriority="0" w:unhideWhenUsed="0" w:qFormat="1"/>
+    <w:lsdException w:name="heading 1" w:semiHidden="0" w:uiPriority="9" w:unhideWhenUsed="0" w:qFormat="1"/>
+    <w:lsdException w:name="heading 2" w:uiPriority="9" w:qFormat="1"/>
+    <w:lsdException w:name="heading 3" w:uiPriority="9" w:qFormat="1"/>
+    <w:lsdException w:name="heading 4" w:uiPriority="9" w:qFormat="1"/>
+    <w:lsdException w:name="heading 5" w:uiPriority="9" w:qFormat="1"/>
+    <w:lsdException w:name="heading 6" w:uiPriority="9" w:qFormat="1"/>
+    <w:lsdException w:name="heading 7" w:uiPriority="9" w:qFormat="1"/>
+    <w:lsdException w:name="heading 8" w:uiPriority="9" w:qFormat="1"/>
+    <w:lsdException w:name="heading 9" w:uiPriority="9" w:qFormat="1"/>
+    <w:lsdException w:name="toc 1" w:uiPriority="39"/>
+    <w:lsdException w:name="toc 2" w:uiPriority="39"/>
+    <w:lsdException w:name="toc 3" w:uiPriority="39"/>
+    <w:lsdException w:name="toc 4" w:uiPriority="39"/>
+    <w:lsdException w:name="toc 5" w:uiPriority="39"/>
+    <w:lsdException w:name="toc 6" w:uiPriority="39"/>
+    <w:lsdException w:name="toc 7" w:uiPriority="39"/>
+    <w:lsdException w:name="toc 8" w:uiPriority="39"/>
+    <w:lsdException w:name="toc 9" w:uiPriority="39"/>
+    <w:lsdException w:name="caption" w:uiPriority="35" w:qFormat="1"/>
+    <w:lsdException w:name="Title" w:semiHidden="0" w:uiPriority="10" w:unhideWhenUsed="0" w:qFormat="1"/>
+    <w:lsdException w:name="Default Paragraph Font" w:uiPriority="1"/>
+    <w:lsdException w:name="Subtitle" w:semiHidden="0" w:uiPriority="11" w:unhideWhenUsed="0" w:qFormat="1"/>
+    <w:lsdException w:name="Strong" w:semiHidden="0" w:uiPriority="22" w:unhideWhenUsed="0" w:qFormat="1"/>
+    <w:lsdException w:name="Emphasis" w:semiHidden="0" w:uiPriority="20" w:unhideWhenUsed="0" w:qFormat="1"/>
+    <w:lsdException w:name="Table Grid" w:semiHidden="0" w:uiPriority="59" w:unhideWhenUsed="0"/>
+    <w:lsdException w:name="Placeholder Text" w:unhideWhenUsed="0"/>
+    <w:lsdException w:name="No Spacing" w:semiHidden="0" w:uiPriority="1" w:unhideWhenUsed="0" w:qFormat="1"/>
+    <w:lsdException w:name="Light Shading" w:semiHidden="0" w:uiPriority="60" w:unhideWhenUsed="0"/>
+    <w:lsdException w:name="Light List" w:semiHidden="0" w:uiPriority="61" w:unhideWhenUsed="0"/>
+    <w:lsdException w:name="Light Grid" w:semiHidden="0" w:uiPriority="62" w:unhideWhenUsed="0"/>
+    <w:lsdException w:name="Medium Shading 1" w:semiHidden="0" w:uiPriority="63" w:unhideWhenUsed="0"/>
+    <w:lsdException w:name="Medium Shading 2" w:semiHidden="0" w:uiPriority="64" w:unhideWhenUsed="0"/>
+    <w:lsdException w:name="Medium List 1" w:semiHidden="0" w:uiPriority="65" w:unhideWhenUsed="0"/>
+    <w:lsdException w:name="Medium List 2" w:semiHidden="0" w:uiPriority="66" w:unhideWhenUsed="0"/>
+    <w:lsdException w:name="Medium Grid 1" w:semiHidden="0" w:uiPriority="67" w:unhideWhenUsed="0"/>
+    <w:lsdException w:name="Medium Grid 2" w:semiHidden="0" w:uiPriority="68" w:unhideWhenUsed="0"/>
+    <w:lsdException w:name="Medium Grid 3" w:semiHidden="0" w:uiPriority="69" w:unhideWhenUsed="0"/>
+    <w:lsdException w:name="Dark List" w:semiHidden="0" w:uiPriority="70" w:unhideWhenUsed="0"/>
+    <w:lsdException w:name="Colorful Shading" w:semiHidden="0" w:uiPriority="71" w:unhideWhenUsed="0"/>
+    <w:lsdException w:name="Colorful List" w:semiHidden="0" w:uiPriority="72" w:unhideWhenUsed="0"/>
+    <w:lsdException w:name="Colorful Grid" w:semiHidden="0" w:uiPriority="73" w:unhideWhenUsed="0"/>
+    <w:lsdException w:name="Light Shading Accent 1" w:semiHidden="0" w:uiPriority="60" w:unhideWhenUsed="0"/>
+    <w:lsdException w:name="Light List Accent 1" w:semiHidden="0" w:uiPriority="61" w:unhideWhenUsed="0"/>
+    <w:lsdException w:name="Light Grid Accent 1" w:semiHidden="0" w:uiPriority="62" w:unhideWhenUsed="0"/>
+    <w:lsdException w:name="Medium Shading 1 Accent 1" w:semiHidden="0" w:uiPriority="63" w:unhideWhenUsed="0"/>
+    <w:lsdException w:name="Medium Shading 2 Accent 1" w:semiHidden="0" w:uiPriority="64" w:unhideWhenUsed="0"/>
+    <w:lsdException w:name="Medium List 1 Accent 1" w:semiHidden="0" w:uiPriority="65" w:unhideWhenUsed="0"/>
+    <w:lsdException w:name="Revision" w:unhideWhenUsed="0"/>
+    <w:lsdException w:name="List Paragraph" w:semiHidden="0" w:uiPriority="34" w:unhideWhenUsed="0" w:qFormat="1"/>
+    <w:lsdException w:name="Quote" w:semiHidden="0" w:uiPriority="29" w:unhideWhenUsed="0" w:qFormat="1"/>
+    <w:lsdException w:name="Intense Quote" w:semiHidden="0" w:uiPriority="30" w:unhideWhenUsed="0" w:qFormat="1"/>
+    <w:lsdException w:name="Medium List 2 Accent 1" w:semiHidden="0" w:uiPriority="66" w:unhideWhenUsed="0"/>
+    <w:lsdException w:name="Medium Grid 1 Accent 1" w:semiHidden="0" w:uiPriority="67" w:unhideWhenUsed="0"/>
+    <w:lsdException w:name="Medium Grid 2 Accent 1" w:semiHidden="0" w:uiPriority="68" w:unhideWhenUsed="0"/>
+    <w:lsdException w:name="Medium Grid 3 Accent 1" w:semiHidden="0" w:uiPriority="69" w:unhideWhenUsed="0"/>
+    <w:lsdException w:name="Dark List Accent 1" w:semiHidden="0" w:uiPriority="70" w:unhideWhenUsed="0"/>
+    <w:lsdException w:name="Colorful Shading Accent 1" w:semiHidden="0" w:uiPriority="71" w:unhideWhenUsed="0"/>
+    <w:lsdException w:name="Colorful List Accent 1" w:semiHidden="0" w:uiPriority="72" w:unhideWhenUsed="0"/>
+    <w:lsdException w:name="Colorful Grid Accent 1" w:semiHidden="0" w:uiPriority="73" w:unhideWhenUsed="0"/>
+    <w:lsdException w:name="Light Shading Accent 2" w:semiHidden="0" w:uiPriority="60" w:unhideWhenUsed="0"/>
+    <w:lsdException w:name="Light List Accent 2" w:semiHidden="0" w:uiPriority="61" w:unhideWhenUsed="0"/>
+    <w:lsdException w:name="Light Grid Accent 2" w:semiHidden="0" w:uiPriority="62" w:unhideWhenUsed="0"/>
+    <w:lsdException w:name="Medium Shading 1 Accent 2" w:semiHidden="0" w:uiPriority="63" w:unhideWhenUsed="0"/>
+    <w:lsdException w:name="Medium Shading 2 Accent 2" w:semiHidden="0" w:uiPriority="64" w:unhideWhenUsed="0"/>
+    <w:lsdException w:name="Medium List 1 Accent 2" w:semiHidden="0" w:uiPriority="65" w:unhideWhenUsed="0"/>
+    <w:lsdException w:name="Medium List 2 Accent 2" w:semiHidden="0" w:uiPriority="66" w:unhideWhenUsed="0"/>
+    <w:lsdException w:name="Medium Grid 1 Accent 2" w:semiHidden="0" w:uiPriority="67" w:unhideWhenUsed="0"/>
+    <w:lsdException w:name="Medium Grid 2 Accent 2" w:semiHidden="0" w:uiPriority="68" w:unhideWhenUsed="0"/>
+    <w:lsdException w:name="Medium Grid 3 Accent 2" w:semiHidden="0" w:uiPriority="69" w:unhideWhenUsed="0"/>
+    <w:lsdException w:name="Dark List Accent 2" w:semiHidden="0" w:uiPriority="70" w:unhideWhenUsed="0"/>
+    <w:lsdException w:name="Colorful Shading Accent 2" w:semiHidden="0" w:uiPriority="71" w:unhideWhenUsed="0"/>
+    <w:lsdException w:name="Colorful List Accent 2" w:semiHidden="0" w:uiPriority="72" w:unhideWhenUsed="0"/>
+    <w:lsdException w:name="Colorful Grid Accent 2" w:semiHidden="0" w:uiPriority="73" w:unhideWhenUsed="0"/>
+    <w:lsdException w:name="Light Shading Accent 3" w:semiHidden="0" w:uiPriority="60" w:unhideWhenUsed="0"/>
+    <w:lsdException w:name="Light List Accent 3" w:semiHidden="0" w:uiPriority="61" w:unhideWhenUsed="0"/>
+    <w:lsdException w:name="Light Grid Accent 3" w:semiHidden="0" w:uiPriority="62" w:unhideWhenUsed="0"/>
+    <w:lsdException w:name="Medium Shading 1 Accent 3" w:semiHidden="0" w:uiPriority="63" w:unhideWhenUsed="0"/>
+    <w:lsdException w:name="Medium Shading 2 Accent 3" w:semiHidden="0" w:uiPriority="64" w:unhideWhenUsed="0"/>
+    <w:lsdException w:name="Medium List 1 Accent 3" w:semiHidden="0" w:uiPriority="65" w:unhideWhenUsed="0"/>
+    <w:lsdException w:name="Medium List 2 Accent 3" w:semiHidden="0" w:uiPriority="66" w:unhideWhenUsed="0"/>
+    <w:lsdException w:name="Medium Grid 1 Accent 3" w:semiHidden="0" w:uiPriority="67" w:unhideWhenUsed="0"/>
+    <w:lsdException w:name="Medium Grid 2 Accent 3" w:semiHidden="0" w:uiPriority="68" w:unhideWhenUsed="0"/>
+    <w:lsdException w:name="Medium Grid 3 Accent 3" w:semiHidden="0" w:uiPriority="69" w:unhideWhenUsed="0"/>
+    <w:lsdException w:name="Dark List Accent 3" w:semiHidden="0" w:uiPriority="70" w:unhideWhenUsed="0"/>
+    <w:lsdException w:name="Colorful Shading Accent 3" w:semiHidden="0" w:uiPriority="71" w:unhideWhenUsed="0"/>
+    <w:lsdException w:name="Colorful List Accent 3" w:semiHidden="0" w:uiPriority="72" w:unhideWhenUsed="0"/>
+    <w:lsdException w:name="Colorful Grid Accent 3" w:semiHidden="0" w:uiPriority="73" w:unhideWhenUsed="0"/>
+    <w:lsdException w:name="Light Shading Accent 4" w:semiHidden="0" w:uiPriority="60" w:unhideWhenUsed="0"/>
+    <w:lsdException w:name="Light List Accent 4" w:semiHidden="0" w:uiPriority="61" w:unhideWhenUsed="0"/>
+    <w:lsdException w:name="Light Grid Accent 4" w:semiHidden="0" w:uiPriority="62" w:unhideWhenUsed="0"/>
+    <w:lsdException w:name="Medium Shading 1 Accent 4" w:semiHidden="0" w:uiPriority="63" w:unhideWhenUsed="0"/>
+    <w:lsdException w:name="Medium Shading 2 Accent 4" w:semiHidden="0" w:uiPriority="64" w:unhideWhenUsed="0"/>
+    <w:lsdException w:name="Medium List 1 Accent 4" w:semiHidden="0" w:uiPriority="65" w:unhideWhenUsed="0"/>
+    <w:lsdException w:name="Medium List 2 Accent 4" w:semiHidden="0" w:uiPriority="66" w:unhideWhenUsed="0"/>
+    <w:lsdException w:name="Medium Grid 1 Accent 4" w:semiHidden="0" w:uiPriority="67" w:unhideWhenUsed="0"/>
+    <w:lsdException w:name="Medium Grid 2 Accent 4" w:semiHidden="0" w:uiPriority="68" w:unhideWhenUsed="0"/>
+    <w:lsdException w:name="Medium Grid 3 Accent 4" w:semiHidden="0" w:uiPriority="69" w:unhideWhenUsed="0"/>
+    <w:lsdException w:name="Dark List Accent 4" w:semiHidden="0" w:uiPriority="70" w:unhideWhenUsed="0"/>
+    <w:lsdException w:name="Colorful Shading Accent 4" w:semiHidden="0" w:uiPriority="71" w:unhideWhenUsed="0"/>
+    <w:lsdException w:name="Colorful List Accent 4" w:semiHidden="0" w:uiPriority="72" w:unhideWhenUsed="0"/>
+    <w:lsdException w:name="Colorful Grid Accent 4" w:semiHidden="0" w:uiPriority="73" w:unhideWhenUsed="0"/>
+    <w:lsdException w:name="Light Shading Accent 5" w:semiHidden="0" w:uiPriority="60" w:unhideWhenUsed="0"/>
+    <w:lsdException w:name="Light List Accent 5" w:semiHidden="0" w:uiPriority="61" w:unhideWhenUsed="0"/>
+    <w:lsdException w:name="Light Grid Accent 5" w:semiHidden="0" w:uiPriority="62" w:unhideWhenUsed="0"/>
+    <w:lsdException w:name="Medium Shading 1 Accent 5" w:semiHidden="0" w:uiPriority="63" w:unhideWhenUsed="0"/>
+    <w:lsdException w:name="Medium Shading 2 Accent 5" w:semiHidden="0" w:uiPriority="64" w:unhideWhenUsed="0"/>
+    <w:lsdException w:name="Medium List 1 Accent 5" w:semiHidden="0" w:uiPriority="65" w:unhideWhenUsed="0"/>
+    <w:lsdException w:name="Medium List 2 Accent 5" w:semiHidden="0" w:uiPriority="66" w:unhideWhenUsed="0"/>
+    <w:lsdException w:name="Medium Grid 1 Accent 5" w:semiHidden="0" w:uiPriority="67" w:unhideWhenUsed="0"/>
+    <w:lsdException w:name="Medium Grid 2 Accent 5" w:semiHidden="0" w:uiPriority="68" w:unhideWhenUsed="0"/>
+    <w:lsdException w:name="Medium Grid 3 Accent 5" w:semiHidden="0" w:uiPriority="69" w:unhideWhenUsed="0"/>
+    <w:lsdException w:name="Dark List Accent 5" w:semiHidden="0" w:uiPriority="70" w:unhideWhenUsed="0"/>
+    <w:lsdException w:name="Colorful Shading Accent 5" w:semiHidden="0" w:uiPriority="71" w:unhideWhenUsed="0"/>
+    <w:lsdException w:name="Colorful List Accent 5" w:semiHidden="0" w:uiPriority="72" w:unhideWhenUsed="0"/>
+    <w:lsdException w:name="Colorful Grid Accent 5" w:semiHidden="0" w:uiPriority="73" w:unhideWhenUsed="0"/>
+    <w:lsdException w:name="Light Shading Accent 6" w:semiHidden="0" w:uiPriority="60" w:unhideWhenUsed="0"/>
+    <w:lsdException w:name="Light List Accent 6" w:semiHidden="0" w:uiPriority="61" w:unhideWhenUsed="0"/>
+    <w:lsdException w:name="Light Grid Accent 6" w:semiHidden="0" w:uiPriority="62" w:unhideWhenUsed="0"/>
+    <w:lsdException w:name="Medium Shading 1 Accent 6" w:semiHidden="0" w:uiPriority="63" w:unhideWhenUsed="0"/>
+    <w:lsdException w:name="Medium Shading 2 Accent 6" w:semiHidden="0" w:uiPriority="64" w:unhideWhenUsed="0"/>
+    <w:lsdException w:name="Medium List 1 Accent 6" w:semiHidden="0" w:uiPriority="65" w:unhideWhenUsed="0"/>
+    <w:lsdException w:name="Medium List 2 Accent 6" w:semiHidden="0" w:uiPriority="66" w:unhideWhenUsed="0"/>
+    <w:lsdException w:name="Medium Grid 1 Accent 6" w:semiHidden="0" w:uiPriority="67" w:unhideWhenUsed="0"/>
+    <w:lsdException w:name="Medium Grid 2 Accent 6" w:semiHidden="0" w:uiPriority="68" w:unhideWhenUsed="0"/>
+    <w:lsdException w:name="Medium Grid 3 Accent 6" w:semiHidden="0" w:uiPriority="69" w:unhideWhenUsed="0"/>
+    <w:lsdException w:name="Dark List Accent 6" w:semiHidden="0" w:uiPriority="70" w:unhideWhenUsed="0"/>
+    <w:lsdException w:name="Colorful Shading Accent 6" w:semiHidden="0" w:uiPriority="71" w:unhideWhenUsed="0"/>
+    <w:lsdException w:name="Colorful List Accent 6" w:semiHidden="0" w:uiPriority="72" w:unhideWhenUsed="0"/>
+    <w:lsdException w:name="Colorful Grid Accent 6" w:semiHidden="0" w:uiPriority="73" w:unhideWhenUsed="0"/>
+    <w:lsdException w:name="Subtle Emphasis" w:semiHidden="0" w:uiPriority="19" w:unhideWhenUsed="0" w:qFormat="1"/>
+    <w:lsdException w:name="Intense Emphasis" w:semiHidden="0" w:uiPriority="21" w:unhideWhenUsed="0" w:qFormat="1"/>
+    <w:lsdException w:name="Subtle Reference" w:semiHidden="0" w:uiPriority="31" w:unhideWhenUsed="0" w:qFormat="1"/>
+    <w:lsdException w:name="Intense Reference" w:semiHidden="0" w:uiPriority="32" w:unhideWhenUsed="0" w:qFormat="1"/>
+    <w:lsdException w:name="Book Title" w:semiHidden="0" w:uiPriority="33" w:unhideWhenUsed="0" w:qFormat="1"/>
+    <w:lsdException w:name="Bibliography" w:uiPriority="37"/>
+    <w:lsdException w:name="TOC Heading" w:uiPriority="39" w:qFormat="1"/>
+  </w:latentStyles>
+  <w:style w:type="paragraph" w:default="1" w:styleId="Normal">
+    <w:name w:val="Normal"/>
+    <w:qFormat/>
+  </w:style>
+  <w:style w:type="character" w:default="1" w:styleId="DefaultParagraphFont">
+    <w:name w:val="Default Paragraph Font"/>
+    <w:uiPriority w:val="1"/>
+    <w:semiHidden/>
+    <w:unhideWhenUsed/>
+  </w:style>
+  <w:style w:type="table" w:default="1" w:styleId="TableNormal">
+    <w:name w:val="Normal Table"/>
+    <w:uiPriority w:val="99"/>
+    <w:semiHidden/>
+    <w:unhideWhenUsed/>
+    <w:tblPr>
+      <w:tblInd w:w="0" w:type="dxa"/>
+      <w:tblCellMar>
+        <w:top w:w="0" w:type="dxa"/>
+        <w:left w:w="108" w:type="dxa"/>
+        <w:bottom w:w="0" w:type="dxa"/>
+        <w:right w:w="108" w:type="dxa"/>
+      </w:tblCellMar>
+    </w:tblPr>
+  </w:style>
+  <w:style w:type="numbering" w:default="1" w:styleId="NoList">
+    <w:name w:val="No List"/>
+    <w:uiPriority w:val="99"/>
+    <w:semiHidden/>
+    <w:unhideWhenUsed/>
   </w:style>
 </w:styles>
 </file>
